--- a/doc/documentation.docx
+++ b/doc/documentation.docx
@@ -181,16 +181,7 @@
           <w:sz w:val="24"/>
           <w:szCs w:val="24"/>
         </w:rPr>
-        <w:t xml:space="preserve"> to create teams, invite members, and initiate retrospec</w:t>
-      </w:r>
-      <w:r>
-        <w:rPr>
-          <w:rFonts w:ascii="Times New Roman" w:eastAsia="Times New Roman" w:hAnsi="Times New Roman" w:cs="Times New Roman"/>
-          <w:color w:val="000000"/>
-          <w:sz w:val="24"/>
-          <w:szCs w:val="24"/>
-        </w:rPr>
-        <w:t xml:space="preserve">tives through a </w:t>
+        <w:t xml:space="preserve"> to create teams, invite members, and initiate retrospectives through a </w:t>
       </w:r>
       <w:proofErr w:type="spellStart"/>
       <w:r>
@@ -433,16 +424,7 @@
           <w:sz w:val="24"/>
           <w:szCs w:val="24"/>
         </w:rPr>
-        <w:t>Provide a simple UI for b</w:t>
-      </w:r>
-      <w:r>
-        <w:rPr>
-          <w:rFonts w:ascii="Times New Roman" w:eastAsia="Times New Roman" w:hAnsi="Times New Roman" w:cs="Times New Roman"/>
-          <w:color w:val="000000"/>
-          <w:sz w:val="24"/>
-          <w:szCs w:val="24"/>
-        </w:rPr>
-        <w:t>oth team creators and members</w:t>
+        <w:t>Provide a simple UI for both team creators and members</w:t>
       </w:r>
     </w:p>
     <w:p>
@@ -830,16 +812,7 @@
           <w:sz w:val="24"/>
           <w:szCs w:val="24"/>
         </w:rPr>
-        <w:t>Members can submit feedback categorized into po</w:t>
-      </w:r>
-      <w:r>
-        <w:rPr>
-          <w:rFonts w:ascii="Times New Roman" w:eastAsia="Times New Roman" w:hAnsi="Times New Roman" w:cs="Times New Roman"/>
-          <w:color w:val="000000"/>
-          <w:sz w:val="24"/>
-          <w:szCs w:val="24"/>
-        </w:rPr>
-        <w:t>sitive</w:t>
+        <w:t>Members can submit feedback categorized into positive</w:t>
       </w:r>
       <w:r>
         <w:rPr>
@@ -2394,14 +2367,16 @@
                 <w:szCs w:val="24"/>
               </w:rPr>
             </w:pPr>
-            <w:r>
-              <w:rPr>
-                <w:rFonts w:ascii="Times New Roman" w:eastAsia="Times New Roman" w:hAnsi="Times New Roman" w:cs="Times New Roman"/>
-                <w:sz w:val="24"/>
-                <w:szCs w:val="24"/>
-              </w:rPr>
-              <w:t>Java Servlets, JSP</w:t>
-            </w:r>
+            <w:proofErr w:type="spellStart"/>
+            <w:r>
+              <w:rPr>
+                <w:rFonts w:ascii="Times New Roman" w:eastAsia="Times New Roman" w:hAnsi="Times New Roman" w:cs="Times New Roman"/>
+                <w:sz w:val="24"/>
+                <w:szCs w:val="24"/>
+              </w:rPr>
+              <w:t>Nodejs,Expressjs</w:t>
+            </w:r>
+            <w:proofErr w:type="spellEnd"/>
           </w:p>
         </w:tc>
       </w:tr>
@@ -2452,59 +2427,7 @@
                 <w:sz w:val="24"/>
                 <w:szCs w:val="24"/>
               </w:rPr>
-              <w:t>PostgreSQL</w:t>
-            </w:r>
-          </w:p>
-        </w:tc>
-      </w:tr>
-      <w:tr>
-        <w:trPr>
-          <w:trHeight w:val="784"/>
-        </w:trPr>
-        <w:tc>
-          <w:tcPr>
-            <w:tcW w:w="4600" w:type="dxa"/>
-            <w:vAlign w:val="center"/>
-          </w:tcPr>
-          <w:p>
-            <w:pPr>
-              <w:rPr>
-                <w:rFonts w:ascii="Times New Roman" w:eastAsia="Times New Roman" w:hAnsi="Times New Roman" w:cs="Times New Roman"/>
-                <w:sz w:val="24"/>
-                <w:szCs w:val="24"/>
-              </w:rPr>
-            </w:pPr>
-            <w:r>
-              <w:rPr>
-                <w:rFonts w:ascii="Times New Roman" w:eastAsia="Times New Roman" w:hAnsi="Times New Roman" w:cs="Times New Roman"/>
-                <w:b/>
-                <w:sz w:val="24"/>
-                <w:szCs w:val="24"/>
-              </w:rPr>
-              <w:t>ORM/Database Access</w:t>
-            </w:r>
-          </w:p>
-        </w:tc>
-        <w:tc>
-          <w:tcPr>
-            <w:tcW w:w="3456" w:type="dxa"/>
-            <w:vAlign w:val="center"/>
-          </w:tcPr>
-          <w:p>
-            <w:pPr>
-              <w:rPr>
-                <w:rFonts w:ascii="Times New Roman" w:eastAsia="Times New Roman" w:hAnsi="Times New Roman" w:cs="Times New Roman"/>
-                <w:sz w:val="24"/>
-                <w:szCs w:val="24"/>
-              </w:rPr>
-            </w:pPr>
-            <w:r>
-              <w:rPr>
-                <w:rFonts w:ascii="Times New Roman" w:eastAsia="Times New Roman" w:hAnsi="Times New Roman" w:cs="Times New Roman"/>
-                <w:sz w:val="24"/>
-                <w:szCs w:val="24"/>
-              </w:rPr>
-              <w:t xml:space="preserve"> JDBC</w:t>
+              <w:t>MongoDB</w:t>
             </w:r>
           </w:p>
         </w:tc>
@@ -2518,6 +2441,8 @@
           <w:szCs w:val="24"/>
         </w:rPr>
       </w:pPr>
+      <w:bookmarkStart w:id="0" w:name="_GoBack"/>
+      <w:bookmarkEnd w:id="0"/>
     </w:p>
     <w:p>
       <w:pPr>
@@ -2680,6 +2605,7 @@
           <w:sz w:val="24"/>
           <w:szCs w:val="24"/>
         </w:rPr>
+        <w:lastRenderedPageBreak/>
         <w:t>5.1. ER Diagram</w:t>
       </w:r>
     </w:p>
@@ -2845,8 +2771,8 @@
           <w:szCs w:val="24"/>
         </w:rPr>
       </w:pPr>
-      <w:bookmarkStart w:id="0" w:name="_mchw81b6wfvz" w:colFirst="0" w:colLast="0"/>
-      <w:bookmarkEnd w:id="0"/>
+      <w:bookmarkStart w:id="1" w:name="_mchw81b6wfvz" w:colFirst="0" w:colLast="0"/>
+      <w:bookmarkEnd w:id="1"/>
       <w:r>
         <w:rPr>
           <w:rFonts w:ascii="Times New Roman" w:eastAsia="Times New Roman" w:hAnsi="Times New Roman" w:cs="Times New Roman"/>
@@ -3037,7 +2963,6 @@
                 <w:sz w:val="24"/>
                 <w:szCs w:val="24"/>
               </w:rPr>
-              <w:lastRenderedPageBreak/>
               <w:t>Entity</w:t>
             </w:r>
           </w:p>
@@ -8414,8 +8339,6 @@
           <w:szCs w:val="24"/>
         </w:rPr>
       </w:pPr>
-      <w:bookmarkStart w:id="1" w:name="_GoBack"/>
-      <w:bookmarkEnd w:id="1"/>
     </w:p>
     <w:sectPr>
       <w:pgSz w:w="11906" w:h="16838"/>

--- a/doc/documentation.docx
+++ b/doc/documentation.docx
@@ -2441,8 +2441,6 @@
           <w:szCs w:val="24"/>
         </w:rPr>
       </w:pPr>
-      <w:bookmarkStart w:id="0" w:name="_GoBack"/>
-      <w:bookmarkEnd w:id="0"/>
     </w:p>
     <w:p>
       <w:pPr>
@@ -2771,8 +2769,8 @@
           <w:szCs w:val="24"/>
         </w:rPr>
       </w:pPr>
-      <w:bookmarkStart w:id="1" w:name="_mchw81b6wfvz" w:colFirst="0" w:colLast="0"/>
-      <w:bookmarkEnd w:id="1"/>
+      <w:bookmarkStart w:id="0" w:name="_mchw81b6wfvz" w:colFirst="0" w:colLast="0"/>
+      <w:bookmarkEnd w:id="0"/>
       <w:r>
         <w:rPr>
           <w:rFonts w:ascii="Times New Roman" w:eastAsia="Times New Roman" w:hAnsi="Times New Roman" w:cs="Times New Roman"/>
@@ -2883,314 +2881,275 @@
           <w:szCs w:val="24"/>
         </w:rPr>
       </w:pPr>
+    </w:p>
+    <w:p>
+      <w:pPr>
+        <w:spacing w:before="280" w:after="280" w:line="240" w:lineRule="auto"/>
+        <w:rPr>
+          <w:rFonts w:ascii="Times New Roman" w:eastAsia="Times New Roman" w:hAnsi="Times New Roman" w:cs="Times New Roman"/>
+          <w:b/>
+          <w:sz w:val="24"/>
+          <w:szCs w:val="24"/>
+        </w:rPr>
+      </w:pPr>
+    </w:p>
+    <w:p>
+      <w:pPr>
+        <w:spacing w:before="280" w:after="280" w:line="240" w:lineRule="auto"/>
+        <w:rPr>
+          <w:rFonts w:ascii="Times New Roman" w:eastAsia="Times New Roman" w:hAnsi="Times New Roman" w:cs="Times New Roman"/>
+          <w:b/>
+          <w:sz w:val="24"/>
+          <w:szCs w:val="24"/>
+        </w:rPr>
+      </w:pPr>
+    </w:p>
+    <w:p>
+      <w:pPr>
+        <w:spacing w:before="280" w:after="280" w:line="240" w:lineRule="auto"/>
+        <w:rPr>
+          <w:rFonts w:ascii="Times New Roman" w:eastAsia="Times New Roman" w:hAnsi="Times New Roman" w:cs="Times New Roman"/>
+          <w:b/>
+          <w:sz w:val="24"/>
+          <w:szCs w:val="24"/>
+        </w:rPr>
+      </w:pPr>
+    </w:p>
+    <w:p>
+      <w:pPr>
+        <w:spacing w:before="280" w:after="280" w:line="240" w:lineRule="auto"/>
+        <w:rPr>
+          <w:rFonts w:ascii="Times New Roman" w:eastAsia="Times New Roman" w:hAnsi="Times New Roman" w:cs="Times New Roman"/>
+          <w:b/>
+          <w:sz w:val="24"/>
+          <w:szCs w:val="24"/>
+        </w:rPr>
+      </w:pPr>
+    </w:p>
+    <w:p>
+      <w:pPr>
+        <w:spacing w:before="280" w:after="280" w:line="240" w:lineRule="auto"/>
+        <w:rPr>
+          <w:rFonts w:ascii="Times New Roman" w:eastAsia="Times New Roman" w:hAnsi="Times New Roman" w:cs="Times New Roman"/>
+          <w:b/>
+          <w:sz w:val="24"/>
+          <w:szCs w:val="24"/>
+        </w:rPr>
+      </w:pPr>
+    </w:p>
+    <w:p>
+      <w:pPr>
+        <w:spacing w:before="280" w:after="280" w:line="240" w:lineRule="auto"/>
+        <w:rPr>
+          <w:rFonts w:ascii="Times New Roman" w:eastAsia="Times New Roman" w:hAnsi="Times New Roman" w:cs="Times New Roman"/>
+          <w:b/>
+          <w:sz w:val="32"/>
+          <w:szCs w:val="32"/>
+        </w:rPr>
+      </w:pPr>
       <w:r>
         <w:rPr>
           <w:rFonts w:ascii="Times New Roman" w:eastAsia="Times New Roman" w:hAnsi="Times New Roman" w:cs="Times New Roman"/>
           <w:b/>
-          <w:sz w:val="24"/>
-          <w:szCs w:val="24"/>
+          <w:sz w:val="32"/>
+          <w:szCs w:val="32"/>
         </w:rPr>
         <w:t xml:space="preserve">6. Data Dictionary </w:t>
       </w:r>
     </w:p>
     <w:p>
       <w:pPr>
-        <w:spacing w:before="280" w:after="280" w:line="240" w:lineRule="auto"/>
-        <w:rPr>
-          <w:rFonts w:ascii="Times New Roman" w:eastAsia="Times New Roman" w:hAnsi="Times New Roman" w:cs="Times New Roman"/>
-          <w:b/>
-          <w:sz w:val="24"/>
-          <w:szCs w:val="24"/>
+        <w:pStyle w:val="Heading2"/>
+        <w:rPr>
+          <w:rFonts w:ascii="Times New Roman" w:hAnsi="Times New Roman" w:cs="Times New Roman"/>
+          <w:color w:val="auto"/>
+          <w:sz w:val="32"/>
+          <w:szCs w:val="32"/>
         </w:rPr>
       </w:pPr>
       <w:r>
         <w:rPr>
-          <w:rFonts w:ascii="Times New Roman" w:eastAsia="Times New Roman" w:hAnsi="Times New Roman" w:cs="Times New Roman"/>
-          <w:b/>
-          <w:sz w:val="24"/>
-          <w:szCs w:val="24"/>
-        </w:rPr>
-        <w:t>1. User</w:t>
+          <w:rStyle w:val="Strong"/>
+          <w:rFonts w:ascii="Times New Roman" w:hAnsi="Times New Roman" w:cs="Times New Roman"/>
+          <w:color w:val="auto"/>
+          <w:sz w:val="32"/>
+          <w:szCs w:val="32"/>
+        </w:rPr>
+        <w:t>1. User Collection</w:t>
+      </w:r>
+      <w:r>
+        <w:rPr>
+          <w:rStyle w:val="Strong"/>
+          <w:rFonts w:ascii="Times New Roman" w:hAnsi="Times New Roman" w:cs="Times New Roman"/>
+          <w:color w:val="auto"/>
+          <w:sz w:val="32"/>
+          <w:szCs w:val="32"/>
+        </w:rPr>
+        <w:t xml:space="preserve"> </w:t>
       </w:r>
     </w:p>
     <w:tbl>
       <w:tblPr>
-        <w:tblStyle w:val="a1"/>
-        <w:tblW w:w="9662" w:type="dxa"/>
-        <w:tblInd w:w="0" w:type="dxa"/>
+        <w:tblW w:w="0" w:type="auto"/>
+        <w:tblCellSpacing w:w="15" w:type="dxa"/>
         <w:tblBorders>
-          <w:top w:val="single" w:sz="4" w:space="0" w:color="000000"/>
-          <w:left w:val="single" w:sz="4" w:space="0" w:color="000000"/>
-          <w:bottom w:val="single" w:sz="4" w:space="0" w:color="000000"/>
-          <w:right w:val="single" w:sz="4" w:space="0" w:color="000000"/>
-          <w:insideH w:val="single" w:sz="4" w:space="0" w:color="000000"/>
-          <w:insideV w:val="single" w:sz="4" w:space="0" w:color="000000"/>
+          <w:top w:val="single" w:sz="4" w:space="0" w:color="auto"/>
+          <w:left w:val="single" w:sz="4" w:space="0" w:color="auto"/>
+          <w:bottom w:val="single" w:sz="4" w:space="0" w:color="auto"/>
+          <w:right w:val="single" w:sz="4" w:space="0" w:color="auto"/>
+          <w:insideH w:val="single" w:sz="4" w:space="0" w:color="auto"/>
+          <w:insideV w:val="single" w:sz="4" w:space="0" w:color="auto"/>
         </w:tblBorders>
-        <w:tblLayout w:type="fixed"/>
-        <w:tblLook w:val="0400" w:firstRow="0" w:lastRow="0" w:firstColumn="0" w:lastColumn="0" w:noHBand="0" w:noVBand="1"/>
+        <w:tblCellMar>
+          <w:top w:w="15" w:type="dxa"/>
+          <w:left w:w="15" w:type="dxa"/>
+          <w:bottom w:w="15" w:type="dxa"/>
+          <w:right w:w="15" w:type="dxa"/>
+        </w:tblCellMar>
+        <w:tblLook w:val="04A0" w:firstRow="1" w:lastRow="0" w:firstColumn="1" w:lastColumn="0" w:noHBand="0" w:noVBand="1"/>
       </w:tblPr>
       <w:tblGrid>
-        <w:gridCol w:w="984"/>
-        <w:gridCol w:w="1439"/>
-        <w:gridCol w:w="2402"/>
-        <w:gridCol w:w="4837"/>
+        <w:gridCol w:w="2136"/>
+        <w:gridCol w:w="1004"/>
+        <w:gridCol w:w="5805"/>
       </w:tblGrid>
       <w:tr>
         <w:trPr>
-          <w:trHeight w:val="475"/>
           <w:tblHeader/>
+          <w:tblCellSpacing w:w="15" w:type="dxa"/>
         </w:trPr>
         <w:tc>
           <w:tcPr>
-            <w:tcW w:w="984" w:type="dxa"/>
-            <w:vAlign w:val="center"/>
+            <w:tcW w:w="0" w:type="auto"/>
+            <w:vAlign w:val="center"/>
+            <w:hideMark/>
           </w:tcPr>
           <w:p>
             <w:pPr>
-              <w:spacing w:after="0" w:line="240" w:lineRule="auto"/>
               <w:jc w:val="center"/>
               <w:rPr>
-                <w:rFonts w:ascii="Times New Roman" w:eastAsia="Times New Roman" w:hAnsi="Times New Roman" w:cs="Times New Roman"/>
                 <w:b/>
-                <w:sz w:val="24"/>
-                <w:szCs w:val="24"/>
+                <w:bCs/>
               </w:rPr>
             </w:pPr>
             <w:r>
               <w:rPr>
-                <w:rFonts w:ascii="Times New Roman" w:eastAsia="Times New Roman" w:hAnsi="Times New Roman" w:cs="Times New Roman"/>
                 <w:b/>
-                <w:sz w:val="24"/>
-                <w:szCs w:val="24"/>
-              </w:rPr>
-              <w:t>Entity</w:t>
-            </w:r>
-          </w:p>
-        </w:tc>
-        <w:tc>
-          <w:tcPr>
-            <w:tcW w:w="1439" w:type="dxa"/>
-            <w:vAlign w:val="center"/>
+                <w:bCs/>
+              </w:rPr>
+              <w:t>Field</w:t>
+            </w:r>
+          </w:p>
+        </w:tc>
+        <w:tc>
+          <w:tcPr>
+            <w:tcW w:w="0" w:type="auto"/>
+            <w:vAlign w:val="center"/>
+            <w:hideMark/>
           </w:tcPr>
           <w:p>
             <w:pPr>
-              <w:spacing w:after="0" w:line="240" w:lineRule="auto"/>
               <w:jc w:val="center"/>
               <w:rPr>
-                <w:rFonts w:ascii="Times New Roman" w:eastAsia="Times New Roman" w:hAnsi="Times New Roman" w:cs="Times New Roman"/>
                 <w:b/>
-                <w:sz w:val="24"/>
-                <w:szCs w:val="24"/>
+                <w:bCs/>
               </w:rPr>
             </w:pPr>
             <w:r>
               <w:rPr>
-                <w:rFonts w:ascii="Times New Roman" w:eastAsia="Times New Roman" w:hAnsi="Times New Roman" w:cs="Times New Roman"/>
                 <w:b/>
-                <w:sz w:val="24"/>
-                <w:szCs w:val="24"/>
-              </w:rPr>
-              <w:t>Attribute</w:t>
-            </w:r>
-          </w:p>
-        </w:tc>
-        <w:tc>
-          <w:tcPr>
-            <w:tcW w:w="2402" w:type="dxa"/>
-            <w:vAlign w:val="center"/>
+                <w:bCs/>
+              </w:rPr>
+              <w:t>Data Type</w:t>
+            </w:r>
+          </w:p>
+        </w:tc>
+        <w:tc>
+          <w:tcPr>
+            <w:tcW w:w="0" w:type="auto"/>
+            <w:vAlign w:val="center"/>
+            <w:hideMark/>
           </w:tcPr>
           <w:p>
             <w:pPr>
-              <w:spacing w:after="0" w:line="240" w:lineRule="auto"/>
               <w:jc w:val="center"/>
               <w:rPr>
-                <w:rFonts w:ascii="Times New Roman" w:eastAsia="Times New Roman" w:hAnsi="Times New Roman" w:cs="Times New Roman"/>
                 <w:b/>
-                <w:sz w:val="24"/>
-                <w:szCs w:val="24"/>
+                <w:bCs/>
               </w:rPr>
             </w:pPr>
             <w:r>
               <w:rPr>
-                <w:rFonts w:ascii="Times New Roman" w:eastAsia="Times New Roman" w:hAnsi="Times New Roman" w:cs="Times New Roman"/>
                 <w:b/>
-                <w:sz w:val="24"/>
-                <w:szCs w:val="24"/>
-              </w:rPr>
-              <w:t>Data Type</w:t>
-            </w:r>
-          </w:p>
-        </w:tc>
-        <w:tc>
-          <w:tcPr>
-            <w:tcW w:w="4837" w:type="dxa"/>
-            <w:vAlign w:val="center"/>
-          </w:tcPr>
-          <w:p>
-            <w:pPr>
-              <w:spacing w:after="0" w:line="240" w:lineRule="auto"/>
-              <w:jc w:val="center"/>
-              <w:rPr>
-                <w:rFonts w:ascii="Times New Roman" w:eastAsia="Times New Roman" w:hAnsi="Times New Roman" w:cs="Times New Roman"/>
-                <w:b/>
-                <w:sz w:val="24"/>
-                <w:szCs w:val="24"/>
-              </w:rPr>
-            </w:pPr>
-            <w:r>
-              <w:rPr>
-                <w:rFonts w:ascii="Times New Roman" w:eastAsia="Times New Roman" w:hAnsi="Times New Roman" w:cs="Times New Roman"/>
-                <w:b/>
-                <w:sz w:val="24"/>
-                <w:szCs w:val="24"/>
-              </w:rPr>
-              <w:t>Constraints</w:t>
+                <w:bCs/>
+              </w:rPr>
+              <w:t>Constraints / Description</w:t>
             </w:r>
           </w:p>
         </w:tc>
       </w:tr>
       <w:tr>
         <w:trPr>
-          <w:trHeight w:val="475"/>
+          <w:tblCellSpacing w:w="15" w:type="dxa"/>
         </w:trPr>
         <w:tc>
           <w:tcPr>
-            <w:tcW w:w="984" w:type="dxa"/>
-            <w:vAlign w:val="center"/>
-          </w:tcPr>
-          <w:p>
-            <w:pPr>
-              <w:spacing w:after="0" w:line="240" w:lineRule="auto"/>
-              <w:rPr>
-                <w:rFonts w:ascii="Times New Roman" w:eastAsia="Times New Roman" w:hAnsi="Times New Roman" w:cs="Times New Roman"/>
-                <w:sz w:val="24"/>
-                <w:szCs w:val="24"/>
-              </w:rPr>
-            </w:pPr>
-            <w:r>
-              <w:rPr>
-                <w:rFonts w:ascii="Times New Roman" w:eastAsia="Times New Roman" w:hAnsi="Times New Roman" w:cs="Times New Roman"/>
-                <w:sz w:val="24"/>
-                <w:szCs w:val="24"/>
-              </w:rPr>
-              <w:t>User</w:t>
-            </w:r>
-          </w:p>
-        </w:tc>
-        <w:tc>
-          <w:tcPr>
-            <w:tcW w:w="1439" w:type="dxa"/>
-            <w:vAlign w:val="center"/>
-          </w:tcPr>
-          <w:p>
-            <w:pPr>
-              <w:spacing w:after="0" w:line="240" w:lineRule="auto"/>
-              <w:rPr>
-                <w:rFonts w:ascii="Times New Roman" w:eastAsia="Times New Roman" w:hAnsi="Times New Roman" w:cs="Times New Roman"/>
-                <w:sz w:val="24"/>
-                <w:szCs w:val="24"/>
-              </w:rPr>
-            </w:pPr>
+            <w:tcW w:w="0" w:type="auto"/>
+            <w:vAlign w:val="center"/>
+            <w:hideMark/>
+          </w:tcPr>
+          <w:p>
+            <w:r>
+              <w:rPr>
+                <w:rStyle w:val="HTMLCode"/>
+                <w:rFonts w:eastAsia="Calibri"/>
+              </w:rPr>
+              <w:t>_id</w:t>
+            </w:r>
+          </w:p>
+        </w:tc>
+        <w:tc>
+          <w:tcPr>
+            <w:tcW w:w="0" w:type="auto"/>
+            <w:vAlign w:val="center"/>
+            <w:hideMark/>
+          </w:tcPr>
+          <w:p>
             <w:proofErr w:type="spellStart"/>
             <w:r>
-              <w:rPr>
-                <w:rFonts w:ascii="Times New Roman" w:eastAsia="Times New Roman" w:hAnsi="Times New Roman" w:cs="Times New Roman"/>
-                <w:sz w:val="24"/>
-                <w:szCs w:val="24"/>
-              </w:rPr>
-              <w:t>user_id</w:t>
+              <w:t>ObjectId</w:t>
             </w:r>
             <w:proofErr w:type="spellEnd"/>
           </w:p>
         </w:tc>
         <w:tc>
           <w:tcPr>
-            <w:tcW w:w="2402" w:type="dxa"/>
-            <w:vAlign w:val="center"/>
-          </w:tcPr>
-          <w:p>
-            <w:pPr>
-              <w:spacing w:after="0" w:line="240" w:lineRule="auto"/>
-              <w:rPr>
-                <w:rFonts w:ascii="Times New Roman" w:eastAsia="Times New Roman" w:hAnsi="Times New Roman" w:cs="Times New Roman"/>
-                <w:sz w:val="24"/>
-                <w:szCs w:val="24"/>
-              </w:rPr>
-            </w:pPr>
-            <w:r>
-              <w:rPr>
-                <w:rFonts w:ascii="Times New Roman" w:eastAsia="Times New Roman" w:hAnsi="Times New Roman" w:cs="Times New Roman"/>
-                <w:sz w:val="24"/>
-                <w:szCs w:val="24"/>
-              </w:rPr>
-              <w:t>UUID / INT</w:t>
-            </w:r>
-          </w:p>
-        </w:tc>
-        <w:tc>
-          <w:tcPr>
-            <w:tcW w:w="4837" w:type="dxa"/>
-            <w:vAlign w:val="center"/>
-          </w:tcPr>
-          <w:p>
-            <w:pPr>
-              <w:spacing w:after="0" w:line="240" w:lineRule="auto"/>
-              <w:rPr>
-                <w:rFonts w:ascii="Times New Roman" w:eastAsia="Times New Roman" w:hAnsi="Times New Roman" w:cs="Times New Roman"/>
-                <w:sz w:val="24"/>
-                <w:szCs w:val="24"/>
-              </w:rPr>
-            </w:pPr>
-            <w:r>
-              <w:rPr>
-                <w:rFonts w:ascii="Times New Roman" w:eastAsia="Times New Roman" w:hAnsi="Times New Roman" w:cs="Times New Roman"/>
-                <w:sz w:val="24"/>
-                <w:szCs w:val="24"/>
-              </w:rPr>
-              <w:t>Primary Key, Not Null, Unique</w:t>
+            <w:tcW w:w="0" w:type="auto"/>
+            <w:vAlign w:val="center"/>
+            <w:hideMark/>
+          </w:tcPr>
+          <w:p>
+            <w:r>
+              <w:t>Primary Key</w:t>
             </w:r>
           </w:p>
         </w:tc>
       </w:tr>
       <w:tr>
         <w:trPr>
-          <w:trHeight w:val="475"/>
+          <w:tblCellSpacing w:w="15" w:type="dxa"/>
         </w:trPr>
         <w:tc>
           <w:tcPr>
-            <w:tcW w:w="984" w:type="dxa"/>
-            <w:vAlign w:val="center"/>
-          </w:tcPr>
-          <w:p>
-            <w:pPr>
-              <w:spacing w:after="0" w:line="240" w:lineRule="auto"/>
-              <w:rPr>
-                <w:rFonts w:ascii="Times New Roman" w:eastAsia="Times New Roman" w:hAnsi="Times New Roman" w:cs="Times New Roman"/>
-                <w:sz w:val="24"/>
-                <w:szCs w:val="24"/>
-              </w:rPr>
-            </w:pPr>
-          </w:p>
-        </w:tc>
-        <w:tc>
-          <w:tcPr>
-            <w:tcW w:w="1439" w:type="dxa"/>
-            <w:vAlign w:val="center"/>
-          </w:tcPr>
-          <w:p>
-            <w:pPr>
-              <w:spacing w:after="0" w:line="240" w:lineRule="auto"/>
-              <w:rPr>
-                <w:rFonts w:ascii="Times New Roman" w:eastAsia="Times New Roman" w:hAnsi="Times New Roman" w:cs="Times New Roman"/>
-                <w:sz w:val="24"/>
-                <w:szCs w:val="24"/>
-              </w:rPr>
-            </w:pPr>
-            <w:r>
-              <w:rPr>
-                <w:rFonts w:ascii="Times New Roman" w:eastAsia="Times New Roman" w:hAnsi="Times New Roman" w:cs="Times New Roman"/>
-                <w:sz w:val="24"/>
-                <w:szCs w:val="24"/>
+            <w:tcW w:w="0" w:type="auto"/>
+            <w:vAlign w:val="center"/>
+            <w:hideMark/>
+          </w:tcPr>
+          <w:p>
+            <w:r>
+              <w:rPr>
+                <w:rStyle w:val="HTMLCode"/>
+                <w:rFonts w:eastAsia="Calibri"/>
               </w:rPr>
               <w:t>name</w:t>
             </w:r>
@@ -3198,92 +3157,44 @@
         </w:tc>
         <w:tc>
           <w:tcPr>
-            <w:tcW w:w="2402" w:type="dxa"/>
-            <w:vAlign w:val="center"/>
-          </w:tcPr>
-          <w:p>
-            <w:pPr>
-              <w:spacing w:after="0" w:line="240" w:lineRule="auto"/>
-              <w:rPr>
-                <w:rFonts w:ascii="Times New Roman" w:eastAsia="Times New Roman" w:hAnsi="Times New Roman" w:cs="Times New Roman"/>
-                <w:sz w:val="24"/>
-                <w:szCs w:val="24"/>
-              </w:rPr>
-            </w:pPr>
-            <w:r>
-              <w:rPr>
-                <w:rFonts w:ascii="Times New Roman" w:eastAsia="Times New Roman" w:hAnsi="Times New Roman" w:cs="Times New Roman"/>
-                <w:sz w:val="24"/>
-                <w:szCs w:val="24"/>
-              </w:rPr>
-              <w:t>VARCHAR(100)</w:t>
-            </w:r>
-          </w:p>
-        </w:tc>
-        <w:tc>
-          <w:tcPr>
-            <w:tcW w:w="4837" w:type="dxa"/>
-            <w:vAlign w:val="center"/>
-          </w:tcPr>
-          <w:p>
-            <w:pPr>
-              <w:spacing w:after="0" w:line="240" w:lineRule="auto"/>
-              <w:rPr>
-                <w:rFonts w:ascii="Times New Roman" w:eastAsia="Times New Roman" w:hAnsi="Times New Roman" w:cs="Times New Roman"/>
-                <w:sz w:val="24"/>
-                <w:szCs w:val="24"/>
-              </w:rPr>
-            </w:pPr>
-            <w:r>
-              <w:rPr>
-                <w:rFonts w:ascii="Times New Roman" w:eastAsia="Times New Roman" w:hAnsi="Times New Roman" w:cs="Times New Roman"/>
-                <w:sz w:val="24"/>
-                <w:szCs w:val="24"/>
-              </w:rPr>
-              <w:t>Not Null</w:t>
+            <w:tcW w:w="0" w:type="auto"/>
+            <w:vAlign w:val="center"/>
+            <w:hideMark/>
+          </w:tcPr>
+          <w:p>
+            <w:r>
+              <w:t>String</w:t>
+            </w:r>
+          </w:p>
+        </w:tc>
+        <w:tc>
+          <w:tcPr>
+            <w:tcW w:w="0" w:type="auto"/>
+            <w:vAlign w:val="center"/>
+            <w:hideMark/>
+          </w:tcPr>
+          <w:p>
+            <w:r>
+              <w:t>Required, max 100 chars, trimmed</w:t>
             </w:r>
           </w:p>
         </w:tc>
       </w:tr>
       <w:tr>
         <w:trPr>
-          <w:trHeight w:val="475"/>
+          <w:tblCellSpacing w:w="15" w:type="dxa"/>
         </w:trPr>
         <w:tc>
           <w:tcPr>
-            <w:tcW w:w="984" w:type="dxa"/>
-            <w:vAlign w:val="center"/>
-          </w:tcPr>
-          <w:p>
-            <w:pPr>
-              <w:spacing w:after="0" w:line="240" w:lineRule="auto"/>
-              <w:rPr>
-                <w:rFonts w:ascii="Times New Roman" w:eastAsia="Times New Roman" w:hAnsi="Times New Roman" w:cs="Times New Roman"/>
-                <w:sz w:val="24"/>
-                <w:szCs w:val="24"/>
-              </w:rPr>
-            </w:pPr>
-          </w:p>
-        </w:tc>
-        <w:tc>
-          <w:tcPr>
-            <w:tcW w:w="1439" w:type="dxa"/>
-            <w:vAlign w:val="center"/>
-          </w:tcPr>
-          <w:p>
-            <w:pPr>
-              <w:spacing w:after="0" w:line="240" w:lineRule="auto"/>
-              <w:rPr>
-                <w:rFonts w:ascii="Times New Roman" w:eastAsia="Times New Roman" w:hAnsi="Times New Roman" w:cs="Times New Roman"/>
-                <w:sz w:val="24"/>
-                <w:szCs w:val="24"/>
-              </w:rPr>
-            </w:pPr>
-            <w:r>
-              <w:rPr>
-                <w:rFonts w:ascii="Times New Roman" w:eastAsia="Times New Roman" w:hAnsi="Times New Roman" w:cs="Times New Roman"/>
-                <w:sz w:val="24"/>
-                <w:szCs w:val="24"/>
+            <w:tcW w:w="0" w:type="auto"/>
+            <w:vAlign w:val="center"/>
+            <w:hideMark/>
+          </w:tcPr>
+          <w:p>
+            <w:r>
+              <w:rPr>
+                <w:rStyle w:val="HTMLCode"/>
+                <w:rFonts w:eastAsia="Calibri"/>
               </w:rPr>
               <w:t>email</w:t>
             </w:r>
@@ -3291,92 +3202,44 @@
         </w:tc>
         <w:tc>
           <w:tcPr>
-            <w:tcW w:w="2402" w:type="dxa"/>
-            <w:vAlign w:val="center"/>
-          </w:tcPr>
-          <w:p>
-            <w:pPr>
-              <w:spacing w:after="0" w:line="240" w:lineRule="auto"/>
-              <w:rPr>
-                <w:rFonts w:ascii="Times New Roman" w:eastAsia="Times New Roman" w:hAnsi="Times New Roman" w:cs="Times New Roman"/>
-                <w:sz w:val="24"/>
-                <w:szCs w:val="24"/>
-              </w:rPr>
-            </w:pPr>
-            <w:r>
-              <w:rPr>
-                <w:rFonts w:ascii="Times New Roman" w:eastAsia="Times New Roman" w:hAnsi="Times New Roman" w:cs="Times New Roman"/>
-                <w:sz w:val="24"/>
-                <w:szCs w:val="24"/>
-              </w:rPr>
-              <w:t>VARCHAR(150)</w:t>
-            </w:r>
-          </w:p>
-        </w:tc>
-        <w:tc>
-          <w:tcPr>
-            <w:tcW w:w="4837" w:type="dxa"/>
-            <w:vAlign w:val="center"/>
-          </w:tcPr>
-          <w:p>
-            <w:pPr>
-              <w:spacing w:after="0" w:line="240" w:lineRule="auto"/>
-              <w:rPr>
-                <w:rFonts w:ascii="Times New Roman" w:eastAsia="Times New Roman" w:hAnsi="Times New Roman" w:cs="Times New Roman"/>
-                <w:sz w:val="24"/>
-                <w:szCs w:val="24"/>
-              </w:rPr>
-            </w:pPr>
-            <w:r>
-              <w:rPr>
-                <w:rFonts w:ascii="Times New Roman" w:eastAsia="Times New Roman" w:hAnsi="Times New Roman" w:cs="Times New Roman"/>
-                <w:sz w:val="24"/>
-                <w:szCs w:val="24"/>
-              </w:rPr>
-              <w:t>Not Null, Unique</w:t>
+            <w:tcW w:w="0" w:type="auto"/>
+            <w:vAlign w:val="center"/>
+            <w:hideMark/>
+          </w:tcPr>
+          <w:p>
+            <w:r>
+              <w:t>String</w:t>
+            </w:r>
+          </w:p>
+        </w:tc>
+        <w:tc>
+          <w:tcPr>
+            <w:tcW w:w="0" w:type="auto"/>
+            <w:vAlign w:val="center"/>
+            <w:hideMark/>
+          </w:tcPr>
+          <w:p>
+            <w:r>
+              <w:t>Required, Unique, lowercase, trimmed, must match email regex</w:t>
             </w:r>
           </w:p>
         </w:tc>
       </w:tr>
       <w:tr>
         <w:trPr>
-          <w:trHeight w:val="475"/>
+          <w:tblCellSpacing w:w="15" w:type="dxa"/>
         </w:trPr>
         <w:tc>
           <w:tcPr>
-            <w:tcW w:w="984" w:type="dxa"/>
-            <w:vAlign w:val="center"/>
-          </w:tcPr>
-          <w:p>
-            <w:pPr>
-              <w:spacing w:after="0" w:line="240" w:lineRule="auto"/>
-              <w:rPr>
-                <w:rFonts w:ascii="Times New Roman" w:eastAsia="Times New Roman" w:hAnsi="Times New Roman" w:cs="Times New Roman"/>
-                <w:sz w:val="24"/>
-                <w:szCs w:val="24"/>
-              </w:rPr>
-            </w:pPr>
-          </w:p>
-        </w:tc>
-        <w:tc>
-          <w:tcPr>
-            <w:tcW w:w="1439" w:type="dxa"/>
-            <w:vAlign w:val="center"/>
-          </w:tcPr>
-          <w:p>
-            <w:pPr>
-              <w:spacing w:after="0" w:line="240" w:lineRule="auto"/>
-              <w:rPr>
-                <w:rFonts w:ascii="Times New Roman" w:eastAsia="Times New Roman" w:hAnsi="Times New Roman" w:cs="Times New Roman"/>
-                <w:sz w:val="24"/>
-                <w:szCs w:val="24"/>
-              </w:rPr>
-            </w:pPr>
-            <w:r>
-              <w:rPr>
-                <w:rFonts w:ascii="Times New Roman" w:eastAsia="Times New Roman" w:hAnsi="Times New Roman" w:cs="Times New Roman"/>
-                <w:sz w:val="24"/>
-                <w:szCs w:val="24"/>
+            <w:tcW w:w="0" w:type="auto"/>
+            <w:vAlign w:val="center"/>
+            <w:hideMark/>
+          </w:tcPr>
+          <w:p>
+            <w:r>
+              <w:rPr>
+                <w:rStyle w:val="HTMLCode"/>
+                <w:rFonts w:eastAsia="Calibri"/>
               </w:rPr>
               <w:t>password</w:t>
             </w:r>
@@ -3384,93 +3247,186 @@
         </w:tc>
         <w:tc>
           <w:tcPr>
-            <w:tcW w:w="2402" w:type="dxa"/>
-            <w:vAlign w:val="center"/>
-          </w:tcPr>
-          <w:p>
-            <w:pPr>
-              <w:spacing w:after="0" w:line="240" w:lineRule="auto"/>
-              <w:rPr>
-                <w:rFonts w:ascii="Times New Roman" w:eastAsia="Times New Roman" w:hAnsi="Times New Roman" w:cs="Times New Roman"/>
-                <w:sz w:val="24"/>
-                <w:szCs w:val="24"/>
-              </w:rPr>
-            </w:pPr>
-            <w:r>
-              <w:rPr>
-                <w:rFonts w:ascii="Times New Roman" w:eastAsia="Times New Roman" w:hAnsi="Times New Roman" w:cs="Times New Roman"/>
-                <w:sz w:val="24"/>
-                <w:szCs w:val="24"/>
-              </w:rPr>
-              <w:t>VARCHAR(255)</w:t>
-            </w:r>
-          </w:p>
-        </w:tc>
-        <w:tc>
-          <w:tcPr>
-            <w:tcW w:w="4837" w:type="dxa"/>
-            <w:vAlign w:val="center"/>
-          </w:tcPr>
-          <w:p>
-            <w:pPr>
-              <w:spacing w:after="0" w:line="240" w:lineRule="auto"/>
-              <w:rPr>
-                <w:rFonts w:ascii="Times New Roman" w:eastAsia="Times New Roman" w:hAnsi="Times New Roman" w:cs="Times New Roman"/>
-                <w:sz w:val="24"/>
-                <w:szCs w:val="24"/>
-              </w:rPr>
-            </w:pPr>
-            <w:r>
-              <w:rPr>
-                <w:rFonts w:ascii="Times New Roman" w:eastAsia="Times New Roman" w:hAnsi="Times New Roman" w:cs="Times New Roman"/>
-                <w:sz w:val="24"/>
-                <w:szCs w:val="24"/>
-              </w:rPr>
-              <w:t>Not Null</w:t>
+            <w:tcW w:w="0" w:type="auto"/>
+            <w:vAlign w:val="center"/>
+            <w:hideMark/>
+          </w:tcPr>
+          <w:p>
+            <w:r>
+              <w:t>String</w:t>
+            </w:r>
+          </w:p>
+        </w:tc>
+        <w:tc>
+          <w:tcPr>
+            <w:tcW w:w="0" w:type="auto"/>
+            <w:vAlign w:val="center"/>
+            <w:hideMark/>
+          </w:tcPr>
+          <w:p>
+            <w:r>
+              <w:t>Required, min 8 chars</w:t>
             </w:r>
           </w:p>
         </w:tc>
       </w:tr>
       <w:tr>
         <w:trPr>
-          <w:trHeight w:val="451"/>
+          <w:tblCellSpacing w:w="15" w:type="dxa"/>
         </w:trPr>
         <w:tc>
           <w:tcPr>
-            <w:tcW w:w="984" w:type="dxa"/>
-            <w:vAlign w:val="center"/>
-          </w:tcPr>
-          <w:p>
-            <w:pPr>
-              <w:spacing w:after="0" w:line="240" w:lineRule="auto"/>
-              <w:rPr>
-                <w:rFonts w:ascii="Times New Roman" w:eastAsia="Times New Roman" w:hAnsi="Times New Roman" w:cs="Times New Roman"/>
-                <w:sz w:val="24"/>
-                <w:szCs w:val="24"/>
-              </w:rPr>
-            </w:pPr>
-          </w:p>
-        </w:tc>
-        <w:tc>
-          <w:tcPr>
-            <w:tcW w:w="1439" w:type="dxa"/>
-            <w:vAlign w:val="center"/>
-          </w:tcPr>
-          <w:p>
-            <w:pPr>
-              <w:spacing w:after="0" w:line="240" w:lineRule="auto"/>
-              <w:rPr>
-                <w:rFonts w:ascii="Times New Roman" w:eastAsia="Times New Roman" w:hAnsi="Times New Roman" w:cs="Times New Roman"/>
-                <w:sz w:val="24"/>
-                <w:szCs w:val="24"/>
-              </w:rPr>
-            </w:pPr>
+            <w:tcW w:w="0" w:type="auto"/>
+            <w:vAlign w:val="center"/>
+            <w:hideMark/>
+          </w:tcPr>
+          <w:p>
             <w:proofErr w:type="spellStart"/>
             <w:r>
               <w:rPr>
-                <w:rFonts w:ascii="Times New Roman" w:eastAsia="Times New Roman" w:hAnsi="Times New Roman" w:cs="Times New Roman"/>
-                <w:sz w:val="24"/>
-                <w:szCs w:val="24"/>
+                <w:rStyle w:val="HTMLCode"/>
+                <w:rFonts w:eastAsia="Calibri"/>
+              </w:rPr>
+              <w:t>isVerified</w:t>
+            </w:r>
+            <w:proofErr w:type="spellEnd"/>
+          </w:p>
+        </w:tc>
+        <w:tc>
+          <w:tcPr>
+            <w:tcW w:w="0" w:type="auto"/>
+            <w:vAlign w:val="center"/>
+            <w:hideMark/>
+          </w:tcPr>
+          <w:p>
+            <w:r>
+              <w:t>Boolean</w:t>
+            </w:r>
+          </w:p>
+        </w:tc>
+        <w:tc>
+          <w:tcPr>
+            <w:tcW w:w="0" w:type="auto"/>
+            <w:vAlign w:val="center"/>
+            <w:hideMark/>
+          </w:tcPr>
+          <w:p>
+            <w:r>
+              <w:t>Default: false</w:t>
+            </w:r>
+          </w:p>
+        </w:tc>
+      </w:tr>
+      <w:tr>
+        <w:trPr>
+          <w:tblCellSpacing w:w="15" w:type="dxa"/>
+        </w:trPr>
+        <w:tc>
+          <w:tcPr>
+            <w:tcW w:w="0" w:type="auto"/>
+            <w:vAlign w:val="center"/>
+            <w:hideMark/>
+          </w:tcPr>
+          <w:p>
+            <w:proofErr w:type="spellStart"/>
+            <w:r>
+              <w:rPr>
+                <w:rStyle w:val="HTMLCode"/>
+                <w:rFonts w:eastAsia="Calibri"/>
+              </w:rPr>
+              <w:t>verificationToken</w:t>
+            </w:r>
+            <w:proofErr w:type="spellEnd"/>
+          </w:p>
+        </w:tc>
+        <w:tc>
+          <w:tcPr>
+            <w:tcW w:w="0" w:type="auto"/>
+            <w:vAlign w:val="center"/>
+            <w:hideMark/>
+          </w:tcPr>
+          <w:p>
+            <w:r>
+              <w:t>String</w:t>
+            </w:r>
+          </w:p>
+        </w:tc>
+        <w:tc>
+          <w:tcPr>
+            <w:tcW w:w="0" w:type="auto"/>
+            <w:vAlign w:val="center"/>
+            <w:hideMark/>
+          </w:tcPr>
+          <w:p>
+            <w:r>
+              <w:t>Token for email verification</w:t>
+            </w:r>
+          </w:p>
+        </w:tc>
+      </w:tr>
+      <w:tr>
+        <w:trPr>
+          <w:tblCellSpacing w:w="15" w:type="dxa"/>
+        </w:trPr>
+        <w:tc>
+          <w:tcPr>
+            <w:tcW w:w="0" w:type="auto"/>
+            <w:vAlign w:val="center"/>
+            <w:hideMark/>
+          </w:tcPr>
+          <w:p>
+            <w:proofErr w:type="spellStart"/>
+            <w:r>
+              <w:rPr>
+                <w:rStyle w:val="HTMLCode"/>
+                <w:rFonts w:eastAsia="Calibri"/>
+              </w:rPr>
+              <w:t>tokenExpires</w:t>
+            </w:r>
+            <w:proofErr w:type="spellEnd"/>
+          </w:p>
+        </w:tc>
+        <w:tc>
+          <w:tcPr>
+            <w:tcW w:w="0" w:type="auto"/>
+            <w:vAlign w:val="center"/>
+            <w:hideMark/>
+          </w:tcPr>
+          <w:p>
+            <w:r>
+              <w:t>Date</w:t>
+            </w:r>
+          </w:p>
+        </w:tc>
+        <w:tc>
+          <w:tcPr>
+            <w:tcW w:w="0" w:type="auto"/>
+            <w:vAlign w:val="center"/>
+            <w:hideMark/>
+          </w:tcPr>
+          <w:p>
+            <w:r>
+              <w:t>Expiry time for verification token</w:t>
+            </w:r>
+          </w:p>
+        </w:tc>
+      </w:tr>
+      <w:tr>
+        <w:trPr>
+          <w:tblCellSpacing w:w="15" w:type="dxa"/>
+        </w:trPr>
+        <w:tc>
+          <w:tcPr>
+            <w:tcW w:w="0" w:type="auto"/>
+            <w:vAlign w:val="center"/>
+            <w:hideMark/>
+          </w:tcPr>
+          <w:p>
+            <w:proofErr w:type="spellStart"/>
+            <w:r>
+              <w:rPr>
+                <w:rStyle w:val="HTMLCode"/>
+                <w:rFonts w:eastAsia="Calibri"/>
               </w:rPr>
               <w:t>created_at</w:t>
             </w:r>
@@ -3479,363 +3435,320 @@
         </w:tc>
         <w:tc>
           <w:tcPr>
-            <w:tcW w:w="2402" w:type="dxa"/>
-            <w:vAlign w:val="center"/>
-          </w:tcPr>
-          <w:p>
-            <w:pPr>
-              <w:spacing w:after="0" w:line="240" w:lineRule="auto"/>
-              <w:rPr>
-                <w:rFonts w:ascii="Times New Roman" w:eastAsia="Times New Roman" w:hAnsi="Times New Roman" w:cs="Times New Roman"/>
-                <w:sz w:val="24"/>
-                <w:szCs w:val="24"/>
-              </w:rPr>
-            </w:pPr>
-            <w:r>
-              <w:rPr>
-                <w:rFonts w:ascii="Times New Roman" w:eastAsia="Times New Roman" w:hAnsi="Times New Roman" w:cs="Times New Roman"/>
-                <w:sz w:val="24"/>
-                <w:szCs w:val="24"/>
-              </w:rPr>
-              <w:t>TIMESTAMP</w:t>
-            </w:r>
-          </w:p>
-        </w:tc>
-        <w:tc>
-          <w:tcPr>
-            <w:tcW w:w="4837" w:type="dxa"/>
-            <w:vAlign w:val="center"/>
-          </w:tcPr>
-          <w:p>
-            <w:pPr>
-              <w:spacing w:after="0" w:line="240" w:lineRule="auto"/>
-              <w:rPr>
-                <w:rFonts w:ascii="Times New Roman" w:eastAsia="Times New Roman" w:hAnsi="Times New Roman" w:cs="Times New Roman"/>
-                <w:sz w:val="24"/>
-                <w:szCs w:val="24"/>
-              </w:rPr>
-            </w:pPr>
-            <w:r>
-              <w:rPr>
-                <w:rFonts w:ascii="Times New Roman" w:eastAsia="Times New Roman" w:hAnsi="Times New Roman" w:cs="Times New Roman"/>
-                <w:sz w:val="24"/>
-                <w:szCs w:val="24"/>
-              </w:rPr>
-              <w:t>Default: CURRENT_TIMESTAMP</w:t>
+            <w:tcW w:w="0" w:type="auto"/>
+            <w:vAlign w:val="center"/>
+            <w:hideMark/>
+          </w:tcPr>
+          <w:p>
+            <w:r>
+              <w:t>Date</w:t>
+            </w:r>
+          </w:p>
+        </w:tc>
+        <w:tc>
+          <w:tcPr>
+            <w:tcW w:w="0" w:type="auto"/>
+            <w:vAlign w:val="center"/>
+            <w:hideMark/>
+          </w:tcPr>
+          <w:p>
+            <w:r>
+              <w:t>Default: current timestamp</w:t>
+            </w:r>
+          </w:p>
+        </w:tc>
+      </w:tr>
+      <w:tr>
+        <w:trPr>
+          <w:tblCellSpacing w:w="15" w:type="dxa"/>
+        </w:trPr>
+        <w:tc>
+          <w:tcPr>
+            <w:tcW w:w="0" w:type="auto"/>
+            <w:vAlign w:val="center"/>
+            <w:hideMark/>
+          </w:tcPr>
+          <w:p>
+            <w:proofErr w:type="spellStart"/>
+            <w:r>
+              <w:rPr>
+                <w:rStyle w:val="HTMLCode"/>
+                <w:rFonts w:eastAsia="Calibri"/>
+              </w:rPr>
+              <w:t>resetToken</w:t>
+            </w:r>
+            <w:proofErr w:type="spellEnd"/>
+          </w:p>
+        </w:tc>
+        <w:tc>
+          <w:tcPr>
+            <w:tcW w:w="0" w:type="auto"/>
+            <w:vAlign w:val="center"/>
+            <w:hideMark/>
+          </w:tcPr>
+          <w:p>
+            <w:r>
+              <w:t>String</w:t>
+            </w:r>
+          </w:p>
+        </w:tc>
+        <w:tc>
+          <w:tcPr>
+            <w:tcW w:w="0" w:type="auto"/>
+            <w:vAlign w:val="center"/>
+            <w:hideMark/>
+          </w:tcPr>
+          <w:p>
+            <w:r>
+              <w:t>Token for password reset</w:t>
+            </w:r>
+          </w:p>
+        </w:tc>
+      </w:tr>
+      <w:tr>
+        <w:trPr>
+          <w:tblCellSpacing w:w="15" w:type="dxa"/>
+        </w:trPr>
+        <w:tc>
+          <w:tcPr>
+            <w:tcW w:w="0" w:type="auto"/>
+            <w:vAlign w:val="center"/>
+            <w:hideMark/>
+          </w:tcPr>
+          <w:p>
+            <w:proofErr w:type="spellStart"/>
+            <w:r>
+              <w:rPr>
+                <w:rStyle w:val="HTMLCode"/>
+                <w:rFonts w:eastAsia="Calibri"/>
+              </w:rPr>
+              <w:t>resetExpires</w:t>
+            </w:r>
+            <w:proofErr w:type="spellEnd"/>
+          </w:p>
+        </w:tc>
+        <w:tc>
+          <w:tcPr>
+            <w:tcW w:w="0" w:type="auto"/>
+            <w:vAlign w:val="center"/>
+            <w:hideMark/>
+          </w:tcPr>
+          <w:p>
+            <w:r>
+              <w:t>Date</w:t>
+            </w:r>
+          </w:p>
+        </w:tc>
+        <w:tc>
+          <w:tcPr>
+            <w:tcW w:w="0" w:type="auto"/>
+            <w:vAlign w:val="center"/>
+            <w:hideMark/>
+          </w:tcPr>
+          <w:p>
+            <w:r>
+              <w:t>Expiry time for reset token</w:t>
             </w:r>
           </w:p>
         </w:tc>
       </w:tr>
     </w:tbl>
-    <w:p>
-      <w:pPr>
-        <w:spacing w:after="0" w:line="240" w:lineRule="auto"/>
-        <w:rPr>
-          <w:rFonts w:ascii="Times New Roman" w:eastAsia="Times New Roman" w:hAnsi="Times New Roman" w:cs="Times New Roman"/>
-          <w:sz w:val="24"/>
-          <w:szCs w:val="24"/>
-        </w:rPr>
-      </w:pPr>
-    </w:p>
-    <w:p>
-      <w:pPr>
-        <w:spacing w:before="280" w:after="280" w:line="240" w:lineRule="auto"/>
-        <w:rPr>
-          <w:rFonts w:ascii="Times New Roman" w:eastAsia="Times New Roman" w:hAnsi="Times New Roman" w:cs="Times New Roman"/>
-          <w:b/>
-          <w:sz w:val="24"/>
-          <w:szCs w:val="24"/>
+    <w:p/>
+    <w:p>
+      <w:pPr>
+        <w:pStyle w:val="Heading2"/>
+        <w:numPr>
+          <w:ilvl w:val="0"/>
+          <w:numId w:val="6"/>
+        </w:numPr>
+        <w:rPr>
+          <w:rStyle w:val="Strong"/>
+          <w:rFonts w:ascii="Times New Roman" w:hAnsi="Times New Roman" w:cs="Times New Roman"/>
+          <w:color w:val="auto"/>
+          <w:sz w:val="32"/>
+          <w:szCs w:val="32"/>
         </w:rPr>
       </w:pPr>
       <w:r>
         <w:rPr>
-          <w:rFonts w:ascii="Times New Roman" w:eastAsia="Times New Roman" w:hAnsi="Times New Roman" w:cs="Times New Roman"/>
-          <w:b/>
-          <w:sz w:val="24"/>
-          <w:szCs w:val="24"/>
-        </w:rPr>
-        <w:t>2. Team</w:t>
+          <w:rStyle w:val="Strong"/>
+          <w:rFonts w:ascii="Times New Roman" w:hAnsi="Times New Roman" w:cs="Times New Roman"/>
+          <w:color w:val="auto"/>
+          <w:sz w:val="32"/>
+          <w:szCs w:val="32"/>
+        </w:rPr>
+        <w:t>Team Collection</w:t>
       </w:r>
+    </w:p>
+    <w:p>
+      <w:pPr>
+        <w:pStyle w:val="ListParagraph"/>
+        <w:ind w:left="360"/>
+      </w:pPr>
     </w:p>
     <w:tbl>
       <w:tblPr>
-        <w:tblStyle w:val="a2"/>
-        <w:tblW w:w="8576" w:type="dxa"/>
-        <w:tblInd w:w="0" w:type="dxa"/>
+        <w:tblW w:w="0" w:type="auto"/>
+        <w:tblCellSpacing w:w="15" w:type="dxa"/>
         <w:tblBorders>
-          <w:top w:val="single" w:sz="4" w:space="0" w:color="000000"/>
-          <w:left w:val="single" w:sz="4" w:space="0" w:color="000000"/>
-          <w:bottom w:val="single" w:sz="4" w:space="0" w:color="000000"/>
-          <w:right w:val="single" w:sz="4" w:space="0" w:color="000000"/>
-          <w:insideH w:val="single" w:sz="4" w:space="0" w:color="000000"/>
-          <w:insideV w:val="single" w:sz="4" w:space="0" w:color="000000"/>
+          <w:top w:val="single" w:sz="4" w:space="0" w:color="auto"/>
+          <w:left w:val="single" w:sz="4" w:space="0" w:color="auto"/>
+          <w:bottom w:val="single" w:sz="4" w:space="0" w:color="auto"/>
+          <w:right w:val="single" w:sz="4" w:space="0" w:color="auto"/>
+          <w:insideH w:val="single" w:sz="4" w:space="0" w:color="auto"/>
+          <w:insideV w:val="single" w:sz="4" w:space="0" w:color="auto"/>
         </w:tblBorders>
-        <w:tblLayout w:type="fixed"/>
-        <w:tblLook w:val="0400" w:firstRow="0" w:lastRow="0" w:firstColumn="0" w:lastColumn="0" w:noHBand="0" w:noVBand="1"/>
+        <w:tblCellMar>
+          <w:top w:w="15" w:type="dxa"/>
+          <w:left w:w="15" w:type="dxa"/>
+          <w:bottom w:w="15" w:type="dxa"/>
+          <w:right w:w="15" w:type="dxa"/>
+        </w:tblCellMar>
+        <w:tblLook w:val="04A0" w:firstRow="1" w:lastRow="0" w:firstColumn="1" w:lastColumn="0" w:noHBand="0" w:noVBand="1"/>
       </w:tblPr>
       <w:tblGrid>
-        <w:gridCol w:w="863"/>
-        <w:gridCol w:w="1400"/>
-        <w:gridCol w:w="2095"/>
-        <w:gridCol w:w="4218"/>
+        <w:gridCol w:w="1416"/>
+        <w:gridCol w:w="1554"/>
+        <w:gridCol w:w="5087"/>
       </w:tblGrid>
       <w:tr>
         <w:trPr>
-          <w:trHeight w:val="480"/>
           <w:tblHeader/>
+          <w:tblCellSpacing w:w="15" w:type="dxa"/>
         </w:trPr>
         <w:tc>
           <w:tcPr>
-            <w:tcW w:w="863" w:type="dxa"/>
-            <w:vAlign w:val="center"/>
+            <w:tcW w:w="0" w:type="auto"/>
+            <w:vAlign w:val="center"/>
+            <w:hideMark/>
           </w:tcPr>
           <w:p>
             <w:pPr>
-              <w:spacing w:after="0" w:line="240" w:lineRule="auto"/>
               <w:jc w:val="center"/>
               <w:rPr>
-                <w:rFonts w:ascii="Times New Roman" w:eastAsia="Times New Roman" w:hAnsi="Times New Roman" w:cs="Times New Roman"/>
                 <w:b/>
-                <w:sz w:val="24"/>
-                <w:szCs w:val="24"/>
+                <w:bCs/>
               </w:rPr>
             </w:pPr>
             <w:r>
               <w:rPr>
-                <w:rFonts w:ascii="Times New Roman" w:eastAsia="Times New Roman" w:hAnsi="Times New Roman" w:cs="Times New Roman"/>
                 <w:b/>
-                <w:sz w:val="24"/>
-                <w:szCs w:val="24"/>
-              </w:rPr>
-              <w:t>Entity</w:t>
-            </w:r>
-          </w:p>
-        </w:tc>
-        <w:tc>
-          <w:tcPr>
-            <w:tcW w:w="1400" w:type="dxa"/>
-            <w:vAlign w:val="center"/>
+                <w:bCs/>
+              </w:rPr>
+              <w:t>Field</w:t>
+            </w:r>
+          </w:p>
+        </w:tc>
+        <w:tc>
+          <w:tcPr>
+            <w:tcW w:w="0" w:type="auto"/>
+            <w:vAlign w:val="center"/>
+            <w:hideMark/>
           </w:tcPr>
           <w:p>
             <w:pPr>
-              <w:spacing w:after="0" w:line="240" w:lineRule="auto"/>
               <w:jc w:val="center"/>
               <w:rPr>
-                <w:rFonts w:ascii="Times New Roman" w:eastAsia="Times New Roman" w:hAnsi="Times New Roman" w:cs="Times New Roman"/>
                 <w:b/>
-                <w:sz w:val="24"/>
-                <w:szCs w:val="24"/>
+                <w:bCs/>
               </w:rPr>
             </w:pPr>
             <w:r>
               <w:rPr>
-                <w:rFonts w:ascii="Times New Roman" w:eastAsia="Times New Roman" w:hAnsi="Times New Roman" w:cs="Times New Roman"/>
                 <w:b/>
-                <w:sz w:val="24"/>
-                <w:szCs w:val="24"/>
-              </w:rPr>
-              <w:t>Attribute</w:t>
-            </w:r>
-          </w:p>
-        </w:tc>
-        <w:tc>
-          <w:tcPr>
-            <w:tcW w:w="2095" w:type="dxa"/>
-            <w:vAlign w:val="center"/>
+                <w:bCs/>
+              </w:rPr>
+              <w:t>Data Type</w:t>
+            </w:r>
+          </w:p>
+        </w:tc>
+        <w:tc>
+          <w:tcPr>
+            <w:tcW w:w="0" w:type="auto"/>
+            <w:vAlign w:val="center"/>
+            <w:hideMark/>
           </w:tcPr>
           <w:p>
             <w:pPr>
-              <w:spacing w:after="0" w:line="240" w:lineRule="auto"/>
               <w:jc w:val="center"/>
               <w:rPr>
-                <w:rFonts w:ascii="Times New Roman" w:eastAsia="Times New Roman" w:hAnsi="Times New Roman" w:cs="Times New Roman"/>
                 <w:b/>
-                <w:sz w:val="24"/>
-                <w:szCs w:val="24"/>
+                <w:bCs/>
               </w:rPr>
             </w:pPr>
             <w:r>
               <w:rPr>
-                <w:rFonts w:ascii="Times New Roman" w:eastAsia="Times New Roman" w:hAnsi="Times New Roman" w:cs="Times New Roman"/>
                 <w:b/>
-                <w:sz w:val="24"/>
-                <w:szCs w:val="24"/>
-              </w:rPr>
-              <w:t>Data Type</w:t>
-            </w:r>
-          </w:p>
-        </w:tc>
-        <w:tc>
-          <w:tcPr>
-            <w:tcW w:w="4218" w:type="dxa"/>
-            <w:vAlign w:val="center"/>
-          </w:tcPr>
-          <w:p>
-            <w:pPr>
-              <w:spacing w:after="0" w:line="240" w:lineRule="auto"/>
-              <w:jc w:val="center"/>
-              <w:rPr>
-                <w:rFonts w:ascii="Times New Roman" w:eastAsia="Times New Roman" w:hAnsi="Times New Roman" w:cs="Times New Roman"/>
-                <w:b/>
-                <w:sz w:val="24"/>
-                <w:szCs w:val="24"/>
-              </w:rPr>
-            </w:pPr>
-            <w:r>
-              <w:rPr>
-                <w:rFonts w:ascii="Times New Roman" w:eastAsia="Times New Roman" w:hAnsi="Times New Roman" w:cs="Times New Roman"/>
-                <w:b/>
-                <w:sz w:val="24"/>
-                <w:szCs w:val="24"/>
-              </w:rPr>
-              <w:t>Constraints</w:t>
+                <w:bCs/>
+              </w:rPr>
+              <w:t>Constraints / Description</w:t>
             </w:r>
           </w:p>
         </w:tc>
       </w:tr>
       <w:tr>
         <w:trPr>
-          <w:trHeight w:val="480"/>
+          <w:tblCellSpacing w:w="15" w:type="dxa"/>
         </w:trPr>
         <w:tc>
           <w:tcPr>
-            <w:tcW w:w="863" w:type="dxa"/>
-            <w:vAlign w:val="center"/>
-          </w:tcPr>
-          <w:p>
-            <w:pPr>
-              <w:spacing w:after="0" w:line="240" w:lineRule="auto"/>
-              <w:rPr>
-                <w:rFonts w:ascii="Times New Roman" w:eastAsia="Times New Roman" w:hAnsi="Times New Roman" w:cs="Times New Roman"/>
-                <w:sz w:val="24"/>
-                <w:szCs w:val="24"/>
-              </w:rPr>
-            </w:pPr>
-            <w:r>
-              <w:rPr>
-                <w:rFonts w:ascii="Times New Roman" w:eastAsia="Times New Roman" w:hAnsi="Times New Roman" w:cs="Times New Roman"/>
-                <w:sz w:val="24"/>
-                <w:szCs w:val="24"/>
-              </w:rPr>
-              <w:t>Team</w:t>
-            </w:r>
-          </w:p>
-        </w:tc>
-        <w:tc>
-          <w:tcPr>
-            <w:tcW w:w="1400" w:type="dxa"/>
-            <w:vAlign w:val="center"/>
-          </w:tcPr>
-          <w:p>
-            <w:pPr>
-              <w:spacing w:after="0" w:line="240" w:lineRule="auto"/>
-              <w:rPr>
-                <w:rFonts w:ascii="Times New Roman" w:eastAsia="Times New Roman" w:hAnsi="Times New Roman" w:cs="Times New Roman"/>
-                <w:sz w:val="24"/>
-                <w:szCs w:val="24"/>
-              </w:rPr>
-            </w:pPr>
+            <w:tcW w:w="0" w:type="auto"/>
+            <w:vAlign w:val="center"/>
+            <w:hideMark/>
+          </w:tcPr>
+          <w:p>
+            <w:r>
+              <w:rPr>
+                <w:rStyle w:val="HTMLCode"/>
+                <w:rFonts w:eastAsia="Calibri"/>
+              </w:rPr>
+              <w:t>_id</w:t>
+            </w:r>
+          </w:p>
+        </w:tc>
+        <w:tc>
+          <w:tcPr>
+            <w:tcW w:w="0" w:type="auto"/>
+            <w:vAlign w:val="center"/>
+            <w:hideMark/>
+          </w:tcPr>
+          <w:p>
             <w:proofErr w:type="spellStart"/>
             <w:r>
-              <w:rPr>
-                <w:rFonts w:ascii="Times New Roman" w:eastAsia="Times New Roman" w:hAnsi="Times New Roman" w:cs="Times New Roman"/>
-                <w:sz w:val="24"/>
-                <w:szCs w:val="24"/>
-              </w:rPr>
-              <w:t>team_id</w:t>
+              <w:t>ObjectId</w:t>
             </w:r>
             <w:proofErr w:type="spellEnd"/>
           </w:p>
         </w:tc>
         <w:tc>
           <w:tcPr>
-            <w:tcW w:w="2095" w:type="dxa"/>
-            <w:vAlign w:val="center"/>
-          </w:tcPr>
-          <w:p>
-            <w:pPr>
-              <w:spacing w:after="0" w:line="240" w:lineRule="auto"/>
-              <w:rPr>
-                <w:rFonts w:ascii="Times New Roman" w:eastAsia="Times New Roman" w:hAnsi="Times New Roman" w:cs="Times New Roman"/>
-                <w:sz w:val="24"/>
-                <w:szCs w:val="24"/>
-              </w:rPr>
-            </w:pPr>
-            <w:r>
-              <w:rPr>
-                <w:rFonts w:ascii="Times New Roman" w:eastAsia="Times New Roman" w:hAnsi="Times New Roman" w:cs="Times New Roman"/>
-                <w:sz w:val="24"/>
-                <w:szCs w:val="24"/>
-              </w:rPr>
-              <w:t>UUID / INT</w:t>
-            </w:r>
-          </w:p>
-        </w:tc>
-        <w:tc>
-          <w:tcPr>
-            <w:tcW w:w="4218" w:type="dxa"/>
-            <w:vAlign w:val="center"/>
-          </w:tcPr>
-          <w:p>
-            <w:pPr>
-              <w:spacing w:after="0" w:line="240" w:lineRule="auto"/>
-              <w:rPr>
-                <w:rFonts w:ascii="Times New Roman" w:eastAsia="Times New Roman" w:hAnsi="Times New Roman" w:cs="Times New Roman"/>
-                <w:sz w:val="24"/>
-                <w:szCs w:val="24"/>
-              </w:rPr>
-            </w:pPr>
-            <w:r>
-              <w:rPr>
-                <w:rFonts w:ascii="Times New Roman" w:eastAsia="Times New Roman" w:hAnsi="Times New Roman" w:cs="Times New Roman"/>
-                <w:sz w:val="24"/>
-                <w:szCs w:val="24"/>
-              </w:rPr>
-              <w:t>Primary Key, Not Null, Unique</w:t>
+            <w:tcW w:w="0" w:type="auto"/>
+            <w:vAlign w:val="center"/>
+            <w:hideMark/>
+          </w:tcPr>
+          <w:p>
+            <w:r>
+              <w:t>Primary Key</w:t>
             </w:r>
           </w:p>
         </w:tc>
       </w:tr>
       <w:tr>
         <w:trPr>
-          <w:trHeight w:val="480"/>
+          <w:tblCellSpacing w:w="15" w:type="dxa"/>
         </w:trPr>
         <w:tc>
           <w:tcPr>
-            <w:tcW w:w="863" w:type="dxa"/>
-            <w:vAlign w:val="center"/>
-          </w:tcPr>
-          <w:p>
-            <w:pPr>
-              <w:spacing w:after="0" w:line="240" w:lineRule="auto"/>
-              <w:rPr>
-                <w:rFonts w:ascii="Times New Roman" w:eastAsia="Times New Roman" w:hAnsi="Times New Roman" w:cs="Times New Roman"/>
-                <w:sz w:val="24"/>
-                <w:szCs w:val="24"/>
-              </w:rPr>
-            </w:pPr>
-          </w:p>
-        </w:tc>
-        <w:tc>
-          <w:tcPr>
-            <w:tcW w:w="1400" w:type="dxa"/>
-            <w:vAlign w:val="center"/>
-          </w:tcPr>
-          <w:p>
-            <w:pPr>
-              <w:spacing w:after="0" w:line="240" w:lineRule="auto"/>
-              <w:rPr>
-                <w:rFonts w:ascii="Times New Roman" w:eastAsia="Times New Roman" w:hAnsi="Times New Roman" w:cs="Times New Roman"/>
-                <w:sz w:val="24"/>
-                <w:szCs w:val="24"/>
-              </w:rPr>
-            </w:pPr>
+            <w:tcW w:w="0" w:type="auto"/>
+            <w:vAlign w:val="center"/>
+            <w:hideMark/>
+          </w:tcPr>
+          <w:p>
             <w:proofErr w:type="spellStart"/>
             <w:r>
               <w:rPr>
-                <w:rFonts w:ascii="Times New Roman" w:eastAsia="Times New Roman" w:hAnsi="Times New Roman" w:cs="Times New Roman"/>
-                <w:sz w:val="24"/>
-                <w:szCs w:val="24"/>
+                <w:rStyle w:val="HTMLCode"/>
+                <w:rFonts w:eastAsia="Calibri"/>
               </w:rPr>
               <w:t>team_name</w:t>
             </w:r>
@@ -3844,299 +3757,224 @@
         </w:tc>
         <w:tc>
           <w:tcPr>
-            <w:tcW w:w="2095" w:type="dxa"/>
-            <w:vAlign w:val="center"/>
-          </w:tcPr>
-          <w:p>
-            <w:pPr>
-              <w:spacing w:after="0" w:line="240" w:lineRule="auto"/>
-              <w:rPr>
-                <w:rFonts w:ascii="Times New Roman" w:eastAsia="Times New Roman" w:hAnsi="Times New Roman" w:cs="Times New Roman"/>
-                <w:sz w:val="24"/>
-                <w:szCs w:val="24"/>
-              </w:rPr>
-            </w:pPr>
-            <w:r>
-              <w:rPr>
-                <w:rFonts w:ascii="Times New Roman" w:eastAsia="Times New Roman" w:hAnsi="Times New Roman" w:cs="Times New Roman"/>
-                <w:sz w:val="24"/>
-                <w:szCs w:val="24"/>
-              </w:rPr>
-              <w:t>VARCHAR(100)</w:t>
-            </w:r>
-          </w:p>
-        </w:tc>
-        <w:tc>
-          <w:tcPr>
-            <w:tcW w:w="4218" w:type="dxa"/>
-            <w:vAlign w:val="center"/>
-          </w:tcPr>
-          <w:p>
-            <w:pPr>
-              <w:spacing w:after="0" w:line="240" w:lineRule="auto"/>
-              <w:rPr>
-                <w:rFonts w:ascii="Times New Roman" w:eastAsia="Times New Roman" w:hAnsi="Times New Roman" w:cs="Times New Roman"/>
-                <w:sz w:val="24"/>
-                <w:szCs w:val="24"/>
-              </w:rPr>
-            </w:pPr>
-            <w:r>
-              <w:rPr>
-                <w:rFonts w:ascii="Times New Roman" w:eastAsia="Times New Roman" w:hAnsi="Times New Roman" w:cs="Times New Roman"/>
-                <w:sz w:val="24"/>
-                <w:szCs w:val="24"/>
-              </w:rPr>
-              <w:t>Not Null, Unique per manager</w:t>
+            <w:tcW w:w="0" w:type="auto"/>
+            <w:vAlign w:val="center"/>
+            <w:hideMark/>
+          </w:tcPr>
+          <w:p>
+            <w:r>
+              <w:t>String</w:t>
+            </w:r>
+          </w:p>
+        </w:tc>
+        <w:tc>
+          <w:tcPr>
+            <w:tcW w:w="0" w:type="auto"/>
+            <w:vAlign w:val="center"/>
+            <w:hideMark/>
+          </w:tcPr>
+          <w:p>
+            <w:r>
+              <w:t>Required, max 20 chars, trimmed</w:t>
             </w:r>
           </w:p>
         </w:tc>
       </w:tr>
       <w:tr>
         <w:trPr>
-          <w:trHeight w:val="480"/>
+          <w:tblCellSpacing w:w="15" w:type="dxa"/>
         </w:trPr>
         <w:tc>
           <w:tcPr>
-            <w:tcW w:w="863" w:type="dxa"/>
-            <w:vAlign w:val="center"/>
-          </w:tcPr>
-          <w:p>
-            <w:pPr>
-              <w:spacing w:after="0" w:line="240" w:lineRule="auto"/>
-              <w:rPr>
-                <w:rFonts w:ascii="Times New Roman" w:eastAsia="Times New Roman" w:hAnsi="Times New Roman" w:cs="Times New Roman"/>
-                <w:sz w:val="24"/>
-                <w:szCs w:val="24"/>
-              </w:rPr>
-            </w:pPr>
-          </w:p>
-        </w:tc>
-        <w:tc>
-          <w:tcPr>
-            <w:tcW w:w="1400" w:type="dxa"/>
-            <w:vAlign w:val="center"/>
-          </w:tcPr>
-          <w:p>
-            <w:pPr>
-              <w:spacing w:after="0" w:line="240" w:lineRule="auto"/>
-              <w:rPr>
-                <w:rFonts w:ascii="Times New Roman" w:eastAsia="Times New Roman" w:hAnsi="Times New Roman" w:cs="Times New Roman"/>
-                <w:sz w:val="24"/>
-                <w:szCs w:val="24"/>
-              </w:rPr>
-            </w:pPr>
-            <w:r>
-              <w:rPr>
-                <w:rFonts w:ascii="Times New Roman" w:eastAsia="Times New Roman" w:hAnsi="Times New Roman" w:cs="Times New Roman"/>
-                <w:sz w:val="24"/>
-                <w:szCs w:val="24"/>
-              </w:rPr>
-              <w:t>description</w:t>
-            </w:r>
-          </w:p>
-        </w:tc>
-        <w:tc>
-          <w:tcPr>
-            <w:tcW w:w="2095" w:type="dxa"/>
-            <w:vAlign w:val="center"/>
-          </w:tcPr>
-          <w:p>
-            <w:pPr>
-              <w:spacing w:after="0" w:line="240" w:lineRule="auto"/>
-              <w:rPr>
-                <w:rFonts w:ascii="Times New Roman" w:eastAsia="Times New Roman" w:hAnsi="Times New Roman" w:cs="Times New Roman"/>
-                <w:sz w:val="24"/>
-                <w:szCs w:val="24"/>
-              </w:rPr>
-            </w:pPr>
-            <w:r>
-              <w:rPr>
-                <w:rFonts w:ascii="Times New Roman" w:eastAsia="Times New Roman" w:hAnsi="Times New Roman" w:cs="Times New Roman"/>
-                <w:sz w:val="24"/>
-                <w:szCs w:val="24"/>
-              </w:rPr>
-              <w:t>TEXT</w:t>
-            </w:r>
-          </w:p>
-        </w:tc>
-        <w:tc>
-          <w:tcPr>
-            <w:tcW w:w="4218" w:type="dxa"/>
-            <w:vAlign w:val="center"/>
-          </w:tcPr>
-          <w:p>
-            <w:pPr>
-              <w:spacing w:after="0" w:line="240" w:lineRule="auto"/>
-              <w:rPr>
-                <w:rFonts w:ascii="Times New Roman" w:eastAsia="Times New Roman" w:hAnsi="Times New Roman" w:cs="Times New Roman"/>
-                <w:sz w:val="24"/>
-                <w:szCs w:val="24"/>
-              </w:rPr>
-            </w:pPr>
-            <w:r>
-              <w:rPr>
-                <w:rFonts w:ascii="Times New Roman" w:eastAsia="Times New Roman" w:hAnsi="Times New Roman" w:cs="Times New Roman"/>
-                <w:sz w:val="24"/>
-                <w:szCs w:val="24"/>
-              </w:rPr>
-              <w:t>Optional</w:t>
+            <w:tcW w:w="0" w:type="auto"/>
+            <w:vAlign w:val="center"/>
+            <w:hideMark/>
+          </w:tcPr>
+          <w:p>
+            <w:proofErr w:type="spellStart"/>
+            <w:r>
+              <w:rPr>
+                <w:rStyle w:val="HTMLCode"/>
+                <w:rFonts w:eastAsia="Calibri"/>
+              </w:rPr>
+              <w:t>team_type</w:t>
+            </w:r>
+            <w:proofErr w:type="spellEnd"/>
+          </w:p>
+        </w:tc>
+        <w:tc>
+          <w:tcPr>
+            <w:tcW w:w="0" w:type="auto"/>
+            <w:vAlign w:val="center"/>
+            <w:hideMark/>
+          </w:tcPr>
+          <w:p>
+            <w:r>
+              <w:t>String</w:t>
+            </w:r>
+          </w:p>
+        </w:tc>
+        <w:tc>
+          <w:tcPr>
+            <w:tcW w:w="0" w:type="auto"/>
+            <w:vAlign w:val="center"/>
+            <w:hideMark/>
+          </w:tcPr>
+          <w:p>
+            <w:r>
+              <w:t xml:space="preserve">Required, </w:t>
+            </w:r>
+            <w:proofErr w:type="spellStart"/>
+            <w:r>
+              <w:t>enum</w:t>
+            </w:r>
+            <w:proofErr w:type="spellEnd"/>
+            <w:r>
+              <w:t xml:space="preserve">: </w:t>
+            </w:r>
+            <w:r>
+              <w:rPr>
+                <w:rStyle w:val="HTMLCode"/>
+                <w:rFonts w:eastAsia="Calibri"/>
+              </w:rPr>
+              <w:t>personal</w:t>
+            </w:r>
+            <w:r>
+              <w:t xml:space="preserve">, </w:t>
+            </w:r>
+            <w:r>
+              <w:rPr>
+                <w:rStyle w:val="HTMLCode"/>
+                <w:rFonts w:eastAsia="Calibri"/>
+              </w:rPr>
+              <w:t>organization</w:t>
+            </w:r>
+            <w:r>
+              <w:t xml:space="preserve">, </w:t>
+            </w:r>
+            <w:r>
+              <w:rPr>
+                <w:rStyle w:val="HTMLCode"/>
+                <w:rFonts w:eastAsia="Calibri"/>
+              </w:rPr>
+              <w:t>college</w:t>
             </w:r>
           </w:p>
         </w:tc>
       </w:tr>
       <w:tr>
         <w:trPr>
-          <w:trHeight w:val="480"/>
+          <w:tblCellSpacing w:w="15" w:type="dxa"/>
         </w:trPr>
         <w:tc>
           <w:tcPr>
-            <w:tcW w:w="863" w:type="dxa"/>
-            <w:vAlign w:val="center"/>
-          </w:tcPr>
-          <w:p>
-            <w:pPr>
-              <w:spacing w:after="0" w:line="240" w:lineRule="auto"/>
-              <w:rPr>
-                <w:rFonts w:ascii="Times New Roman" w:eastAsia="Times New Roman" w:hAnsi="Times New Roman" w:cs="Times New Roman"/>
-                <w:sz w:val="24"/>
-                <w:szCs w:val="24"/>
-              </w:rPr>
-            </w:pPr>
-          </w:p>
-        </w:tc>
-        <w:tc>
-          <w:tcPr>
-            <w:tcW w:w="1400" w:type="dxa"/>
-            <w:vAlign w:val="center"/>
-          </w:tcPr>
-          <w:p>
-            <w:pPr>
-              <w:spacing w:after="0" w:line="240" w:lineRule="auto"/>
-              <w:rPr>
-                <w:rFonts w:ascii="Times New Roman" w:eastAsia="Times New Roman" w:hAnsi="Times New Roman" w:cs="Times New Roman"/>
-                <w:sz w:val="24"/>
-                <w:szCs w:val="24"/>
-              </w:rPr>
-            </w:pPr>
-            <w:proofErr w:type="spellStart"/>
-            <w:r>
-              <w:rPr>
-                <w:rFonts w:ascii="Times New Roman" w:eastAsia="Times New Roman" w:hAnsi="Times New Roman" w:cs="Times New Roman"/>
-                <w:sz w:val="24"/>
-                <w:szCs w:val="24"/>
-              </w:rPr>
-              <w:t>created_by</w:t>
-            </w:r>
-            <w:proofErr w:type="spellEnd"/>
-          </w:p>
-        </w:tc>
-        <w:tc>
-          <w:tcPr>
-            <w:tcW w:w="2095" w:type="dxa"/>
-            <w:vAlign w:val="center"/>
-          </w:tcPr>
-          <w:p>
-            <w:pPr>
-              <w:spacing w:after="0" w:line="240" w:lineRule="auto"/>
-              <w:rPr>
-                <w:rFonts w:ascii="Times New Roman" w:eastAsia="Times New Roman" w:hAnsi="Times New Roman" w:cs="Times New Roman"/>
-                <w:sz w:val="24"/>
-                <w:szCs w:val="24"/>
-              </w:rPr>
-            </w:pPr>
-            <w:r>
-              <w:rPr>
-                <w:rFonts w:ascii="Times New Roman" w:eastAsia="Times New Roman" w:hAnsi="Times New Roman" w:cs="Times New Roman"/>
-                <w:sz w:val="24"/>
-                <w:szCs w:val="24"/>
-              </w:rPr>
-              <w:t>UUID / INT</w:t>
-            </w:r>
-          </w:p>
-        </w:tc>
-        <w:tc>
-          <w:tcPr>
-            <w:tcW w:w="4218" w:type="dxa"/>
-            <w:vAlign w:val="center"/>
-          </w:tcPr>
-          <w:p>
-            <w:pPr>
-              <w:spacing w:after="0" w:line="240" w:lineRule="auto"/>
-              <w:rPr>
-                <w:rFonts w:ascii="Times New Roman" w:eastAsia="Times New Roman" w:hAnsi="Times New Roman" w:cs="Times New Roman"/>
-                <w:sz w:val="24"/>
-                <w:szCs w:val="24"/>
-              </w:rPr>
-            </w:pPr>
-            <w:r>
-              <w:rPr>
-                <w:rFonts w:ascii="Times New Roman" w:eastAsia="Times New Roman" w:hAnsi="Times New Roman" w:cs="Times New Roman"/>
-                <w:sz w:val="24"/>
-                <w:szCs w:val="24"/>
-              </w:rPr>
-              <w:t>Foreign Key → User(</w:t>
-            </w:r>
-            <w:proofErr w:type="spellStart"/>
-            <w:r>
-              <w:rPr>
-                <w:rFonts w:ascii="Times New Roman" w:eastAsia="Times New Roman" w:hAnsi="Times New Roman" w:cs="Times New Roman"/>
-                <w:sz w:val="24"/>
-                <w:szCs w:val="24"/>
-              </w:rPr>
-              <w:t>user_id</w:t>
-            </w:r>
-            <w:proofErr w:type="spellEnd"/>
-            <w:r>
-              <w:rPr>
-                <w:rFonts w:ascii="Times New Roman" w:eastAsia="Times New Roman" w:hAnsi="Times New Roman" w:cs="Times New Roman"/>
-                <w:sz w:val="24"/>
-                <w:szCs w:val="24"/>
-              </w:rPr>
-              <w:t>)</w:t>
+            <w:tcW w:w="0" w:type="auto"/>
+            <w:vAlign w:val="center"/>
+            <w:hideMark/>
+          </w:tcPr>
+          <w:p>
+            <w:r>
+              <w:rPr>
+                <w:rStyle w:val="HTMLCode"/>
+                <w:rFonts w:eastAsia="Calibri"/>
+              </w:rPr>
+              <w:t>description</w:t>
+            </w:r>
+          </w:p>
+        </w:tc>
+        <w:tc>
+          <w:tcPr>
+            <w:tcW w:w="0" w:type="auto"/>
+            <w:vAlign w:val="center"/>
+            <w:hideMark/>
+          </w:tcPr>
+          <w:p>
+            <w:r>
+              <w:t>String</w:t>
+            </w:r>
+          </w:p>
+        </w:tc>
+        <w:tc>
+          <w:tcPr>
+            <w:tcW w:w="0" w:type="auto"/>
+            <w:vAlign w:val="center"/>
+            <w:hideMark/>
+          </w:tcPr>
+          <w:p>
+            <w:r>
+              <w:t>Optional</w:t>
             </w:r>
           </w:p>
         </w:tc>
       </w:tr>
       <w:tr>
         <w:trPr>
-          <w:trHeight w:val="455"/>
+          <w:tblCellSpacing w:w="15" w:type="dxa"/>
         </w:trPr>
         <w:tc>
           <w:tcPr>
-            <w:tcW w:w="863" w:type="dxa"/>
-            <w:vAlign w:val="center"/>
-          </w:tcPr>
-          <w:p>
-            <w:pPr>
-              <w:spacing w:after="0" w:line="240" w:lineRule="auto"/>
-              <w:rPr>
-                <w:rFonts w:ascii="Times New Roman" w:eastAsia="Times New Roman" w:hAnsi="Times New Roman" w:cs="Times New Roman"/>
-                <w:sz w:val="24"/>
-                <w:szCs w:val="24"/>
-              </w:rPr>
-            </w:pPr>
-          </w:p>
-        </w:tc>
-        <w:tc>
-          <w:tcPr>
-            <w:tcW w:w="1400" w:type="dxa"/>
-            <w:vAlign w:val="center"/>
-          </w:tcPr>
-          <w:p>
-            <w:pPr>
-              <w:spacing w:after="0" w:line="240" w:lineRule="auto"/>
-              <w:rPr>
-                <w:rFonts w:ascii="Times New Roman" w:eastAsia="Times New Roman" w:hAnsi="Times New Roman" w:cs="Times New Roman"/>
-                <w:sz w:val="24"/>
-                <w:szCs w:val="24"/>
-              </w:rPr>
-            </w:pPr>
+            <w:tcW w:w="0" w:type="auto"/>
+            <w:vAlign w:val="center"/>
+            <w:hideMark/>
+          </w:tcPr>
+          <w:p>
             <w:proofErr w:type="spellStart"/>
             <w:r>
               <w:rPr>
-                <w:rFonts w:ascii="Times New Roman" w:eastAsia="Times New Roman" w:hAnsi="Times New Roman" w:cs="Times New Roman"/>
-                <w:sz w:val="24"/>
-                <w:szCs w:val="24"/>
+                <w:rStyle w:val="HTMLCode"/>
+                <w:rFonts w:eastAsia="Calibri"/>
+              </w:rPr>
+              <w:t>created_by</w:t>
+            </w:r>
+            <w:proofErr w:type="spellEnd"/>
+          </w:p>
+        </w:tc>
+        <w:tc>
+          <w:tcPr>
+            <w:tcW w:w="0" w:type="auto"/>
+            <w:vAlign w:val="center"/>
+            <w:hideMark/>
+          </w:tcPr>
+          <w:p>
+            <w:proofErr w:type="spellStart"/>
+            <w:r>
+              <w:t>ObjectId</w:t>
+            </w:r>
+            <w:proofErr w:type="spellEnd"/>
+            <w:r>
+              <w:t xml:space="preserve"> → User</w:t>
+            </w:r>
+          </w:p>
+        </w:tc>
+        <w:tc>
+          <w:tcPr>
+            <w:tcW w:w="0" w:type="auto"/>
+            <w:vAlign w:val="center"/>
+            <w:hideMark/>
+          </w:tcPr>
+          <w:p>
+            <w:r>
+              <w:t>Required, Team creator</w:t>
+            </w:r>
+          </w:p>
+        </w:tc>
+      </w:tr>
+      <w:tr>
+        <w:trPr>
+          <w:tblCellSpacing w:w="15" w:type="dxa"/>
+        </w:trPr>
+        <w:tc>
+          <w:tcPr>
+            <w:tcW w:w="0" w:type="auto"/>
+            <w:vAlign w:val="center"/>
+            <w:hideMark/>
+          </w:tcPr>
+          <w:p>
+            <w:proofErr w:type="spellStart"/>
+            <w:r>
+              <w:rPr>
+                <w:rStyle w:val="HTMLCode"/>
+                <w:rFonts w:eastAsia="Calibri"/>
               </w:rPr>
               <w:t>created_at</w:t>
             </w:r>
@@ -4145,601 +3983,338 @@
         </w:tc>
         <w:tc>
           <w:tcPr>
-            <w:tcW w:w="2095" w:type="dxa"/>
-            <w:vAlign w:val="center"/>
-          </w:tcPr>
-          <w:p>
-            <w:pPr>
-              <w:spacing w:after="0" w:line="240" w:lineRule="auto"/>
-              <w:rPr>
-                <w:rFonts w:ascii="Times New Roman" w:eastAsia="Times New Roman" w:hAnsi="Times New Roman" w:cs="Times New Roman"/>
-                <w:sz w:val="24"/>
-                <w:szCs w:val="24"/>
-              </w:rPr>
-            </w:pPr>
-            <w:r>
-              <w:rPr>
-                <w:rFonts w:ascii="Times New Roman" w:eastAsia="Times New Roman" w:hAnsi="Times New Roman" w:cs="Times New Roman"/>
-                <w:sz w:val="24"/>
-                <w:szCs w:val="24"/>
-              </w:rPr>
-              <w:t>TIMESTAMP</w:t>
-            </w:r>
-          </w:p>
-        </w:tc>
-        <w:tc>
-          <w:tcPr>
-            <w:tcW w:w="4218" w:type="dxa"/>
-            <w:vAlign w:val="center"/>
-          </w:tcPr>
-          <w:p>
-            <w:pPr>
-              <w:spacing w:after="0" w:line="240" w:lineRule="auto"/>
-              <w:rPr>
-                <w:rFonts w:ascii="Times New Roman" w:eastAsia="Times New Roman" w:hAnsi="Times New Roman" w:cs="Times New Roman"/>
-                <w:sz w:val="24"/>
-                <w:szCs w:val="24"/>
-              </w:rPr>
-            </w:pPr>
-            <w:r>
-              <w:rPr>
-                <w:rFonts w:ascii="Times New Roman" w:eastAsia="Times New Roman" w:hAnsi="Times New Roman" w:cs="Times New Roman"/>
-                <w:sz w:val="24"/>
-                <w:szCs w:val="24"/>
-              </w:rPr>
-              <w:t>Default: CURRENT_TIMESTAMP</w:t>
+            <w:tcW w:w="0" w:type="auto"/>
+            <w:vAlign w:val="center"/>
+            <w:hideMark/>
+          </w:tcPr>
+          <w:p>
+            <w:r>
+              <w:t>Date</w:t>
+            </w:r>
+          </w:p>
+        </w:tc>
+        <w:tc>
+          <w:tcPr>
+            <w:tcW w:w="0" w:type="auto"/>
+            <w:vAlign w:val="center"/>
+            <w:hideMark/>
+          </w:tcPr>
+          <w:p>
+            <w:r>
+              <w:t>Default: current timestamp</w:t>
             </w:r>
           </w:p>
         </w:tc>
       </w:tr>
     </w:tbl>
-    <w:p>
-      <w:pPr>
-        <w:spacing w:after="0" w:line="240" w:lineRule="auto"/>
-        <w:rPr>
-          <w:rFonts w:ascii="Times New Roman" w:eastAsia="Times New Roman" w:hAnsi="Times New Roman" w:cs="Times New Roman"/>
-          <w:sz w:val="24"/>
-          <w:szCs w:val="24"/>
-        </w:rPr>
-      </w:pPr>
-    </w:p>
-    <w:p>
-      <w:pPr>
-        <w:spacing w:before="280" w:after="280" w:line="240" w:lineRule="auto"/>
-        <w:rPr>
-          <w:rFonts w:ascii="Times New Roman" w:eastAsia="Times New Roman" w:hAnsi="Times New Roman" w:cs="Times New Roman"/>
-          <w:b/>
-          <w:sz w:val="24"/>
-          <w:szCs w:val="24"/>
-        </w:rPr>
-      </w:pPr>
-      <w:r>
-        <w:rPr>
-          <w:rFonts w:ascii="Times New Roman" w:eastAsia="Times New Roman" w:hAnsi="Times New Roman" w:cs="Times New Roman"/>
-          <w:b/>
-          <w:sz w:val="24"/>
-          <w:szCs w:val="24"/>
-        </w:rPr>
-        <w:t xml:space="preserve">3. </w:t>
-      </w:r>
+    <w:p/>
+    <w:p>
+      <w:pPr>
+        <w:pStyle w:val="Heading2"/>
+        <w:numPr>
+          <w:ilvl w:val="0"/>
+          <w:numId w:val="6"/>
+        </w:numPr>
+        <w:rPr>
+          <w:rStyle w:val="Strong"/>
+          <w:rFonts w:ascii="Times New Roman" w:hAnsi="Times New Roman" w:cs="Times New Roman"/>
+          <w:color w:val="auto"/>
+          <w:sz w:val="32"/>
+          <w:szCs w:val="32"/>
+        </w:rPr>
+      </w:pPr>
       <w:proofErr w:type="spellStart"/>
       <w:r>
         <w:rPr>
-          <w:rFonts w:ascii="Times New Roman" w:eastAsia="Times New Roman" w:hAnsi="Times New Roman" w:cs="Times New Roman"/>
-          <w:b/>
-          <w:sz w:val="24"/>
-          <w:szCs w:val="24"/>
+          <w:rStyle w:val="Strong"/>
+          <w:rFonts w:ascii="Times New Roman" w:hAnsi="Times New Roman" w:cs="Times New Roman"/>
+          <w:color w:val="auto"/>
+          <w:sz w:val="32"/>
+          <w:szCs w:val="32"/>
         </w:rPr>
         <w:t>TeamMembership</w:t>
       </w:r>
       <w:proofErr w:type="spellEnd"/>
+      <w:r>
+        <w:rPr>
+          <w:rStyle w:val="Strong"/>
+          <w:rFonts w:ascii="Times New Roman" w:hAnsi="Times New Roman" w:cs="Times New Roman"/>
+          <w:color w:val="auto"/>
+          <w:sz w:val="32"/>
+          <w:szCs w:val="32"/>
+        </w:rPr>
+        <w:t xml:space="preserve"> Collection</w:t>
+      </w:r>
+    </w:p>
+    <w:p>
+      <w:pPr>
+        <w:pStyle w:val="ListParagraph"/>
+        <w:ind w:left="360"/>
+      </w:pPr>
     </w:p>
     <w:tbl>
       <w:tblPr>
-        <w:tblStyle w:val="a3"/>
-        <w:tblW w:w="9358" w:type="dxa"/>
-        <w:tblInd w:w="0" w:type="dxa"/>
+        <w:tblW w:w="0" w:type="auto"/>
+        <w:tblCellSpacing w:w="15" w:type="dxa"/>
         <w:tblBorders>
-          <w:top w:val="single" w:sz="4" w:space="0" w:color="000000"/>
-          <w:left w:val="single" w:sz="4" w:space="0" w:color="000000"/>
-          <w:bottom w:val="single" w:sz="4" w:space="0" w:color="000000"/>
-          <w:right w:val="single" w:sz="4" w:space="0" w:color="000000"/>
-          <w:insideH w:val="single" w:sz="4" w:space="0" w:color="000000"/>
-          <w:insideV w:val="single" w:sz="4" w:space="0" w:color="000000"/>
+          <w:top w:val="single" w:sz="4" w:space="0" w:color="auto"/>
+          <w:left w:val="single" w:sz="4" w:space="0" w:color="auto"/>
+          <w:bottom w:val="single" w:sz="4" w:space="0" w:color="auto"/>
+          <w:right w:val="single" w:sz="4" w:space="0" w:color="auto"/>
+          <w:insideH w:val="single" w:sz="4" w:space="0" w:color="auto"/>
+          <w:insideV w:val="single" w:sz="4" w:space="0" w:color="auto"/>
         </w:tblBorders>
-        <w:tblLayout w:type="fixed"/>
-        <w:tblLook w:val="0400" w:firstRow="0" w:lastRow="0" w:firstColumn="0" w:lastColumn="0" w:noHBand="0" w:noVBand="1"/>
+        <w:tblCellMar>
+          <w:top w:w="15" w:type="dxa"/>
+          <w:left w:w="15" w:type="dxa"/>
+          <w:bottom w:w="15" w:type="dxa"/>
+          <w:right w:w="15" w:type="dxa"/>
+        </w:tblCellMar>
+        <w:tblLook w:val="04A0" w:firstRow="1" w:lastRow="0" w:firstColumn="1" w:lastColumn="0" w:noHBand="0" w:noVBand="1"/>
       </w:tblPr>
       <w:tblGrid>
-        <w:gridCol w:w="1928"/>
-        <w:gridCol w:w="1636"/>
-        <w:gridCol w:w="1524"/>
-        <w:gridCol w:w="4270"/>
+        <w:gridCol w:w="1416"/>
+        <w:gridCol w:w="1638"/>
+        <w:gridCol w:w="3302"/>
       </w:tblGrid>
       <w:tr>
         <w:trPr>
-          <w:trHeight w:val="734"/>
           <w:tblHeader/>
+          <w:tblCellSpacing w:w="15" w:type="dxa"/>
         </w:trPr>
         <w:tc>
           <w:tcPr>
-            <w:tcW w:w="1928" w:type="dxa"/>
-            <w:vAlign w:val="center"/>
+            <w:tcW w:w="0" w:type="auto"/>
+            <w:vAlign w:val="center"/>
+            <w:hideMark/>
           </w:tcPr>
           <w:p>
             <w:pPr>
-              <w:spacing w:after="0" w:line="240" w:lineRule="auto"/>
               <w:jc w:val="center"/>
               <w:rPr>
-                <w:rFonts w:ascii="Times New Roman" w:eastAsia="Times New Roman" w:hAnsi="Times New Roman" w:cs="Times New Roman"/>
                 <w:b/>
-                <w:sz w:val="24"/>
-                <w:szCs w:val="24"/>
+                <w:bCs/>
               </w:rPr>
             </w:pPr>
             <w:r>
               <w:rPr>
-                <w:rFonts w:ascii="Times New Roman" w:eastAsia="Times New Roman" w:hAnsi="Times New Roman" w:cs="Times New Roman"/>
                 <w:b/>
-                <w:sz w:val="24"/>
-                <w:szCs w:val="24"/>
-              </w:rPr>
-              <w:t>Entity</w:t>
-            </w:r>
-          </w:p>
-        </w:tc>
-        <w:tc>
-          <w:tcPr>
-            <w:tcW w:w="1636" w:type="dxa"/>
-            <w:vAlign w:val="center"/>
+                <w:bCs/>
+              </w:rPr>
+              <w:lastRenderedPageBreak/>
+              <w:t>Field</w:t>
+            </w:r>
+          </w:p>
+        </w:tc>
+        <w:tc>
+          <w:tcPr>
+            <w:tcW w:w="0" w:type="auto"/>
+            <w:vAlign w:val="center"/>
+            <w:hideMark/>
           </w:tcPr>
           <w:p>
             <w:pPr>
-              <w:spacing w:after="0" w:line="240" w:lineRule="auto"/>
               <w:jc w:val="center"/>
               <w:rPr>
-                <w:rFonts w:ascii="Times New Roman" w:eastAsia="Times New Roman" w:hAnsi="Times New Roman" w:cs="Times New Roman"/>
                 <w:b/>
-                <w:sz w:val="24"/>
-                <w:szCs w:val="24"/>
+                <w:bCs/>
               </w:rPr>
             </w:pPr>
             <w:r>
               <w:rPr>
-                <w:rFonts w:ascii="Times New Roman" w:eastAsia="Times New Roman" w:hAnsi="Times New Roman" w:cs="Times New Roman"/>
                 <w:b/>
-                <w:sz w:val="24"/>
-                <w:szCs w:val="24"/>
-              </w:rPr>
-              <w:t>Attribute</w:t>
-            </w:r>
-          </w:p>
-        </w:tc>
-        <w:tc>
-          <w:tcPr>
-            <w:tcW w:w="1524" w:type="dxa"/>
-            <w:vAlign w:val="center"/>
+                <w:bCs/>
+              </w:rPr>
+              <w:t>Data Type</w:t>
+            </w:r>
+          </w:p>
+        </w:tc>
+        <w:tc>
+          <w:tcPr>
+            <w:tcW w:w="0" w:type="auto"/>
+            <w:vAlign w:val="center"/>
+            <w:hideMark/>
           </w:tcPr>
           <w:p>
             <w:pPr>
-              <w:spacing w:after="0" w:line="240" w:lineRule="auto"/>
               <w:jc w:val="center"/>
               <w:rPr>
-                <w:rFonts w:ascii="Times New Roman" w:eastAsia="Times New Roman" w:hAnsi="Times New Roman" w:cs="Times New Roman"/>
                 <w:b/>
-                <w:sz w:val="24"/>
-                <w:szCs w:val="24"/>
+                <w:bCs/>
               </w:rPr>
             </w:pPr>
             <w:r>
               <w:rPr>
-                <w:rFonts w:ascii="Times New Roman" w:eastAsia="Times New Roman" w:hAnsi="Times New Roman" w:cs="Times New Roman"/>
                 <w:b/>
-                <w:sz w:val="24"/>
-                <w:szCs w:val="24"/>
-              </w:rPr>
-              <w:t>Data Type</w:t>
-            </w:r>
-          </w:p>
-        </w:tc>
-        <w:tc>
-          <w:tcPr>
-            <w:tcW w:w="4270" w:type="dxa"/>
-            <w:vAlign w:val="center"/>
-          </w:tcPr>
-          <w:p>
-            <w:pPr>
-              <w:spacing w:after="0" w:line="240" w:lineRule="auto"/>
-              <w:jc w:val="center"/>
-              <w:rPr>
-                <w:rFonts w:ascii="Times New Roman" w:eastAsia="Times New Roman" w:hAnsi="Times New Roman" w:cs="Times New Roman"/>
-                <w:b/>
-                <w:sz w:val="24"/>
-                <w:szCs w:val="24"/>
-              </w:rPr>
-            </w:pPr>
-            <w:r>
-              <w:rPr>
-                <w:rFonts w:ascii="Times New Roman" w:eastAsia="Times New Roman" w:hAnsi="Times New Roman" w:cs="Times New Roman"/>
-                <w:b/>
-                <w:sz w:val="24"/>
-                <w:szCs w:val="24"/>
-              </w:rPr>
-              <w:t>Constraints</w:t>
+                <w:bCs/>
+              </w:rPr>
+              <w:t>Constraints / Description</w:t>
             </w:r>
           </w:p>
         </w:tc>
       </w:tr>
       <w:tr>
         <w:trPr>
-          <w:trHeight w:val="734"/>
+          <w:tblCellSpacing w:w="15" w:type="dxa"/>
         </w:trPr>
         <w:tc>
           <w:tcPr>
-            <w:tcW w:w="1928" w:type="dxa"/>
-            <w:vAlign w:val="center"/>
-          </w:tcPr>
-          <w:p>
-            <w:pPr>
-              <w:spacing w:after="0" w:line="240" w:lineRule="auto"/>
-              <w:rPr>
-                <w:rFonts w:ascii="Times New Roman" w:eastAsia="Times New Roman" w:hAnsi="Times New Roman" w:cs="Times New Roman"/>
-                <w:sz w:val="24"/>
-                <w:szCs w:val="24"/>
-              </w:rPr>
-            </w:pPr>
+            <w:tcW w:w="0" w:type="auto"/>
+            <w:vAlign w:val="center"/>
+            <w:hideMark/>
+          </w:tcPr>
+          <w:p>
+            <w:r>
+              <w:rPr>
+                <w:rStyle w:val="HTMLCode"/>
+                <w:rFonts w:eastAsia="Calibri"/>
+              </w:rPr>
+              <w:t>_id</w:t>
+            </w:r>
+          </w:p>
+        </w:tc>
+        <w:tc>
+          <w:tcPr>
+            <w:tcW w:w="0" w:type="auto"/>
+            <w:vAlign w:val="center"/>
+            <w:hideMark/>
+          </w:tcPr>
+          <w:p>
             <w:proofErr w:type="spellStart"/>
             <w:r>
-              <w:rPr>
-                <w:rFonts w:ascii="Times New Roman" w:eastAsia="Times New Roman" w:hAnsi="Times New Roman" w:cs="Times New Roman"/>
-                <w:sz w:val="24"/>
-                <w:szCs w:val="24"/>
-              </w:rPr>
-              <w:t>TeamMembership</w:t>
+              <w:t>ObjectId</w:t>
             </w:r>
             <w:proofErr w:type="spellEnd"/>
           </w:p>
         </w:tc>
         <w:tc>
           <w:tcPr>
-            <w:tcW w:w="1636" w:type="dxa"/>
-            <w:vAlign w:val="center"/>
-          </w:tcPr>
-          <w:p>
-            <w:pPr>
-              <w:spacing w:after="0" w:line="240" w:lineRule="auto"/>
-              <w:rPr>
-                <w:rFonts w:ascii="Times New Roman" w:eastAsia="Times New Roman" w:hAnsi="Times New Roman" w:cs="Times New Roman"/>
-                <w:sz w:val="24"/>
-                <w:szCs w:val="24"/>
-              </w:rPr>
-            </w:pPr>
-            <w:proofErr w:type="spellStart"/>
-            <w:r>
-              <w:rPr>
-                <w:rFonts w:ascii="Times New Roman" w:eastAsia="Times New Roman" w:hAnsi="Times New Roman" w:cs="Times New Roman"/>
-                <w:sz w:val="24"/>
-                <w:szCs w:val="24"/>
-              </w:rPr>
-              <w:t>membership_id</w:t>
-            </w:r>
-            <w:proofErr w:type="spellEnd"/>
-          </w:p>
-        </w:tc>
-        <w:tc>
-          <w:tcPr>
-            <w:tcW w:w="1524" w:type="dxa"/>
-            <w:vAlign w:val="center"/>
-          </w:tcPr>
-          <w:p>
-            <w:pPr>
-              <w:spacing w:after="0" w:line="240" w:lineRule="auto"/>
-              <w:rPr>
-                <w:rFonts w:ascii="Times New Roman" w:eastAsia="Times New Roman" w:hAnsi="Times New Roman" w:cs="Times New Roman"/>
-                <w:sz w:val="24"/>
-                <w:szCs w:val="24"/>
-              </w:rPr>
-            </w:pPr>
-            <w:r>
-              <w:rPr>
-                <w:rFonts w:ascii="Times New Roman" w:eastAsia="Times New Roman" w:hAnsi="Times New Roman" w:cs="Times New Roman"/>
-                <w:sz w:val="24"/>
-                <w:szCs w:val="24"/>
-              </w:rPr>
-              <w:t>UUID / INT</w:t>
-            </w:r>
-          </w:p>
-        </w:tc>
-        <w:tc>
-          <w:tcPr>
-            <w:tcW w:w="4270" w:type="dxa"/>
-            <w:vAlign w:val="center"/>
-          </w:tcPr>
-          <w:p>
-            <w:pPr>
-              <w:spacing w:after="0" w:line="240" w:lineRule="auto"/>
-              <w:rPr>
-                <w:rFonts w:ascii="Times New Roman" w:eastAsia="Times New Roman" w:hAnsi="Times New Roman" w:cs="Times New Roman"/>
-                <w:sz w:val="24"/>
-                <w:szCs w:val="24"/>
-              </w:rPr>
-            </w:pPr>
-            <w:r>
-              <w:rPr>
-                <w:rFonts w:ascii="Times New Roman" w:eastAsia="Times New Roman" w:hAnsi="Times New Roman" w:cs="Times New Roman"/>
-                <w:sz w:val="24"/>
-                <w:szCs w:val="24"/>
-              </w:rPr>
-              <w:t>Primary Key, Not Null, Unique</w:t>
+            <w:tcW w:w="0" w:type="auto"/>
+            <w:vAlign w:val="center"/>
+            <w:hideMark/>
+          </w:tcPr>
+          <w:p>
+            <w:r>
+              <w:t>Primary Key</w:t>
             </w:r>
           </w:p>
         </w:tc>
       </w:tr>
       <w:tr>
         <w:trPr>
-          <w:trHeight w:val="734"/>
+          <w:tblCellSpacing w:w="15" w:type="dxa"/>
         </w:trPr>
         <w:tc>
           <w:tcPr>
-            <w:tcW w:w="1928" w:type="dxa"/>
-            <w:vAlign w:val="center"/>
-          </w:tcPr>
-          <w:p>
-            <w:pPr>
-              <w:spacing w:after="0" w:line="240" w:lineRule="auto"/>
-              <w:rPr>
-                <w:rFonts w:ascii="Times New Roman" w:eastAsia="Times New Roman" w:hAnsi="Times New Roman" w:cs="Times New Roman"/>
-                <w:sz w:val="24"/>
-                <w:szCs w:val="24"/>
-              </w:rPr>
-            </w:pPr>
-          </w:p>
-        </w:tc>
-        <w:tc>
-          <w:tcPr>
-            <w:tcW w:w="1636" w:type="dxa"/>
-            <w:vAlign w:val="center"/>
-          </w:tcPr>
-          <w:p>
-            <w:pPr>
-              <w:spacing w:after="0" w:line="240" w:lineRule="auto"/>
-              <w:rPr>
-                <w:rFonts w:ascii="Times New Roman" w:eastAsia="Times New Roman" w:hAnsi="Times New Roman" w:cs="Times New Roman"/>
-                <w:sz w:val="24"/>
-                <w:szCs w:val="24"/>
-              </w:rPr>
-            </w:pPr>
+            <w:tcW w:w="0" w:type="auto"/>
+            <w:vAlign w:val="center"/>
+            <w:hideMark/>
+          </w:tcPr>
+          <w:p>
+            <w:r>
+              <w:rPr>
+                <w:rStyle w:val="HTMLCode"/>
+                <w:rFonts w:eastAsia="Calibri"/>
+              </w:rPr>
+              <w:t>user</w:t>
+            </w:r>
+          </w:p>
+        </w:tc>
+        <w:tc>
+          <w:tcPr>
+            <w:tcW w:w="0" w:type="auto"/>
+            <w:vAlign w:val="center"/>
+            <w:hideMark/>
+          </w:tcPr>
+          <w:p>
             <w:proofErr w:type="spellStart"/>
             <w:r>
-              <w:rPr>
-                <w:rFonts w:ascii="Times New Roman" w:eastAsia="Times New Roman" w:hAnsi="Times New Roman" w:cs="Times New Roman"/>
-                <w:sz w:val="24"/>
-                <w:szCs w:val="24"/>
-              </w:rPr>
-              <w:t>user_id</w:t>
+              <w:t>ObjectId</w:t>
             </w:r>
             <w:proofErr w:type="spellEnd"/>
-          </w:p>
-        </w:tc>
-        <w:tc>
-          <w:tcPr>
-            <w:tcW w:w="1524" w:type="dxa"/>
-            <w:vAlign w:val="center"/>
-          </w:tcPr>
-          <w:p>
-            <w:pPr>
-              <w:spacing w:after="0" w:line="240" w:lineRule="auto"/>
-              <w:rPr>
-                <w:rFonts w:ascii="Times New Roman" w:eastAsia="Times New Roman" w:hAnsi="Times New Roman" w:cs="Times New Roman"/>
-                <w:sz w:val="24"/>
-                <w:szCs w:val="24"/>
-              </w:rPr>
-            </w:pPr>
-            <w:r>
-              <w:rPr>
-                <w:rFonts w:ascii="Times New Roman" w:eastAsia="Times New Roman" w:hAnsi="Times New Roman" w:cs="Times New Roman"/>
-                <w:sz w:val="24"/>
-                <w:szCs w:val="24"/>
-              </w:rPr>
-              <w:t>UUID / INT</w:t>
-            </w:r>
-          </w:p>
-        </w:tc>
-        <w:tc>
-          <w:tcPr>
-            <w:tcW w:w="4270" w:type="dxa"/>
-            <w:vAlign w:val="center"/>
-          </w:tcPr>
-          <w:p>
-            <w:pPr>
-              <w:spacing w:after="0" w:line="240" w:lineRule="auto"/>
-              <w:rPr>
-                <w:rFonts w:ascii="Times New Roman" w:eastAsia="Times New Roman" w:hAnsi="Times New Roman" w:cs="Times New Roman"/>
-                <w:sz w:val="24"/>
-                <w:szCs w:val="24"/>
-              </w:rPr>
-            </w:pPr>
-            <w:r>
-              <w:rPr>
-                <w:rFonts w:ascii="Times New Roman" w:eastAsia="Times New Roman" w:hAnsi="Times New Roman" w:cs="Times New Roman"/>
-                <w:sz w:val="24"/>
-                <w:szCs w:val="24"/>
-              </w:rPr>
-              <w:t>Foreign Key → User(</w:t>
-            </w:r>
-            <w:proofErr w:type="spellStart"/>
-            <w:r>
-              <w:rPr>
-                <w:rFonts w:ascii="Times New Roman" w:eastAsia="Times New Roman" w:hAnsi="Times New Roman" w:cs="Times New Roman"/>
-                <w:sz w:val="24"/>
-                <w:szCs w:val="24"/>
-              </w:rPr>
-              <w:t>user_id</w:t>
-            </w:r>
-            <w:proofErr w:type="spellEnd"/>
-            <w:r>
-              <w:rPr>
-                <w:rFonts w:ascii="Times New Roman" w:eastAsia="Times New Roman" w:hAnsi="Times New Roman" w:cs="Times New Roman"/>
-                <w:sz w:val="24"/>
-                <w:szCs w:val="24"/>
-              </w:rPr>
-              <w:t>), Not Null</w:t>
+            <w:r>
+              <w:t xml:space="preserve"> → User</w:t>
+            </w:r>
+          </w:p>
+        </w:tc>
+        <w:tc>
+          <w:tcPr>
+            <w:tcW w:w="0" w:type="auto"/>
+            <w:vAlign w:val="center"/>
+            <w:hideMark/>
+          </w:tcPr>
+          <w:p>
+            <w:r>
+              <w:t>Required</w:t>
             </w:r>
           </w:p>
         </w:tc>
       </w:tr>
       <w:tr>
         <w:trPr>
-          <w:trHeight w:val="734"/>
+          <w:tblCellSpacing w:w="15" w:type="dxa"/>
         </w:trPr>
         <w:tc>
           <w:tcPr>
-            <w:tcW w:w="1928" w:type="dxa"/>
-            <w:vAlign w:val="center"/>
-          </w:tcPr>
-          <w:p>
-            <w:pPr>
-              <w:spacing w:after="0" w:line="240" w:lineRule="auto"/>
-              <w:rPr>
-                <w:rFonts w:ascii="Times New Roman" w:eastAsia="Times New Roman" w:hAnsi="Times New Roman" w:cs="Times New Roman"/>
-                <w:sz w:val="24"/>
-                <w:szCs w:val="24"/>
-              </w:rPr>
-            </w:pPr>
-          </w:p>
-        </w:tc>
-        <w:tc>
-          <w:tcPr>
-            <w:tcW w:w="1636" w:type="dxa"/>
-            <w:vAlign w:val="center"/>
-          </w:tcPr>
-          <w:p>
-            <w:pPr>
-              <w:spacing w:after="0" w:line="240" w:lineRule="auto"/>
-              <w:rPr>
-                <w:rFonts w:ascii="Times New Roman" w:eastAsia="Times New Roman" w:hAnsi="Times New Roman" w:cs="Times New Roman"/>
-                <w:sz w:val="24"/>
-                <w:szCs w:val="24"/>
-              </w:rPr>
-            </w:pPr>
+            <w:tcW w:w="0" w:type="auto"/>
+            <w:vAlign w:val="center"/>
+            <w:hideMark/>
+          </w:tcPr>
+          <w:p>
+            <w:r>
+              <w:rPr>
+                <w:rStyle w:val="HTMLCode"/>
+                <w:rFonts w:eastAsia="Calibri"/>
+              </w:rPr>
+              <w:t>team</w:t>
+            </w:r>
+          </w:p>
+        </w:tc>
+        <w:tc>
+          <w:tcPr>
+            <w:tcW w:w="0" w:type="auto"/>
+            <w:vAlign w:val="center"/>
+            <w:hideMark/>
+          </w:tcPr>
+          <w:p>
             <w:proofErr w:type="spellStart"/>
             <w:r>
-              <w:rPr>
-                <w:rFonts w:ascii="Times New Roman" w:eastAsia="Times New Roman" w:hAnsi="Times New Roman" w:cs="Times New Roman"/>
-                <w:sz w:val="24"/>
-                <w:szCs w:val="24"/>
-              </w:rPr>
-              <w:t>team_id</w:t>
+              <w:t>ObjectId</w:t>
             </w:r>
             <w:proofErr w:type="spellEnd"/>
-          </w:p>
-        </w:tc>
-        <w:tc>
-          <w:tcPr>
-            <w:tcW w:w="1524" w:type="dxa"/>
-            <w:vAlign w:val="center"/>
-          </w:tcPr>
-          <w:p>
-            <w:pPr>
-              <w:spacing w:after="0" w:line="240" w:lineRule="auto"/>
-              <w:rPr>
-                <w:rFonts w:ascii="Times New Roman" w:eastAsia="Times New Roman" w:hAnsi="Times New Roman" w:cs="Times New Roman"/>
-                <w:sz w:val="24"/>
-                <w:szCs w:val="24"/>
-              </w:rPr>
-            </w:pPr>
-            <w:r>
-              <w:rPr>
-                <w:rFonts w:ascii="Times New Roman" w:eastAsia="Times New Roman" w:hAnsi="Times New Roman" w:cs="Times New Roman"/>
-                <w:sz w:val="24"/>
-                <w:szCs w:val="24"/>
-              </w:rPr>
-              <w:t>UUID / INT</w:t>
-            </w:r>
-          </w:p>
-        </w:tc>
-        <w:tc>
-          <w:tcPr>
-            <w:tcW w:w="4270" w:type="dxa"/>
-            <w:vAlign w:val="center"/>
-          </w:tcPr>
-          <w:p>
-            <w:pPr>
-              <w:spacing w:after="0" w:line="240" w:lineRule="auto"/>
-              <w:rPr>
-                <w:rFonts w:ascii="Times New Roman" w:eastAsia="Times New Roman" w:hAnsi="Times New Roman" w:cs="Times New Roman"/>
-                <w:sz w:val="24"/>
-                <w:szCs w:val="24"/>
-              </w:rPr>
-            </w:pPr>
-            <w:r>
-              <w:rPr>
-                <w:rFonts w:ascii="Times New Roman" w:eastAsia="Times New Roman" w:hAnsi="Times New Roman" w:cs="Times New Roman"/>
-                <w:sz w:val="24"/>
-                <w:szCs w:val="24"/>
-              </w:rPr>
-              <w:t>Foreign Key → Team(</w:t>
-            </w:r>
-            <w:proofErr w:type="spellStart"/>
-            <w:r>
-              <w:rPr>
-                <w:rFonts w:ascii="Times New Roman" w:eastAsia="Times New Roman" w:hAnsi="Times New Roman" w:cs="Times New Roman"/>
-                <w:sz w:val="24"/>
-                <w:szCs w:val="24"/>
-              </w:rPr>
-              <w:t>team_id</w:t>
-            </w:r>
-            <w:proofErr w:type="spellEnd"/>
-            <w:r>
-              <w:rPr>
-                <w:rFonts w:ascii="Times New Roman" w:eastAsia="Times New Roman" w:hAnsi="Times New Roman" w:cs="Times New Roman"/>
-                <w:sz w:val="24"/>
-                <w:szCs w:val="24"/>
-              </w:rPr>
-              <w:t>), Not Null</w:t>
+            <w:r>
+              <w:t xml:space="preserve"> → Team</w:t>
+            </w:r>
+          </w:p>
+        </w:tc>
+        <w:tc>
+          <w:tcPr>
+            <w:tcW w:w="0" w:type="auto"/>
+            <w:vAlign w:val="center"/>
+            <w:hideMark/>
+          </w:tcPr>
+          <w:p>
+            <w:r>
+              <w:t>Required</w:t>
             </w:r>
           </w:p>
         </w:tc>
       </w:tr>
       <w:tr>
         <w:trPr>
-          <w:trHeight w:val="734"/>
+          <w:tblCellSpacing w:w="15" w:type="dxa"/>
         </w:trPr>
         <w:tc>
           <w:tcPr>
-            <w:tcW w:w="1928" w:type="dxa"/>
-            <w:vAlign w:val="center"/>
-          </w:tcPr>
-          <w:p>
-            <w:pPr>
-              <w:spacing w:after="0" w:line="240" w:lineRule="auto"/>
-              <w:rPr>
-                <w:rFonts w:ascii="Times New Roman" w:eastAsia="Times New Roman" w:hAnsi="Times New Roman" w:cs="Times New Roman"/>
-                <w:sz w:val="24"/>
-                <w:szCs w:val="24"/>
-              </w:rPr>
-            </w:pPr>
-          </w:p>
-        </w:tc>
-        <w:tc>
-          <w:tcPr>
-            <w:tcW w:w="1636" w:type="dxa"/>
-            <w:vAlign w:val="center"/>
-          </w:tcPr>
-          <w:p>
-            <w:pPr>
-              <w:spacing w:after="0" w:line="240" w:lineRule="auto"/>
-              <w:rPr>
-                <w:rFonts w:ascii="Times New Roman" w:eastAsia="Times New Roman" w:hAnsi="Times New Roman" w:cs="Times New Roman"/>
-                <w:sz w:val="24"/>
-                <w:szCs w:val="24"/>
-              </w:rPr>
-            </w:pPr>
-            <w:r>
-              <w:rPr>
-                <w:rFonts w:ascii="Times New Roman" w:eastAsia="Times New Roman" w:hAnsi="Times New Roman" w:cs="Times New Roman"/>
-                <w:sz w:val="24"/>
-                <w:szCs w:val="24"/>
+            <w:tcW w:w="0" w:type="auto"/>
+            <w:vAlign w:val="center"/>
+            <w:hideMark/>
+          </w:tcPr>
+          <w:p>
+            <w:r>
+              <w:rPr>
+                <w:rStyle w:val="HTMLCode"/>
+                <w:rFonts w:eastAsia="Calibri"/>
               </w:rPr>
               <w:t>role</w:t>
             </w:r>
@@ -4747,2081 +4322,1197 @@
         </w:tc>
         <w:tc>
           <w:tcPr>
-            <w:tcW w:w="1524" w:type="dxa"/>
-            <w:vAlign w:val="center"/>
-          </w:tcPr>
-          <w:p>
-            <w:pPr>
-              <w:spacing w:after="0" w:line="240" w:lineRule="auto"/>
-              <w:rPr>
-                <w:rFonts w:ascii="Times New Roman" w:eastAsia="Times New Roman" w:hAnsi="Times New Roman" w:cs="Times New Roman"/>
-                <w:sz w:val="24"/>
-                <w:szCs w:val="24"/>
-              </w:rPr>
-            </w:pPr>
-            <w:r>
-              <w:rPr>
-                <w:rFonts w:ascii="Times New Roman" w:eastAsia="Times New Roman" w:hAnsi="Times New Roman" w:cs="Times New Roman"/>
-                <w:sz w:val="24"/>
-                <w:szCs w:val="24"/>
-              </w:rPr>
-              <w:t>ENUM</w:t>
-            </w:r>
-          </w:p>
-        </w:tc>
-        <w:tc>
-          <w:tcPr>
-            <w:tcW w:w="4270" w:type="dxa"/>
-            <w:vAlign w:val="center"/>
-          </w:tcPr>
-          <w:p>
-            <w:pPr>
-              <w:spacing w:after="0" w:line="240" w:lineRule="auto"/>
-              <w:rPr>
-                <w:rFonts w:ascii="Times New Roman" w:eastAsia="Times New Roman" w:hAnsi="Times New Roman" w:cs="Times New Roman"/>
-                <w:sz w:val="24"/>
-                <w:szCs w:val="24"/>
-              </w:rPr>
-            </w:pPr>
-            <w:r>
-              <w:rPr>
-                <w:rFonts w:ascii="Times New Roman" w:eastAsia="Times New Roman" w:hAnsi="Times New Roman" w:cs="Times New Roman"/>
-                <w:sz w:val="24"/>
-                <w:szCs w:val="24"/>
-              </w:rPr>
-              <w:t>Values: 'manager', 'member', Not Null</w:t>
+            <w:tcW w:w="0" w:type="auto"/>
+            <w:vAlign w:val="center"/>
+            <w:hideMark/>
+          </w:tcPr>
+          <w:p>
+            <w:r>
+              <w:t>String</w:t>
+            </w:r>
+          </w:p>
+        </w:tc>
+        <w:tc>
+          <w:tcPr>
+            <w:tcW w:w="0" w:type="auto"/>
+            <w:vAlign w:val="center"/>
+            <w:hideMark/>
+          </w:tcPr>
+          <w:p>
+            <w:r>
+              <w:t xml:space="preserve">Required, </w:t>
+            </w:r>
+            <w:proofErr w:type="spellStart"/>
+            <w:r>
+              <w:t>enum</w:t>
+            </w:r>
+            <w:proofErr w:type="spellEnd"/>
+            <w:r>
+              <w:t xml:space="preserve">: </w:t>
+            </w:r>
+            <w:r>
+              <w:rPr>
+                <w:rStyle w:val="HTMLCode"/>
+                <w:rFonts w:eastAsia="Calibri"/>
+              </w:rPr>
+              <w:t>member</w:t>
+            </w:r>
+            <w:r>
+              <w:t xml:space="preserve">, </w:t>
+            </w:r>
+            <w:r>
+              <w:rPr>
+                <w:rStyle w:val="HTMLCode"/>
+                <w:rFonts w:eastAsia="Calibri"/>
+              </w:rPr>
+              <w:t>manager</w:t>
             </w:r>
           </w:p>
         </w:tc>
       </w:tr>
       <w:tr>
         <w:trPr>
-          <w:trHeight w:val="696"/>
+          <w:tblCellSpacing w:w="15" w:type="dxa"/>
         </w:trPr>
         <w:tc>
           <w:tcPr>
-            <w:tcW w:w="1928" w:type="dxa"/>
-            <w:vAlign w:val="center"/>
-          </w:tcPr>
-          <w:p>
-            <w:pPr>
-              <w:spacing w:after="0" w:line="240" w:lineRule="auto"/>
-              <w:rPr>
-                <w:rFonts w:ascii="Times New Roman" w:eastAsia="Times New Roman" w:hAnsi="Times New Roman" w:cs="Times New Roman"/>
-                <w:sz w:val="24"/>
-                <w:szCs w:val="24"/>
-              </w:rPr>
-            </w:pPr>
-          </w:p>
-        </w:tc>
-        <w:tc>
-          <w:tcPr>
-            <w:tcW w:w="1636" w:type="dxa"/>
-            <w:vAlign w:val="center"/>
-          </w:tcPr>
-          <w:p>
-            <w:pPr>
-              <w:spacing w:after="0" w:line="240" w:lineRule="auto"/>
-              <w:rPr>
-                <w:rFonts w:ascii="Times New Roman" w:eastAsia="Times New Roman" w:hAnsi="Times New Roman" w:cs="Times New Roman"/>
-                <w:sz w:val="24"/>
-                <w:szCs w:val="24"/>
-              </w:rPr>
-            </w:pPr>
+            <w:tcW w:w="0" w:type="auto"/>
+            <w:vAlign w:val="center"/>
+            <w:hideMark/>
+          </w:tcPr>
+          <w:p>
             <w:proofErr w:type="spellStart"/>
             <w:r>
               <w:rPr>
-                <w:rFonts w:ascii="Times New Roman" w:eastAsia="Times New Roman" w:hAnsi="Times New Roman" w:cs="Times New Roman"/>
-                <w:sz w:val="24"/>
-                <w:szCs w:val="24"/>
-              </w:rPr>
-              <w:t>joined_at</w:t>
+                <w:rStyle w:val="HTMLCode"/>
+                <w:rFonts w:eastAsia="Calibri"/>
+              </w:rPr>
+              <w:t>joined_date</w:t>
             </w:r>
             <w:proofErr w:type="spellEnd"/>
           </w:p>
         </w:tc>
         <w:tc>
           <w:tcPr>
-            <w:tcW w:w="1524" w:type="dxa"/>
-            <w:vAlign w:val="center"/>
-          </w:tcPr>
-          <w:p>
-            <w:pPr>
-              <w:spacing w:after="0" w:line="240" w:lineRule="auto"/>
-              <w:rPr>
-                <w:rFonts w:ascii="Times New Roman" w:eastAsia="Times New Roman" w:hAnsi="Times New Roman" w:cs="Times New Roman"/>
-                <w:sz w:val="24"/>
-                <w:szCs w:val="24"/>
-              </w:rPr>
-            </w:pPr>
-            <w:r>
-              <w:rPr>
-                <w:rFonts w:ascii="Times New Roman" w:eastAsia="Times New Roman" w:hAnsi="Times New Roman" w:cs="Times New Roman"/>
-                <w:sz w:val="24"/>
-                <w:szCs w:val="24"/>
-              </w:rPr>
-              <w:t>TIMESTAMP</w:t>
-            </w:r>
-          </w:p>
-        </w:tc>
-        <w:tc>
-          <w:tcPr>
-            <w:tcW w:w="4270" w:type="dxa"/>
-            <w:vAlign w:val="center"/>
-          </w:tcPr>
-          <w:p>
-            <w:pPr>
-              <w:spacing w:after="0" w:line="240" w:lineRule="auto"/>
-              <w:rPr>
-                <w:rFonts w:ascii="Times New Roman" w:eastAsia="Times New Roman" w:hAnsi="Times New Roman" w:cs="Times New Roman"/>
-                <w:sz w:val="24"/>
-                <w:szCs w:val="24"/>
-              </w:rPr>
-            </w:pPr>
-            <w:r>
-              <w:rPr>
-                <w:rFonts w:ascii="Times New Roman" w:eastAsia="Times New Roman" w:hAnsi="Times New Roman" w:cs="Times New Roman"/>
-                <w:sz w:val="24"/>
-                <w:szCs w:val="24"/>
-              </w:rPr>
-              <w:t>Default: CURRENT_TIMESTAMP</w:t>
+            <w:tcW w:w="0" w:type="auto"/>
+            <w:vAlign w:val="center"/>
+            <w:hideMark/>
+          </w:tcPr>
+          <w:p>
+            <w:r>
+              <w:t>Date</w:t>
+            </w:r>
+          </w:p>
+        </w:tc>
+        <w:tc>
+          <w:tcPr>
+            <w:tcW w:w="0" w:type="auto"/>
+            <w:vAlign w:val="center"/>
+            <w:hideMark/>
+          </w:tcPr>
+          <w:p>
+            <w:r>
+              <w:t>Default: current timestamp</w:t>
             </w:r>
           </w:p>
         </w:tc>
       </w:tr>
     </w:tbl>
-    <w:p>
-      <w:pPr>
-        <w:spacing w:after="0" w:line="240" w:lineRule="auto"/>
-        <w:rPr>
-          <w:rFonts w:ascii="Times New Roman" w:eastAsia="Times New Roman" w:hAnsi="Times New Roman" w:cs="Times New Roman"/>
-          <w:sz w:val="24"/>
-          <w:szCs w:val="24"/>
-        </w:rPr>
-      </w:pPr>
-    </w:p>
-    <w:p>
-      <w:pPr>
-        <w:spacing w:before="280" w:after="280" w:line="240" w:lineRule="auto"/>
-        <w:rPr>
-          <w:rFonts w:ascii="Times New Roman" w:eastAsia="Times New Roman" w:hAnsi="Times New Roman" w:cs="Times New Roman"/>
+    <w:p/>
+    <w:p>
+      <w:pPr>
+        <w:pStyle w:val="Heading1"/>
+        <w:numPr>
+          <w:ilvl w:val="0"/>
+          <w:numId w:val="6"/>
+        </w:numPr>
+        <w:rPr>
+          <w:rStyle w:val="Strong"/>
+          <w:rFonts w:ascii="Times New Roman" w:hAnsi="Times New Roman" w:cs="Times New Roman"/>
           <w:b/>
-          <w:sz w:val="24"/>
-          <w:szCs w:val="24"/>
+          <w:bCs w:val="0"/>
+          <w:sz w:val="32"/>
+          <w:szCs w:val="32"/>
         </w:rPr>
       </w:pPr>
       <w:r>
         <w:rPr>
-          <w:rFonts w:ascii="Times New Roman" w:eastAsia="Times New Roman" w:hAnsi="Times New Roman" w:cs="Times New Roman"/>
+          <w:rStyle w:val="Strong"/>
+          <w:rFonts w:ascii="Times New Roman" w:hAnsi="Times New Roman" w:cs="Times New Roman"/>
           <w:b/>
-          <w:sz w:val="24"/>
-          <w:szCs w:val="24"/>
-        </w:rPr>
-        <w:t>4. Invite</w:t>
+          <w:bCs w:val="0"/>
+          <w:sz w:val="32"/>
+          <w:szCs w:val="32"/>
+        </w:rPr>
+        <w:t xml:space="preserve">Message Collection </w:t>
       </w:r>
+    </w:p>
+    <w:p>
+      <w:pPr>
+        <w:pStyle w:val="ListParagraph"/>
+        <w:ind w:left="360"/>
+      </w:pPr>
     </w:p>
     <w:tbl>
       <w:tblPr>
-        <w:tblStyle w:val="a4"/>
-        <w:tblW w:w="9044" w:type="dxa"/>
-        <w:tblInd w:w="0" w:type="dxa"/>
+        <w:tblW w:w="0" w:type="auto"/>
+        <w:tblCellSpacing w:w="15" w:type="dxa"/>
         <w:tblBorders>
-          <w:top w:val="single" w:sz="4" w:space="0" w:color="000000"/>
-          <w:left w:val="single" w:sz="4" w:space="0" w:color="000000"/>
-          <w:bottom w:val="single" w:sz="4" w:space="0" w:color="000000"/>
-          <w:right w:val="single" w:sz="4" w:space="0" w:color="000000"/>
-          <w:insideH w:val="single" w:sz="4" w:space="0" w:color="000000"/>
-          <w:insideV w:val="single" w:sz="4" w:space="0" w:color="000000"/>
+          <w:top w:val="single" w:sz="4" w:space="0" w:color="auto"/>
+          <w:left w:val="single" w:sz="4" w:space="0" w:color="auto"/>
+          <w:bottom w:val="single" w:sz="4" w:space="0" w:color="auto"/>
+          <w:right w:val="single" w:sz="4" w:space="0" w:color="auto"/>
+          <w:insideH w:val="single" w:sz="4" w:space="0" w:color="auto"/>
+          <w:insideV w:val="single" w:sz="4" w:space="0" w:color="auto"/>
         </w:tblBorders>
-        <w:tblLayout w:type="fixed"/>
-        <w:tblLook w:val="0400" w:firstRow="0" w:lastRow="0" w:firstColumn="0" w:lastColumn="0" w:noHBand="0" w:noVBand="1"/>
+        <w:tblCellMar>
+          <w:top w:w="15" w:type="dxa"/>
+          <w:left w:w="15" w:type="dxa"/>
+          <w:bottom w:w="15" w:type="dxa"/>
+          <w:right w:w="15" w:type="dxa"/>
+        </w:tblCellMar>
+        <w:tblLook w:val="04A0" w:firstRow="1" w:lastRow="0" w:firstColumn="1" w:lastColumn="0" w:noHBand="0" w:noVBand="1"/>
       </w:tblPr>
       <w:tblGrid>
-        <w:gridCol w:w="856"/>
-        <w:gridCol w:w="1295"/>
-        <w:gridCol w:w="2078"/>
-        <w:gridCol w:w="4815"/>
+        <w:gridCol w:w="1296"/>
+        <w:gridCol w:w="1990"/>
+        <w:gridCol w:w="3783"/>
       </w:tblGrid>
       <w:tr>
         <w:trPr>
-          <w:trHeight w:val="609"/>
           <w:tblHeader/>
+          <w:tblCellSpacing w:w="15" w:type="dxa"/>
         </w:trPr>
         <w:tc>
           <w:tcPr>
-            <w:tcW w:w="856" w:type="dxa"/>
-            <w:vAlign w:val="center"/>
+            <w:tcW w:w="0" w:type="auto"/>
+            <w:vAlign w:val="center"/>
+            <w:hideMark/>
           </w:tcPr>
           <w:p>
             <w:pPr>
-              <w:spacing w:after="0" w:line="240" w:lineRule="auto"/>
               <w:jc w:val="center"/>
               <w:rPr>
-                <w:rFonts w:ascii="Times New Roman" w:eastAsia="Times New Roman" w:hAnsi="Times New Roman" w:cs="Times New Roman"/>
                 <w:b/>
-                <w:sz w:val="24"/>
-                <w:szCs w:val="24"/>
+                <w:bCs/>
               </w:rPr>
             </w:pPr>
             <w:r>
               <w:rPr>
-                <w:rFonts w:ascii="Times New Roman" w:eastAsia="Times New Roman" w:hAnsi="Times New Roman" w:cs="Times New Roman"/>
+                <w:rStyle w:val="Strong"/>
+              </w:rPr>
+              <w:t>Field</w:t>
+            </w:r>
+          </w:p>
+        </w:tc>
+        <w:tc>
+          <w:tcPr>
+            <w:tcW w:w="0" w:type="auto"/>
+            <w:vAlign w:val="center"/>
+            <w:hideMark/>
+          </w:tcPr>
+          <w:p>
+            <w:pPr>
+              <w:jc w:val="center"/>
+              <w:rPr>
                 <w:b/>
-                <w:sz w:val="24"/>
-                <w:szCs w:val="24"/>
-              </w:rPr>
-              <w:lastRenderedPageBreak/>
-              <w:t>Entity</w:t>
-            </w:r>
-          </w:p>
-        </w:tc>
-        <w:tc>
-          <w:tcPr>
-            <w:tcW w:w="1295" w:type="dxa"/>
-            <w:vAlign w:val="center"/>
+                <w:bCs/>
+              </w:rPr>
+            </w:pPr>
+            <w:r>
+              <w:rPr>
+                <w:rStyle w:val="Strong"/>
+              </w:rPr>
+              <w:t>Data Type</w:t>
+            </w:r>
+          </w:p>
+        </w:tc>
+        <w:tc>
+          <w:tcPr>
+            <w:tcW w:w="0" w:type="auto"/>
+            <w:vAlign w:val="center"/>
+            <w:hideMark/>
           </w:tcPr>
           <w:p>
             <w:pPr>
-              <w:spacing w:after="0" w:line="240" w:lineRule="auto"/>
               <w:jc w:val="center"/>
               <w:rPr>
-                <w:rFonts w:ascii="Times New Roman" w:eastAsia="Times New Roman" w:hAnsi="Times New Roman" w:cs="Times New Roman"/>
                 <w:b/>
-                <w:sz w:val="24"/>
-                <w:szCs w:val="24"/>
+                <w:bCs/>
               </w:rPr>
             </w:pPr>
             <w:r>
               <w:rPr>
-                <w:rFonts w:ascii="Times New Roman" w:eastAsia="Times New Roman" w:hAnsi="Times New Roman" w:cs="Times New Roman"/>
-                <w:b/>
-                <w:sz w:val="24"/>
-                <w:szCs w:val="24"/>
-              </w:rPr>
-              <w:t>Attribute</w:t>
-            </w:r>
-          </w:p>
-        </w:tc>
-        <w:tc>
-          <w:tcPr>
-            <w:tcW w:w="2078" w:type="dxa"/>
-            <w:vAlign w:val="center"/>
-          </w:tcPr>
-          <w:p>
-            <w:pPr>
-              <w:spacing w:after="0" w:line="240" w:lineRule="auto"/>
-              <w:jc w:val="center"/>
-              <w:rPr>
-                <w:rFonts w:ascii="Times New Roman" w:eastAsia="Times New Roman" w:hAnsi="Times New Roman" w:cs="Times New Roman"/>
-                <w:b/>
-                <w:sz w:val="24"/>
-                <w:szCs w:val="24"/>
-              </w:rPr>
-            </w:pPr>
-            <w:r>
-              <w:rPr>
-                <w:rFonts w:ascii="Times New Roman" w:eastAsia="Times New Roman" w:hAnsi="Times New Roman" w:cs="Times New Roman"/>
-                <w:b/>
-                <w:sz w:val="24"/>
-                <w:szCs w:val="24"/>
-              </w:rPr>
-              <w:t>Data Type</w:t>
-            </w:r>
-          </w:p>
-        </w:tc>
-        <w:tc>
-          <w:tcPr>
-            <w:tcW w:w="4815" w:type="dxa"/>
-            <w:vAlign w:val="center"/>
-          </w:tcPr>
-          <w:p>
-            <w:pPr>
-              <w:spacing w:after="0" w:line="240" w:lineRule="auto"/>
-              <w:jc w:val="center"/>
-              <w:rPr>
-                <w:rFonts w:ascii="Times New Roman" w:eastAsia="Times New Roman" w:hAnsi="Times New Roman" w:cs="Times New Roman"/>
-                <w:b/>
-                <w:sz w:val="24"/>
-                <w:szCs w:val="24"/>
-              </w:rPr>
-            </w:pPr>
-            <w:r>
-              <w:rPr>
-                <w:rFonts w:ascii="Times New Roman" w:eastAsia="Times New Roman" w:hAnsi="Times New Roman" w:cs="Times New Roman"/>
-                <w:b/>
-                <w:sz w:val="24"/>
-                <w:szCs w:val="24"/>
-              </w:rPr>
-              <w:t>Constraints</w:t>
+                <w:rStyle w:val="Strong"/>
+              </w:rPr>
+              <w:t>Constraints / Description</w:t>
             </w:r>
           </w:p>
         </w:tc>
       </w:tr>
       <w:tr>
         <w:trPr>
-          <w:trHeight w:val="609"/>
+          <w:tblCellSpacing w:w="15" w:type="dxa"/>
         </w:trPr>
         <w:tc>
           <w:tcPr>
-            <w:tcW w:w="856" w:type="dxa"/>
-            <w:vAlign w:val="center"/>
-          </w:tcPr>
-          <w:p>
-            <w:pPr>
-              <w:spacing w:after="0" w:line="240" w:lineRule="auto"/>
-              <w:rPr>
-                <w:rFonts w:ascii="Times New Roman" w:eastAsia="Times New Roman" w:hAnsi="Times New Roman" w:cs="Times New Roman"/>
-                <w:sz w:val="24"/>
-                <w:szCs w:val="24"/>
-              </w:rPr>
-            </w:pPr>
-            <w:r>
-              <w:rPr>
-                <w:rFonts w:ascii="Times New Roman" w:eastAsia="Times New Roman" w:hAnsi="Times New Roman" w:cs="Times New Roman"/>
-                <w:sz w:val="24"/>
-                <w:szCs w:val="24"/>
-              </w:rPr>
-              <w:t>Invite</w:t>
-            </w:r>
-          </w:p>
-        </w:tc>
-        <w:tc>
-          <w:tcPr>
-            <w:tcW w:w="1295" w:type="dxa"/>
-            <w:vAlign w:val="center"/>
-          </w:tcPr>
-          <w:p>
-            <w:pPr>
-              <w:spacing w:after="0" w:line="240" w:lineRule="auto"/>
-              <w:rPr>
-                <w:rFonts w:ascii="Times New Roman" w:eastAsia="Times New Roman" w:hAnsi="Times New Roman" w:cs="Times New Roman"/>
-                <w:sz w:val="24"/>
-                <w:szCs w:val="24"/>
-              </w:rPr>
-            </w:pPr>
+            <w:tcW w:w="0" w:type="auto"/>
+            <w:vAlign w:val="center"/>
+            <w:hideMark/>
+          </w:tcPr>
+          <w:p>
+            <w:r>
+              <w:rPr>
+                <w:rStyle w:val="HTMLCode"/>
+                <w:rFonts w:eastAsia="Calibri"/>
+              </w:rPr>
+              <w:t>_id</w:t>
+            </w:r>
+          </w:p>
+        </w:tc>
+        <w:tc>
+          <w:tcPr>
+            <w:tcW w:w="0" w:type="auto"/>
+            <w:vAlign w:val="center"/>
+            <w:hideMark/>
+          </w:tcPr>
+          <w:p>
             <w:proofErr w:type="spellStart"/>
             <w:r>
-              <w:rPr>
-                <w:rFonts w:ascii="Times New Roman" w:eastAsia="Times New Roman" w:hAnsi="Times New Roman" w:cs="Times New Roman"/>
-                <w:sz w:val="24"/>
-                <w:szCs w:val="24"/>
-              </w:rPr>
-              <w:t>invite_id</w:t>
+              <w:t>ObjectId</w:t>
             </w:r>
             <w:proofErr w:type="spellEnd"/>
           </w:p>
         </w:tc>
         <w:tc>
           <w:tcPr>
-            <w:tcW w:w="2078" w:type="dxa"/>
-            <w:vAlign w:val="center"/>
-          </w:tcPr>
-          <w:p>
-            <w:pPr>
-              <w:spacing w:after="0" w:line="240" w:lineRule="auto"/>
-              <w:rPr>
-                <w:rFonts w:ascii="Times New Roman" w:eastAsia="Times New Roman" w:hAnsi="Times New Roman" w:cs="Times New Roman"/>
-                <w:sz w:val="24"/>
-                <w:szCs w:val="24"/>
-              </w:rPr>
-            </w:pPr>
-            <w:r>
-              <w:rPr>
-                <w:rFonts w:ascii="Times New Roman" w:eastAsia="Times New Roman" w:hAnsi="Times New Roman" w:cs="Times New Roman"/>
-                <w:sz w:val="24"/>
-                <w:szCs w:val="24"/>
-              </w:rPr>
-              <w:t>UUID / INT</w:t>
-            </w:r>
-          </w:p>
-        </w:tc>
-        <w:tc>
-          <w:tcPr>
-            <w:tcW w:w="4815" w:type="dxa"/>
-            <w:vAlign w:val="center"/>
-          </w:tcPr>
-          <w:p>
-            <w:pPr>
-              <w:spacing w:after="0" w:line="240" w:lineRule="auto"/>
-              <w:rPr>
-                <w:rFonts w:ascii="Times New Roman" w:eastAsia="Times New Roman" w:hAnsi="Times New Roman" w:cs="Times New Roman"/>
-                <w:sz w:val="24"/>
-                <w:szCs w:val="24"/>
-              </w:rPr>
-            </w:pPr>
-            <w:r>
-              <w:rPr>
-                <w:rFonts w:ascii="Times New Roman" w:eastAsia="Times New Roman" w:hAnsi="Times New Roman" w:cs="Times New Roman"/>
-                <w:sz w:val="24"/>
-                <w:szCs w:val="24"/>
-              </w:rPr>
-              <w:t>Primary Key, Not Null</w:t>
+            <w:tcW w:w="0" w:type="auto"/>
+            <w:vAlign w:val="center"/>
+            <w:hideMark/>
+          </w:tcPr>
+          <w:p>
+            <w:r>
+              <w:t>Primary Key</w:t>
             </w:r>
           </w:p>
         </w:tc>
       </w:tr>
       <w:tr>
         <w:trPr>
-          <w:trHeight w:val="609"/>
+          <w:tblCellSpacing w:w="15" w:type="dxa"/>
         </w:trPr>
         <w:tc>
           <w:tcPr>
-            <w:tcW w:w="856" w:type="dxa"/>
-            <w:vAlign w:val="center"/>
-          </w:tcPr>
-          <w:p>
-            <w:pPr>
-              <w:spacing w:after="0" w:line="240" w:lineRule="auto"/>
-              <w:rPr>
-                <w:rFonts w:ascii="Times New Roman" w:eastAsia="Times New Roman" w:hAnsi="Times New Roman" w:cs="Times New Roman"/>
-                <w:sz w:val="24"/>
-                <w:szCs w:val="24"/>
-              </w:rPr>
-            </w:pPr>
-          </w:p>
-        </w:tc>
-        <w:tc>
-          <w:tcPr>
-            <w:tcW w:w="1295" w:type="dxa"/>
-            <w:vAlign w:val="center"/>
-          </w:tcPr>
-          <w:p>
-            <w:pPr>
-              <w:spacing w:after="0" w:line="240" w:lineRule="auto"/>
-              <w:rPr>
-                <w:rFonts w:ascii="Times New Roman" w:eastAsia="Times New Roman" w:hAnsi="Times New Roman" w:cs="Times New Roman"/>
-                <w:sz w:val="24"/>
-                <w:szCs w:val="24"/>
-              </w:rPr>
-            </w:pPr>
-            <w:r>
-              <w:rPr>
-                <w:rFonts w:ascii="Times New Roman" w:eastAsia="Times New Roman" w:hAnsi="Times New Roman" w:cs="Times New Roman"/>
-                <w:sz w:val="24"/>
-                <w:szCs w:val="24"/>
-              </w:rPr>
-              <w:t>email</w:t>
-            </w:r>
-          </w:p>
-        </w:tc>
-        <w:tc>
-          <w:tcPr>
-            <w:tcW w:w="2078" w:type="dxa"/>
-            <w:vAlign w:val="center"/>
-          </w:tcPr>
-          <w:p>
-            <w:pPr>
-              <w:spacing w:after="0" w:line="240" w:lineRule="auto"/>
-              <w:rPr>
-                <w:rFonts w:ascii="Times New Roman" w:eastAsia="Times New Roman" w:hAnsi="Times New Roman" w:cs="Times New Roman"/>
-                <w:sz w:val="24"/>
-                <w:szCs w:val="24"/>
-              </w:rPr>
-            </w:pPr>
-            <w:r>
-              <w:rPr>
-                <w:rFonts w:ascii="Times New Roman" w:eastAsia="Times New Roman" w:hAnsi="Times New Roman" w:cs="Times New Roman"/>
-                <w:sz w:val="24"/>
-                <w:szCs w:val="24"/>
-              </w:rPr>
-              <w:t>VARCHAR(150)</w:t>
-            </w:r>
-          </w:p>
-        </w:tc>
-        <w:tc>
-          <w:tcPr>
-            <w:tcW w:w="4815" w:type="dxa"/>
-            <w:vAlign w:val="center"/>
-          </w:tcPr>
-          <w:p>
-            <w:pPr>
-              <w:spacing w:after="0" w:line="240" w:lineRule="auto"/>
-              <w:rPr>
-                <w:rFonts w:ascii="Times New Roman" w:eastAsia="Times New Roman" w:hAnsi="Times New Roman" w:cs="Times New Roman"/>
-                <w:sz w:val="24"/>
-                <w:szCs w:val="24"/>
-              </w:rPr>
-            </w:pPr>
-            <w:r>
-              <w:rPr>
-                <w:rFonts w:ascii="Times New Roman" w:eastAsia="Times New Roman" w:hAnsi="Times New Roman" w:cs="Times New Roman"/>
-                <w:sz w:val="24"/>
-                <w:szCs w:val="24"/>
-              </w:rPr>
-              <w:t>Not Null</w:t>
+            <w:tcW w:w="0" w:type="auto"/>
+            <w:vAlign w:val="center"/>
+            <w:hideMark/>
+          </w:tcPr>
+          <w:p>
+            <w:proofErr w:type="spellStart"/>
+            <w:r>
+              <w:rPr>
+                <w:rStyle w:val="HTMLCode"/>
+                <w:rFonts w:eastAsia="Calibri"/>
+              </w:rPr>
+              <w:t>feedbackId</w:t>
+            </w:r>
+            <w:proofErr w:type="spellEnd"/>
+          </w:p>
+        </w:tc>
+        <w:tc>
+          <w:tcPr>
+            <w:tcW w:w="0" w:type="auto"/>
+            <w:vAlign w:val="center"/>
+            <w:hideMark/>
+          </w:tcPr>
+          <w:p>
+            <w:proofErr w:type="spellStart"/>
+            <w:r>
+              <w:t>ObjectId</w:t>
+            </w:r>
+            <w:proofErr w:type="spellEnd"/>
+            <w:r>
+              <w:t xml:space="preserve"> → Feedback</w:t>
+            </w:r>
+          </w:p>
+        </w:tc>
+        <w:tc>
+          <w:tcPr>
+            <w:tcW w:w="0" w:type="auto"/>
+            <w:vAlign w:val="center"/>
+            <w:hideMark/>
+          </w:tcPr>
+          <w:p>
+            <w:r>
+              <w:t>Required, references Feedback collection</w:t>
             </w:r>
           </w:p>
         </w:tc>
       </w:tr>
       <w:tr>
         <w:trPr>
-          <w:trHeight w:val="609"/>
+          <w:tblCellSpacing w:w="15" w:type="dxa"/>
         </w:trPr>
         <w:tc>
           <w:tcPr>
-            <w:tcW w:w="856" w:type="dxa"/>
-            <w:vAlign w:val="center"/>
-          </w:tcPr>
-          <w:p>
-            <w:pPr>
-              <w:spacing w:after="0" w:line="240" w:lineRule="auto"/>
-              <w:rPr>
-                <w:rFonts w:ascii="Times New Roman" w:eastAsia="Times New Roman" w:hAnsi="Times New Roman" w:cs="Times New Roman"/>
-                <w:sz w:val="24"/>
-                <w:szCs w:val="24"/>
-              </w:rPr>
-            </w:pPr>
-          </w:p>
-        </w:tc>
-        <w:tc>
-          <w:tcPr>
-            <w:tcW w:w="1295" w:type="dxa"/>
-            <w:vAlign w:val="center"/>
-          </w:tcPr>
-          <w:p>
-            <w:pPr>
-              <w:spacing w:after="0" w:line="240" w:lineRule="auto"/>
-              <w:rPr>
-                <w:rFonts w:ascii="Times New Roman" w:eastAsia="Times New Roman" w:hAnsi="Times New Roman" w:cs="Times New Roman"/>
-                <w:sz w:val="24"/>
-                <w:szCs w:val="24"/>
-              </w:rPr>
-            </w:pPr>
+            <w:tcW w:w="0" w:type="auto"/>
+            <w:vAlign w:val="center"/>
+            <w:hideMark/>
+          </w:tcPr>
+          <w:p>
+            <w:r>
+              <w:rPr>
+                <w:rStyle w:val="HTMLCode"/>
+                <w:rFonts w:eastAsia="Calibri"/>
+              </w:rPr>
+              <w:t>sender</w:t>
+            </w:r>
+          </w:p>
+        </w:tc>
+        <w:tc>
+          <w:tcPr>
+            <w:tcW w:w="0" w:type="auto"/>
+            <w:vAlign w:val="center"/>
+            <w:hideMark/>
+          </w:tcPr>
+          <w:p>
             <w:proofErr w:type="spellStart"/>
             <w:r>
-              <w:rPr>
-                <w:rFonts w:ascii="Times New Roman" w:eastAsia="Times New Roman" w:hAnsi="Times New Roman" w:cs="Times New Roman"/>
-                <w:sz w:val="24"/>
-                <w:szCs w:val="24"/>
-              </w:rPr>
-              <w:t>team_id</w:t>
+              <w:t>ObjectId</w:t>
             </w:r>
             <w:proofErr w:type="spellEnd"/>
-          </w:p>
-        </w:tc>
-        <w:tc>
-          <w:tcPr>
-            <w:tcW w:w="2078" w:type="dxa"/>
-            <w:vAlign w:val="center"/>
-          </w:tcPr>
-          <w:p>
-            <w:pPr>
-              <w:spacing w:after="0" w:line="240" w:lineRule="auto"/>
-              <w:rPr>
-                <w:rFonts w:ascii="Times New Roman" w:eastAsia="Times New Roman" w:hAnsi="Times New Roman" w:cs="Times New Roman"/>
-                <w:sz w:val="24"/>
-                <w:szCs w:val="24"/>
-              </w:rPr>
-            </w:pPr>
-            <w:r>
-              <w:rPr>
-                <w:rFonts w:ascii="Times New Roman" w:eastAsia="Times New Roman" w:hAnsi="Times New Roman" w:cs="Times New Roman"/>
-                <w:sz w:val="24"/>
-                <w:szCs w:val="24"/>
-              </w:rPr>
-              <w:t>UUID / INT</w:t>
-            </w:r>
-          </w:p>
-        </w:tc>
-        <w:tc>
-          <w:tcPr>
-            <w:tcW w:w="4815" w:type="dxa"/>
-            <w:vAlign w:val="center"/>
-          </w:tcPr>
-          <w:p>
-            <w:pPr>
-              <w:spacing w:after="0" w:line="240" w:lineRule="auto"/>
-              <w:rPr>
-                <w:rFonts w:ascii="Times New Roman" w:eastAsia="Times New Roman" w:hAnsi="Times New Roman" w:cs="Times New Roman"/>
-                <w:sz w:val="24"/>
-                <w:szCs w:val="24"/>
-              </w:rPr>
-            </w:pPr>
-            <w:r>
-              <w:rPr>
-                <w:rFonts w:ascii="Times New Roman" w:eastAsia="Times New Roman" w:hAnsi="Times New Roman" w:cs="Times New Roman"/>
-                <w:sz w:val="24"/>
-                <w:szCs w:val="24"/>
-              </w:rPr>
-              <w:t>Foreign Key → Team(</w:t>
-            </w:r>
-            <w:proofErr w:type="spellStart"/>
-            <w:r>
-              <w:rPr>
-                <w:rFonts w:ascii="Times New Roman" w:eastAsia="Times New Roman" w:hAnsi="Times New Roman" w:cs="Times New Roman"/>
-                <w:sz w:val="24"/>
-                <w:szCs w:val="24"/>
-              </w:rPr>
-              <w:t>team_id</w:t>
-            </w:r>
-            <w:proofErr w:type="spellEnd"/>
-            <w:r>
-              <w:rPr>
-                <w:rFonts w:ascii="Times New Roman" w:eastAsia="Times New Roman" w:hAnsi="Times New Roman" w:cs="Times New Roman"/>
-                <w:sz w:val="24"/>
-                <w:szCs w:val="24"/>
-              </w:rPr>
-              <w:t>), Not Null</w:t>
+            <w:r>
+              <w:t xml:space="preserve"> → User</w:t>
+            </w:r>
+          </w:p>
+        </w:tc>
+        <w:tc>
+          <w:tcPr>
+            <w:tcW w:w="0" w:type="auto"/>
+            <w:vAlign w:val="center"/>
+            <w:hideMark/>
+          </w:tcPr>
+          <w:p>
+            <w:r>
+              <w:t>Required, references User collection</w:t>
             </w:r>
           </w:p>
         </w:tc>
       </w:tr>
       <w:tr>
         <w:trPr>
-          <w:trHeight w:val="609"/>
+          <w:tblCellSpacing w:w="15" w:type="dxa"/>
         </w:trPr>
         <w:tc>
           <w:tcPr>
-            <w:tcW w:w="856" w:type="dxa"/>
-            <w:vAlign w:val="center"/>
-          </w:tcPr>
-          <w:p>
-            <w:pPr>
-              <w:spacing w:after="0" w:line="240" w:lineRule="auto"/>
-              <w:rPr>
-                <w:rFonts w:ascii="Times New Roman" w:eastAsia="Times New Roman" w:hAnsi="Times New Roman" w:cs="Times New Roman"/>
-                <w:sz w:val="24"/>
-                <w:szCs w:val="24"/>
-              </w:rPr>
-            </w:pPr>
-          </w:p>
-        </w:tc>
-        <w:tc>
-          <w:tcPr>
-            <w:tcW w:w="1295" w:type="dxa"/>
-            <w:vAlign w:val="center"/>
-          </w:tcPr>
-          <w:p>
-            <w:pPr>
-              <w:spacing w:after="0" w:line="240" w:lineRule="auto"/>
-              <w:rPr>
-                <w:rFonts w:ascii="Times New Roman" w:eastAsia="Times New Roman" w:hAnsi="Times New Roman" w:cs="Times New Roman"/>
-                <w:sz w:val="24"/>
-                <w:szCs w:val="24"/>
-              </w:rPr>
-            </w:pPr>
-            <w:proofErr w:type="spellStart"/>
-            <w:r>
-              <w:rPr>
-                <w:rFonts w:ascii="Times New Roman" w:eastAsia="Times New Roman" w:hAnsi="Times New Roman" w:cs="Times New Roman"/>
-                <w:sz w:val="24"/>
-                <w:szCs w:val="24"/>
-              </w:rPr>
-              <w:t>invited_by</w:t>
-            </w:r>
-            <w:proofErr w:type="spellEnd"/>
-          </w:p>
-        </w:tc>
-        <w:tc>
-          <w:tcPr>
-            <w:tcW w:w="2078" w:type="dxa"/>
-            <w:vAlign w:val="center"/>
-          </w:tcPr>
-          <w:p>
-            <w:pPr>
-              <w:spacing w:after="0" w:line="240" w:lineRule="auto"/>
-              <w:rPr>
-                <w:rFonts w:ascii="Times New Roman" w:eastAsia="Times New Roman" w:hAnsi="Times New Roman" w:cs="Times New Roman"/>
-                <w:sz w:val="24"/>
-                <w:szCs w:val="24"/>
-              </w:rPr>
-            </w:pPr>
-            <w:r>
-              <w:rPr>
-                <w:rFonts w:ascii="Times New Roman" w:eastAsia="Times New Roman" w:hAnsi="Times New Roman" w:cs="Times New Roman"/>
-                <w:sz w:val="24"/>
-                <w:szCs w:val="24"/>
-              </w:rPr>
-              <w:t>UUID / INT</w:t>
-            </w:r>
-          </w:p>
-        </w:tc>
-        <w:tc>
-          <w:tcPr>
-            <w:tcW w:w="4815" w:type="dxa"/>
-            <w:vAlign w:val="center"/>
-          </w:tcPr>
-          <w:p>
-            <w:pPr>
-              <w:spacing w:after="0" w:line="240" w:lineRule="auto"/>
-              <w:rPr>
-                <w:rFonts w:ascii="Times New Roman" w:eastAsia="Times New Roman" w:hAnsi="Times New Roman" w:cs="Times New Roman"/>
-                <w:sz w:val="24"/>
-                <w:szCs w:val="24"/>
-              </w:rPr>
-            </w:pPr>
-            <w:r>
-              <w:rPr>
-                <w:rFonts w:ascii="Times New Roman" w:eastAsia="Times New Roman" w:hAnsi="Times New Roman" w:cs="Times New Roman"/>
-                <w:sz w:val="24"/>
-                <w:szCs w:val="24"/>
-              </w:rPr>
-              <w:t>Foreign Key → User(</w:t>
-            </w:r>
-            <w:proofErr w:type="spellStart"/>
-            <w:r>
-              <w:rPr>
-                <w:rFonts w:ascii="Times New Roman" w:eastAsia="Times New Roman" w:hAnsi="Times New Roman" w:cs="Times New Roman"/>
-                <w:sz w:val="24"/>
-                <w:szCs w:val="24"/>
-              </w:rPr>
-              <w:t>user_id</w:t>
-            </w:r>
-            <w:proofErr w:type="spellEnd"/>
-            <w:r>
-              <w:rPr>
-                <w:rFonts w:ascii="Times New Roman" w:eastAsia="Times New Roman" w:hAnsi="Times New Roman" w:cs="Times New Roman"/>
-                <w:sz w:val="24"/>
-                <w:szCs w:val="24"/>
-              </w:rPr>
-              <w:t>), Not Null</w:t>
+            <w:tcW w:w="0" w:type="auto"/>
+            <w:vAlign w:val="center"/>
+            <w:hideMark/>
+          </w:tcPr>
+          <w:p>
+            <w:r>
+              <w:rPr>
+                <w:rStyle w:val="HTMLCode"/>
+                <w:rFonts w:eastAsia="Calibri"/>
+              </w:rPr>
+              <w:t>content</w:t>
+            </w:r>
+          </w:p>
+        </w:tc>
+        <w:tc>
+          <w:tcPr>
+            <w:tcW w:w="0" w:type="auto"/>
+            <w:vAlign w:val="center"/>
+            <w:hideMark/>
+          </w:tcPr>
+          <w:p>
+            <w:r>
+              <w:t>String</w:t>
+            </w:r>
+          </w:p>
+        </w:tc>
+        <w:tc>
+          <w:tcPr>
+            <w:tcW w:w="0" w:type="auto"/>
+            <w:vAlign w:val="center"/>
+            <w:hideMark/>
+          </w:tcPr>
+          <w:p>
+            <w:r>
+              <w:t>Required, trimmed, message text</w:t>
             </w:r>
           </w:p>
         </w:tc>
       </w:tr>
       <w:tr>
         <w:trPr>
-          <w:trHeight w:val="609"/>
+          <w:tblCellSpacing w:w="15" w:type="dxa"/>
         </w:trPr>
         <w:tc>
           <w:tcPr>
-            <w:tcW w:w="856" w:type="dxa"/>
-            <w:vAlign w:val="center"/>
-          </w:tcPr>
-          <w:p>
-            <w:pPr>
-              <w:spacing w:after="0" w:line="240" w:lineRule="auto"/>
-              <w:rPr>
-                <w:rFonts w:ascii="Times New Roman" w:eastAsia="Times New Roman" w:hAnsi="Times New Roman" w:cs="Times New Roman"/>
-                <w:sz w:val="24"/>
-                <w:szCs w:val="24"/>
-              </w:rPr>
-            </w:pPr>
-          </w:p>
-        </w:tc>
-        <w:tc>
-          <w:tcPr>
-            <w:tcW w:w="1295" w:type="dxa"/>
-            <w:vAlign w:val="center"/>
-          </w:tcPr>
-          <w:p>
-            <w:pPr>
-              <w:spacing w:after="0" w:line="240" w:lineRule="auto"/>
-              <w:rPr>
-                <w:rFonts w:ascii="Times New Roman" w:eastAsia="Times New Roman" w:hAnsi="Times New Roman" w:cs="Times New Roman"/>
-                <w:sz w:val="24"/>
-                <w:szCs w:val="24"/>
-              </w:rPr>
-            </w:pPr>
-            <w:r>
-              <w:rPr>
-                <w:rFonts w:ascii="Times New Roman" w:eastAsia="Times New Roman" w:hAnsi="Times New Roman" w:cs="Times New Roman"/>
-                <w:sz w:val="24"/>
-                <w:szCs w:val="24"/>
-              </w:rPr>
-              <w:t>status</w:t>
-            </w:r>
-          </w:p>
-        </w:tc>
-        <w:tc>
-          <w:tcPr>
-            <w:tcW w:w="2078" w:type="dxa"/>
-            <w:vAlign w:val="center"/>
-          </w:tcPr>
-          <w:p>
-            <w:pPr>
-              <w:spacing w:after="0" w:line="240" w:lineRule="auto"/>
-              <w:rPr>
-                <w:rFonts w:ascii="Times New Roman" w:eastAsia="Times New Roman" w:hAnsi="Times New Roman" w:cs="Times New Roman"/>
-                <w:sz w:val="24"/>
-                <w:szCs w:val="24"/>
-              </w:rPr>
-            </w:pPr>
-            <w:r>
-              <w:rPr>
-                <w:rFonts w:ascii="Times New Roman" w:eastAsia="Times New Roman" w:hAnsi="Times New Roman" w:cs="Times New Roman"/>
-                <w:sz w:val="24"/>
-                <w:szCs w:val="24"/>
-              </w:rPr>
-              <w:t>ENUM</w:t>
-            </w:r>
-          </w:p>
-        </w:tc>
-        <w:tc>
-          <w:tcPr>
-            <w:tcW w:w="4815" w:type="dxa"/>
-            <w:vAlign w:val="center"/>
-          </w:tcPr>
-          <w:p>
-            <w:pPr>
-              <w:spacing w:after="0" w:line="240" w:lineRule="auto"/>
-              <w:rPr>
-                <w:rFonts w:ascii="Times New Roman" w:eastAsia="Times New Roman" w:hAnsi="Times New Roman" w:cs="Times New Roman"/>
-                <w:sz w:val="24"/>
-                <w:szCs w:val="24"/>
-              </w:rPr>
-            </w:pPr>
-            <w:r>
-              <w:rPr>
-                <w:rFonts w:ascii="Times New Roman" w:eastAsia="Times New Roman" w:hAnsi="Times New Roman" w:cs="Times New Roman"/>
-                <w:sz w:val="24"/>
-                <w:szCs w:val="24"/>
-              </w:rPr>
-              <w:t>'pending', 'accepted', 'rejected'</w:t>
+            <w:tcW w:w="0" w:type="auto"/>
+            <w:vAlign w:val="center"/>
+            <w:hideMark/>
+          </w:tcPr>
+          <w:p>
+            <w:proofErr w:type="spellStart"/>
+            <w:r>
+              <w:rPr>
+                <w:rStyle w:val="HTMLCode"/>
+                <w:rFonts w:eastAsia="Calibri"/>
+              </w:rPr>
+              <w:t>createdAt</w:t>
+            </w:r>
+            <w:proofErr w:type="spellEnd"/>
+          </w:p>
+        </w:tc>
+        <w:tc>
+          <w:tcPr>
+            <w:tcW w:w="0" w:type="auto"/>
+            <w:vAlign w:val="center"/>
+            <w:hideMark/>
+          </w:tcPr>
+          <w:p>
+            <w:r>
+              <w:t>Date</w:t>
+            </w:r>
+          </w:p>
+        </w:tc>
+        <w:tc>
+          <w:tcPr>
+            <w:tcW w:w="0" w:type="auto"/>
+            <w:vAlign w:val="center"/>
+            <w:hideMark/>
+          </w:tcPr>
+          <w:p>
+            <w:r>
+              <w:t>Auto-generated (timestamps: true)</w:t>
             </w:r>
           </w:p>
         </w:tc>
       </w:tr>
       <w:tr>
         <w:trPr>
-          <w:trHeight w:val="577"/>
+          <w:tblCellSpacing w:w="15" w:type="dxa"/>
         </w:trPr>
         <w:tc>
           <w:tcPr>
-            <w:tcW w:w="856" w:type="dxa"/>
-            <w:vAlign w:val="center"/>
-          </w:tcPr>
-          <w:p>
-            <w:pPr>
-              <w:spacing w:after="0" w:line="240" w:lineRule="auto"/>
-              <w:rPr>
-                <w:rFonts w:ascii="Times New Roman" w:eastAsia="Times New Roman" w:hAnsi="Times New Roman" w:cs="Times New Roman"/>
-                <w:sz w:val="24"/>
-                <w:szCs w:val="24"/>
-              </w:rPr>
-            </w:pPr>
-          </w:p>
-        </w:tc>
-        <w:tc>
-          <w:tcPr>
-            <w:tcW w:w="1295" w:type="dxa"/>
-            <w:vAlign w:val="center"/>
-          </w:tcPr>
-          <w:p>
-            <w:pPr>
-              <w:spacing w:after="0" w:line="240" w:lineRule="auto"/>
-              <w:rPr>
-                <w:rFonts w:ascii="Times New Roman" w:eastAsia="Times New Roman" w:hAnsi="Times New Roman" w:cs="Times New Roman"/>
-                <w:sz w:val="24"/>
-                <w:szCs w:val="24"/>
-              </w:rPr>
-            </w:pPr>
+            <w:tcW w:w="0" w:type="auto"/>
+            <w:vAlign w:val="center"/>
+            <w:hideMark/>
+          </w:tcPr>
+          <w:p>
             <w:proofErr w:type="spellStart"/>
             <w:r>
               <w:rPr>
-                <w:rFonts w:ascii="Times New Roman" w:eastAsia="Times New Roman" w:hAnsi="Times New Roman" w:cs="Times New Roman"/>
-                <w:sz w:val="24"/>
-                <w:szCs w:val="24"/>
-              </w:rPr>
-              <w:t>invited_at</w:t>
+                <w:rStyle w:val="HTMLCode"/>
+                <w:rFonts w:eastAsia="Calibri"/>
+              </w:rPr>
+              <w:t>updatedAt</w:t>
             </w:r>
             <w:proofErr w:type="spellEnd"/>
           </w:p>
         </w:tc>
         <w:tc>
           <w:tcPr>
-            <w:tcW w:w="2078" w:type="dxa"/>
-            <w:vAlign w:val="center"/>
-          </w:tcPr>
-          <w:p>
-            <w:pPr>
-              <w:spacing w:after="0" w:line="240" w:lineRule="auto"/>
-              <w:rPr>
-                <w:rFonts w:ascii="Times New Roman" w:eastAsia="Times New Roman" w:hAnsi="Times New Roman" w:cs="Times New Roman"/>
-                <w:sz w:val="24"/>
-                <w:szCs w:val="24"/>
-              </w:rPr>
-            </w:pPr>
-            <w:r>
-              <w:rPr>
-                <w:rFonts w:ascii="Times New Roman" w:eastAsia="Times New Roman" w:hAnsi="Times New Roman" w:cs="Times New Roman"/>
-                <w:sz w:val="24"/>
-                <w:szCs w:val="24"/>
-              </w:rPr>
-              <w:t>TIMESTAMP</w:t>
-            </w:r>
-          </w:p>
-        </w:tc>
-        <w:tc>
-          <w:tcPr>
-            <w:tcW w:w="4815" w:type="dxa"/>
-            <w:vAlign w:val="center"/>
-          </w:tcPr>
-          <w:p>
-            <w:pPr>
-              <w:spacing w:after="0" w:line="240" w:lineRule="auto"/>
-              <w:rPr>
-                <w:rFonts w:ascii="Times New Roman" w:eastAsia="Times New Roman" w:hAnsi="Times New Roman" w:cs="Times New Roman"/>
-                <w:sz w:val="24"/>
-                <w:szCs w:val="24"/>
-              </w:rPr>
-            </w:pPr>
-            <w:r>
-              <w:rPr>
-                <w:rFonts w:ascii="Times New Roman" w:eastAsia="Times New Roman" w:hAnsi="Times New Roman" w:cs="Times New Roman"/>
-                <w:sz w:val="24"/>
-                <w:szCs w:val="24"/>
-              </w:rPr>
-              <w:t>Default: CURRENT_TIMESTAMP</w:t>
+            <w:tcW w:w="0" w:type="auto"/>
+            <w:vAlign w:val="center"/>
+            <w:hideMark/>
+          </w:tcPr>
+          <w:p>
+            <w:r>
+              <w:t>Date</w:t>
+            </w:r>
+          </w:p>
+        </w:tc>
+        <w:tc>
+          <w:tcPr>
+            <w:tcW w:w="0" w:type="auto"/>
+            <w:vAlign w:val="center"/>
+            <w:hideMark/>
+          </w:tcPr>
+          <w:p>
+            <w:r>
+              <w:t>Auto-generated (timestamps: true)</w:t>
             </w:r>
           </w:p>
         </w:tc>
       </w:tr>
     </w:tbl>
-    <w:p>
-      <w:pPr>
-        <w:spacing w:after="0" w:line="240" w:lineRule="auto"/>
-        <w:rPr>
-          <w:rFonts w:ascii="Times New Roman" w:eastAsia="Times New Roman" w:hAnsi="Times New Roman" w:cs="Times New Roman"/>
-          <w:sz w:val="24"/>
-          <w:szCs w:val="24"/>
-        </w:rPr>
-      </w:pPr>
-    </w:p>
-    <w:p>
-      <w:pPr>
-        <w:spacing w:before="280" w:after="280" w:line="240" w:lineRule="auto"/>
-        <w:rPr>
-          <w:rFonts w:ascii="Times New Roman" w:eastAsia="Times New Roman" w:hAnsi="Times New Roman" w:cs="Times New Roman"/>
+    <w:p/>
+    <w:p/>
+    <w:p>
+      <w:pPr>
+        <w:pStyle w:val="Heading1"/>
+        <w:rPr>
+          <w:rFonts w:ascii="Times New Roman" w:hAnsi="Times New Roman" w:cs="Times New Roman"/>
+          <w:sz w:val="32"/>
+          <w:szCs w:val="32"/>
+        </w:rPr>
+      </w:pPr>
+      <w:r>
+        <w:rPr>
+          <w:rStyle w:val="Strong"/>
+          <w:rFonts w:ascii="Times New Roman" w:hAnsi="Times New Roman" w:cs="Times New Roman"/>
           <w:b/>
-          <w:sz w:val="24"/>
-          <w:szCs w:val="24"/>
-        </w:rPr>
-      </w:pPr>
-      <w:r>
-        <w:rPr>
-          <w:rFonts w:ascii="Times New Roman" w:eastAsia="Times New Roman" w:hAnsi="Times New Roman" w:cs="Times New Roman"/>
-          <w:b/>
-          <w:sz w:val="24"/>
-          <w:szCs w:val="24"/>
-        </w:rPr>
-        <w:t xml:space="preserve">5. </w:t>
+          <w:bCs w:val="0"/>
+          <w:sz w:val="32"/>
+          <w:szCs w:val="32"/>
+        </w:rPr>
+        <w:t xml:space="preserve">6. Contact Collection </w:t>
       </w:r>
-      <w:proofErr w:type="spellStart"/>
-      <w:r>
-        <w:rPr>
-          <w:rFonts w:ascii="Times New Roman" w:eastAsia="Times New Roman" w:hAnsi="Times New Roman" w:cs="Times New Roman"/>
-          <w:b/>
-          <w:sz w:val="24"/>
-          <w:szCs w:val="24"/>
-        </w:rPr>
-        <w:t>Retroboard</w:t>
-      </w:r>
-      <w:proofErr w:type="spellEnd"/>
     </w:p>
     <w:tbl>
       <w:tblPr>
-        <w:tblStyle w:val="a5"/>
-        <w:tblW w:w="8301" w:type="dxa"/>
-        <w:tblInd w:w="0" w:type="dxa"/>
+        <w:tblW w:w="0" w:type="auto"/>
+        <w:tblCellSpacing w:w="15" w:type="dxa"/>
         <w:tblBorders>
-          <w:top w:val="single" w:sz="4" w:space="0" w:color="000000"/>
-          <w:left w:val="single" w:sz="4" w:space="0" w:color="000000"/>
-          <w:bottom w:val="single" w:sz="4" w:space="0" w:color="000000"/>
-          <w:right w:val="single" w:sz="4" w:space="0" w:color="000000"/>
-          <w:insideH w:val="single" w:sz="4" w:space="0" w:color="000000"/>
-          <w:insideV w:val="single" w:sz="4" w:space="0" w:color="000000"/>
+          <w:top w:val="single" w:sz="4" w:space="0" w:color="auto"/>
+          <w:left w:val="single" w:sz="4" w:space="0" w:color="auto"/>
+          <w:bottom w:val="single" w:sz="4" w:space="0" w:color="auto"/>
+          <w:right w:val="single" w:sz="4" w:space="0" w:color="auto"/>
+          <w:insideH w:val="single" w:sz="4" w:space="0" w:color="auto"/>
+          <w:insideV w:val="single" w:sz="4" w:space="0" w:color="auto"/>
         </w:tblBorders>
-        <w:tblLayout w:type="fixed"/>
-        <w:tblLook w:val="0400" w:firstRow="0" w:lastRow="0" w:firstColumn="0" w:lastColumn="0" w:noHBand="0" w:noVBand="1"/>
+        <w:tblCellMar>
+          <w:top w:w="15" w:type="dxa"/>
+          <w:left w:w="15" w:type="dxa"/>
+          <w:bottom w:w="15" w:type="dxa"/>
+          <w:right w:w="15" w:type="dxa"/>
+        </w:tblCellMar>
+        <w:tblLook w:val="04A0" w:firstRow="1" w:lastRow="0" w:firstColumn="1" w:lastColumn="0" w:noHBand="0" w:noVBand="1"/>
       </w:tblPr>
       <w:tblGrid>
-        <w:gridCol w:w="1175"/>
-        <w:gridCol w:w="1387"/>
-        <w:gridCol w:w="1774"/>
-        <w:gridCol w:w="3965"/>
+        <w:gridCol w:w="1176"/>
+        <w:gridCol w:w="1004"/>
+        <w:gridCol w:w="3233"/>
       </w:tblGrid>
       <w:tr>
         <w:trPr>
-          <w:trHeight w:val="638"/>
           <w:tblHeader/>
+          <w:tblCellSpacing w:w="15" w:type="dxa"/>
         </w:trPr>
         <w:tc>
           <w:tcPr>
-            <w:tcW w:w="1175" w:type="dxa"/>
-            <w:vAlign w:val="center"/>
+            <w:tcW w:w="0" w:type="auto"/>
+            <w:vAlign w:val="center"/>
+            <w:hideMark/>
           </w:tcPr>
           <w:p>
             <w:pPr>
-              <w:spacing w:after="0" w:line="240" w:lineRule="auto"/>
               <w:jc w:val="center"/>
               <w:rPr>
-                <w:rFonts w:ascii="Times New Roman" w:eastAsia="Times New Roman" w:hAnsi="Times New Roman" w:cs="Times New Roman"/>
                 <w:b/>
-                <w:sz w:val="24"/>
-                <w:szCs w:val="24"/>
+                <w:bCs/>
               </w:rPr>
             </w:pPr>
             <w:r>
               <w:rPr>
-                <w:rFonts w:ascii="Times New Roman" w:eastAsia="Times New Roman" w:hAnsi="Times New Roman" w:cs="Times New Roman"/>
+                <w:rStyle w:val="Strong"/>
+              </w:rPr>
+              <w:t>Field</w:t>
+            </w:r>
+          </w:p>
+        </w:tc>
+        <w:tc>
+          <w:tcPr>
+            <w:tcW w:w="0" w:type="auto"/>
+            <w:vAlign w:val="center"/>
+            <w:hideMark/>
+          </w:tcPr>
+          <w:p>
+            <w:pPr>
+              <w:jc w:val="center"/>
+              <w:rPr>
                 <w:b/>
-                <w:sz w:val="24"/>
-                <w:szCs w:val="24"/>
-              </w:rPr>
-              <w:t>Entity</w:t>
-            </w:r>
-          </w:p>
-        </w:tc>
-        <w:tc>
-          <w:tcPr>
-            <w:tcW w:w="1387" w:type="dxa"/>
-            <w:vAlign w:val="center"/>
+                <w:bCs/>
+              </w:rPr>
+            </w:pPr>
+            <w:r>
+              <w:rPr>
+                <w:rStyle w:val="Strong"/>
+              </w:rPr>
+              <w:t>Data Type</w:t>
+            </w:r>
+          </w:p>
+        </w:tc>
+        <w:tc>
+          <w:tcPr>
+            <w:tcW w:w="0" w:type="auto"/>
+            <w:vAlign w:val="center"/>
+            <w:hideMark/>
           </w:tcPr>
           <w:p>
             <w:pPr>
-              <w:spacing w:after="0" w:line="240" w:lineRule="auto"/>
               <w:jc w:val="center"/>
               <w:rPr>
-                <w:rFonts w:ascii="Times New Roman" w:eastAsia="Times New Roman" w:hAnsi="Times New Roman" w:cs="Times New Roman"/>
                 <w:b/>
-                <w:sz w:val="24"/>
-                <w:szCs w:val="24"/>
+                <w:bCs/>
               </w:rPr>
             </w:pPr>
             <w:r>
               <w:rPr>
-                <w:rFonts w:ascii="Times New Roman" w:eastAsia="Times New Roman" w:hAnsi="Times New Roman" w:cs="Times New Roman"/>
-                <w:b/>
-                <w:sz w:val="24"/>
-                <w:szCs w:val="24"/>
-              </w:rPr>
-              <w:t>Attribute</w:t>
-            </w:r>
-          </w:p>
-        </w:tc>
-        <w:tc>
-          <w:tcPr>
-            <w:tcW w:w="1774" w:type="dxa"/>
-            <w:vAlign w:val="center"/>
-          </w:tcPr>
-          <w:p>
-            <w:pPr>
-              <w:spacing w:after="0" w:line="240" w:lineRule="auto"/>
-              <w:jc w:val="center"/>
-              <w:rPr>
-                <w:rFonts w:ascii="Times New Roman" w:eastAsia="Times New Roman" w:hAnsi="Times New Roman" w:cs="Times New Roman"/>
-                <w:b/>
-                <w:sz w:val="24"/>
-                <w:szCs w:val="24"/>
-              </w:rPr>
-            </w:pPr>
-            <w:r>
-              <w:rPr>
-                <w:rFonts w:ascii="Times New Roman" w:eastAsia="Times New Roman" w:hAnsi="Times New Roman" w:cs="Times New Roman"/>
-                <w:b/>
-                <w:sz w:val="24"/>
-                <w:szCs w:val="24"/>
-              </w:rPr>
-              <w:t>Data Type</w:t>
-            </w:r>
-          </w:p>
-        </w:tc>
-        <w:tc>
-          <w:tcPr>
-            <w:tcW w:w="3965" w:type="dxa"/>
-            <w:vAlign w:val="center"/>
-          </w:tcPr>
-          <w:p>
-            <w:pPr>
-              <w:spacing w:after="0" w:line="240" w:lineRule="auto"/>
-              <w:jc w:val="center"/>
-              <w:rPr>
-                <w:rFonts w:ascii="Times New Roman" w:eastAsia="Times New Roman" w:hAnsi="Times New Roman" w:cs="Times New Roman"/>
-                <w:b/>
-                <w:sz w:val="24"/>
-                <w:szCs w:val="24"/>
-              </w:rPr>
-            </w:pPr>
-            <w:r>
-              <w:rPr>
-                <w:rFonts w:ascii="Times New Roman" w:eastAsia="Times New Roman" w:hAnsi="Times New Roman" w:cs="Times New Roman"/>
-                <w:b/>
-                <w:sz w:val="24"/>
-                <w:szCs w:val="24"/>
-              </w:rPr>
-              <w:t>Constraints</w:t>
+                <w:rStyle w:val="Strong"/>
+              </w:rPr>
+              <w:t>Constraints / Description</w:t>
             </w:r>
           </w:p>
         </w:tc>
       </w:tr>
       <w:tr>
         <w:trPr>
-          <w:trHeight w:val="638"/>
+          <w:tblCellSpacing w:w="15" w:type="dxa"/>
         </w:trPr>
         <w:tc>
           <w:tcPr>
-            <w:tcW w:w="1175" w:type="dxa"/>
-            <w:vAlign w:val="center"/>
-          </w:tcPr>
-          <w:p>
-            <w:pPr>
-              <w:spacing w:after="0" w:line="240" w:lineRule="auto"/>
-              <w:rPr>
-                <w:rFonts w:ascii="Times New Roman" w:eastAsia="Times New Roman" w:hAnsi="Times New Roman" w:cs="Times New Roman"/>
-                <w:sz w:val="24"/>
-                <w:szCs w:val="24"/>
-              </w:rPr>
-            </w:pPr>
+            <w:tcW w:w="0" w:type="auto"/>
+            <w:vAlign w:val="center"/>
+            <w:hideMark/>
+          </w:tcPr>
+          <w:p>
+            <w:r>
+              <w:rPr>
+                <w:rStyle w:val="HTMLCode"/>
+                <w:rFonts w:eastAsia="Calibri"/>
+              </w:rPr>
+              <w:t>_id</w:t>
+            </w:r>
+          </w:p>
+        </w:tc>
+        <w:tc>
+          <w:tcPr>
+            <w:tcW w:w="0" w:type="auto"/>
+            <w:vAlign w:val="center"/>
+            <w:hideMark/>
+          </w:tcPr>
+          <w:p>
             <w:proofErr w:type="spellStart"/>
             <w:r>
-              <w:rPr>
-                <w:rFonts w:ascii="Times New Roman" w:eastAsia="Times New Roman" w:hAnsi="Times New Roman" w:cs="Times New Roman"/>
-                <w:sz w:val="24"/>
-                <w:szCs w:val="24"/>
-              </w:rPr>
-              <w:t>Retroboard</w:t>
+              <w:t>ObjectId</w:t>
             </w:r>
             <w:proofErr w:type="spellEnd"/>
           </w:p>
         </w:tc>
         <w:tc>
           <w:tcPr>
-            <w:tcW w:w="1387" w:type="dxa"/>
-            <w:vAlign w:val="center"/>
-          </w:tcPr>
-          <w:p>
-            <w:pPr>
-              <w:spacing w:after="0" w:line="240" w:lineRule="auto"/>
-              <w:rPr>
-                <w:rFonts w:ascii="Times New Roman" w:eastAsia="Times New Roman" w:hAnsi="Times New Roman" w:cs="Times New Roman"/>
-                <w:sz w:val="24"/>
-                <w:szCs w:val="24"/>
-              </w:rPr>
-            </w:pPr>
-            <w:proofErr w:type="spellStart"/>
-            <w:r>
-              <w:rPr>
-                <w:rFonts w:ascii="Times New Roman" w:eastAsia="Times New Roman" w:hAnsi="Times New Roman" w:cs="Times New Roman"/>
-                <w:sz w:val="24"/>
-                <w:szCs w:val="24"/>
-              </w:rPr>
-              <w:t>retroboard_id</w:t>
-            </w:r>
-            <w:proofErr w:type="spellEnd"/>
-          </w:p>
-        </w:tc>
-        <w:tc>
-          <w:tcPr>
-            <w:tcW w:w="1774" w:type="dxa"/>
-            <w:vAlign w:val="center"/>
-          </w:tcPr>
-          <w:p>
-            <w:pPr>
-              <w:spacing w:after="0" w:line="240" w:lineRule="auto"/>
-              <w:rPr>
-                <w:rFonts w:ascii="Times New Roman" w:eastAsia="Times New Roman" w:hAnsi="Times New Roman" w:cs="Times New Roman"/>
-                <w:sz w:val="24"/>
-                <w:szCs w:val="24"/>
-              </w:rPr>
-            </w:pPr>
-            <w:r>
-              <w:rPr>
-                <w:rFonts w:ascii="Times New Roman" w:eastAsia="Times New Roman" w:hAnsi="Times New Roman" w:cs="Times New Roman"/>
-                <w:sz w:val="24"/>
-                <w:szCs w:val="24"/>
-              </w:rPr>
-              <w:t>UUID / INT</w:t>
-            </w:r>
-          </w:p>
-        </w:tc>
-        <w:tc>
-          <w:tcPr>
-            <w:tcW w:w="3965" w:type="dxa"/>
-            <w:vAlign w:val="center"/>
-          </w:tcPr>
-          <w:p>
-            <w:pPr>
-              <w:spacing w:after="0" w:line="240" w:lineRule="auto"/>
-              <w:rPr>
-                <w:rFonts w:ascii="Times New Roman" w:eastAsia="Times New Roman" w:hAnsi="Times New Roman" w:cs="Times New Roman"/>
-                <w:sz w:val="24"/>
-                <w:szCs w:val="24"/>
-              </w:rPr>
-            </w:pPr>
-            <w:r>
-              <w:rPr>
-                <w:rFonts w:ascii="Times New Roman" w:eastAsia="Times New Roman" w:hAnsi="Times New Roman" w:cs="Times New Roman"/>
-                <w:sz w:val="24"/>
-                <w:szCs w:val="24"/>
-              </w:rPr>
-              <w:t>Primary Key, Not Null</w:t>
+            <w:tcW w:w="0" w:type="auto"/>
+            <w:vAlign w:val="center"/>
+            <w:hideMark/>
+          </w:tcPr>
+          <w:p>
+            <w:r>
+              <w:t>Primary Key</w:t>
             </w:r>
           </w:p>
         </w:tc>
       </w:tr>
       <w:tr>
         <w:trPr>
-          <w:trHeight w:val="638"/>
+          <w:tblCellSpacing w:w="15" w:type="dxa"/>
         </w:trPr>
         <w:tc>
           <w:tcPr>
-            <w:tcW w:w="1175" w:type="dxa"/>
-            <w:vAlign w:val="center"/>
-          </w:tcPr>
-          <w:p>
-            <w:pPr>
-              <w:spacing w:after="0" w:line="240" w:lineRule="auto"/>
-              <w:rPr>
-                <w:rFonts w:ascii="Times New Roman" w:eastAsia="Times New Roman" w:hAnsi="Times New Roman" w:cs="Times New Roman"/>
-                <w:sz w:val="24"/>
-                <w:szCs w:val="24"/>
-              </w:rPr>
-            </w:pPr>
-          </w:p>
-        </w:tc>
-        <w:tc>
-          <w:tcPr>
-            <w:tcW w:w="1387" w:type="dxa"/>
-            <w:vAlign w:val="center"/>
-          </w:tcPr>
-          <w:p>
-            <w:pPr>
-              <w:spacing w:after="0" w:line="240" w:lineRule="auto"/>
-              <w:rPr>
-                <w:rFonts w:ascii="Times New Roman" w:eastAsia="Times New Roman" w:hAnsi="Times New Roman" w:cs="Times New Roman"/>
-                <w:sz w:val="24"/>
-                <w:szCs w:val="24"/>
-              </w:rPr>
-            </w:pPr>
-            <w:proofErr w:type="spellStart"/>
-            <w:r>
-              <w:rPr>
-                <w:rFonts w:ascii="Times New Roman" w:eastAsia="Times New Roman" w:hAnsi="Times New Roman" w:cs="Times New Roman"/>
-                <w:sz w:val="24"/>
-                <w:szCs w:val="24"/>
-              </w:rPr>
-              <w:t>team_id</w:t>
-            </w:r>
-            <w:proofErr w:type="spellEnd"/>
-          </w:p>
-        </w:tc>
-        <w:tc>
-          <w:tcPr>
-            <w:tcW w:w="1774" w:type="dxa"/>
-            <w:vAlign w:val="center"/>
-          </w:tcPr>
-          <w:p>
-            <w:pPr>
-              <w:spacing w:after="0" w:line="240" w:lineRule="auto"/>
-              <w:rPr>
-                <w:rFonts w:ascii="Times New Roman" w:eastAsia="Times New Roman" w:hAnsi="Times New Roman" w:cs="Times New Roman"/>
-                <w:sz w:val="24"/>
-                <w:szCs w:val="24"/>
-              </w:rPr>
-            </w:pPr>
-            <w:r>
-              <w:rPr>
-                <w:rFonts w:ascii="Times New Roman" w:eastAsia="Times New Roman" w:hAnsi="Times New Roman" w:cs="Times New Roman"/>
-                <w:sz w:val="24"/>
-                <w:szCs w:val="24"/>
-              </w:rPr>
-              <w:t>UUID / INT</w:t>
-            </w:r>
-          </w:p>
-        </w:tc>
-        <w:tc>
-          <w:tcPr>
-            <w:tcW w:w="3965" w:type="dxa"/>
-            <w:vAlign w:val="center"/>
-          </w:tcPr>
-          <w:p>
-            <w:pPr>
-              <w:spacing w:after="0" w:line="240" w:lineRule="auto"/>
-              <w:rPr>
-                <w:rFonts w:ascii="Times New Roman" w:eastAsia="Times New Roman" w:hAnsi="Times New Roman" w:cs="Times New Roman"/>
-                <w:sz w:val="24"/>
-                <w:szCs w:val="24"/>
-              </w:rPr>
-            </w:pPr>
-            <w:r>
-              <w:rPr>
-                <w:rFonts w:ascii="Times New Roman" w:eastAsia="Times New Roman" w:hAnsi="Times New Roman" w:cs="Times New Roman"/>
-                <w:sz w:val="24"/>
-                <w:szCs w:val="24"/>
-              </w:rPr>
-              <w:t>Foreign Key → Team(</w:t>
-            </w:r>
-            <w:proofErr w:type="spellStart"/>
-            <w:r>
-              <w:rPr>
-                <w:rFonts w:ascii="Times New Roman" w:eastAsia="Times New Roman" w:hAnsi="Times New Roman" w:cs="Times New Roman"/>
-                <w:sz w:val="24"/>
-                <w:szCs w:val="24"/>
-              </w:rPr>
-              <w:t>team_id</w:t>
-            </w:r>
-            <w:proofErr w:type="spellEnd"/>
-            <w:r>
-              <w:rPr>
-                <w:rFonts w:ascii="Times New Roman" w:eastAsia="Times New Roman" w:hAnsi="Times New Roman" w:cs="Times New Roman"/>
-                <w:sz w:val="24"/>
-                <w:szCs w:val="24"/>
-              </w:rPr>
-              <w:t>), Not Null</w:t>
+            <w:tcW w:w="0" w:type="auto"/>
+            <w:vAlign w:val="center"/>
+            <w:hideMark/>
+          </w:tcPr>
+          <w:p>
+            <w:r>
+              <w:rPr>
+                <w:rStyle w:val="HTMLCode"/>
+                <w:rFonts w:eastAsia="Calibri"/>
+              </w:rPr>
+              <w:t>name</w:t>
+            </w:r>
+          </w:p>
+        </w:tc>
+        <w:tc>
+          <w:tcPr>
+            <w:tcW w:w="0" w:type="auto"/>
+            <w:vAlign w:val="center"/>
+            <w:hideMark/>
+          </w:tcPr>
+          <w:p>
+            <w:r>
+              <w:t>String</w:t>
+            </w:r>
+          </w:p>
+        </w:tc>
+        <w:tc>
+          <w:tcPr>
+            <w:tcW w:w="0" w:type="auto"/>
+            <w:vAlign w:val="center"/>
+            <w:hideMark/>
+          </w:tcPr>
+          <w:p>
+            <w:r>
+              <w:t>Required, trimmed</w:t>
             </w:r>
           </w:p>
         </w:tc>
       </w:tr>
       <w:tr>
         <w:trPr>
-          <w:trHeight w:val="638"/>
+          <w:tblCellSpacing w:w="15" w:type="dxa"/>
         </w:trPr>
         <w:tc>
           <w:tcPr>
-            <w:tcW w:w="1175" w:type="dxa"/>
-            <w:vAlign w:val="center"/>
-          </w:tcPr>
-          <w:p>
-            <w:pPr>
-              <w:spacing w:after="0" w:line="240" w:lineRule="auto"/>
-              <w:rPr>
-                <w:rFonts w:ascii="Times New Roman" w:eastAsia="Times New Roman" w:hAnsi="Times New Roman" w:cs="Times New Roman"/>
-                <w:sz w:val="24"/>
-                <w:szCs w:val="24"/>
-              </w:rPr>
-            </w:pPr>
-          </w:p>
-        </w:tc>
-        <w:tc>
-          <w:tcPr>
-            <w:tcW w:w="1387" w:type="dxa"/>
-            <w:vAlign w:val="center"/>
-          </w:tcPr>
-          <w:p>
-            <w:pPr>
-              <w:spacing w:after="0" w:line="240" w:lineRule="auto"/>
-              <w:rPr>
-                <w:rFonts w:ascii="Times New Roman" w:eastAsia="Times New Roman" w:hAnsi="Times New Roman" w:cs="Times New Roman"/>
-                <w:sz w:val="24"/>
-                <w:szCs w:val="24"/>
-              </w:rPr>
-            </w:pPr>
-            <w:r>
-              <w:rPr>
-                <w:rFonts w:ascii="Times New Roman" w:eastAsia="Times New Roman" w:hAnsi="Times New Roman" w:cs="Times New Roman"/>
-                <w:sz w:val="24"/>
-                <w:szCs w:val="24"/>
-              </w:rPr>
-              <w:t>title</w:t>
-            </w:r>
-          </w:p>
-        </w:tc>
-        <w:tc>
-          <w:tcPr>
-            <w:tcW w:w="1774" w:type="dxa"/>
-            <w:vAlign w:val="center"/>
-          </w:tcPr>
-          <w:p>
-            <w:pPr>
-              <w:spacing w:after="0" w:line="240" w:lineRule="auto"/>
-              <w:rPr>
-                <w:rFonts w:ascii="Times New Roman" w:eastAsia="Times New Roman" w:hAnsi="Times New Roman" w:cs="Times New Roman"/>
-                <w:sz w:val="24"/>
-                <w:szCs w:val="24"/>
-              </w:rPr>
-            </w:pPr>
-            <w:r>
-              <w:rPr>
-                <w:rFonts w:ascii="Times New Roman" w:eastAsia="Times New Roman" w:hAnsi="Times New Roman" w:cs="Times New Roman"/>
-                <w:sz w:val="24"/>
-                <w:szCs w:val="24"/>
-              </w:rPr>
-              <w:t>VARCHAR(100)</w:t>
-            </w:r>
-          </w:p>
-        </w:tc>
-        <w:tc>
-          <w:tcPr>
-            <w:tcW w:w="3965" w:type="dxa"/>
-            <w:vAlign w:val="center"/>
-          </w:tcPr>
-          <w:p>
-            <w:pPr>
-              <w:spacing w:after="0" w:line="240" w:lineRule="auto"/>
-              <w:rPr>
-                <w:rFonts w:ascii="Times New Roman" w:eastAsia="Times New Roman" w:hAnsi="Times New Roman" w:cs="Times New Roman"/>
-                <w:sz w:val="24"/>
-                <w:szCs w:val="24"/>
-              </w:rPr>
-            </w:pPr>
-            <w:r>
-              <w:rPr>
-                <w:rFonts w:ascii="Times New Roman" w:eastAsia="Times New Roman" w:hAnsi="Times New Roman" w:cs="Times New Roman"/>
-                <w:sz w:val="24"/>
-                <w:szCs w:val="24"/>
-              </w:rPr>
-              <w:t>Not Null</w:t>
+            <w:tcW w:w="0" w:type="auto"/>
+            <w:vAlign w:val="center"/>
+            <w:hideMark/>
+          </w:tcPr>
+          <w:p>
+            <w:r>
+              <w:rPr>
+                <w:rStyle w:val="HTMLCode"/>
+                <w:rFonts w:eastAsia="Calibri"/>
+              </w:rPr>
+              <w:t>email</w:t>
+            </w:r>
+          </w:p>
+        </w:tc>
+        <w:tc>
+          <w:tcPr>
+            <w:tcW w:w="0" w:type="auto"/>
+            <w:vAlign w:val="center"/>
+            <w:hideMark/>
+          </w:tcPr>
+          <w:p>
+            <w:r>
+              <w:t>String</w:t>
+            </w:r>
+          </w:p>
+        </w:tc>
+        <w:tc>
+          <w:tcPr>
+            <w:tcW w:w="0" w:type="auto"/>
+            <w:vAlign w:val="center"/>
+            <w:hideMark/>
+          </w:tcPr>
+          <w:p>
+            <w:r>
+              <w:t>Required</w:t>
             </w:r>
           </w:p>
         </w:tc>
       </w:tr>
       <w:tr>
         <w:trPr>
-          <w:trHeight w:val="605"/>
+          <w:tblCellSpacing w:w="15" w:type="dxa"/>
         </w:trPr>
         <w:tc>
           <w:tcPr>
-            <w:tcW w:w="1175" w:type="dxa"/>
-            <w:vAlign w:val="center"/>
-          </w:tcPr>
-          <w:p>
-            <w:pPr>
-              <w:spacing w:after="0" w:line="240" w:lineRule="auto"/>
-              <w:rPr>
-                <w:rFonts w:ascii="Times New Roman" w:eastAsia="Times New Roman" w:hAnsi="Times New Roman" w:cs="Times New Roman"/>
-                <w:sz w:val="24"/>
-                <w:szCs w:val="24"/>
-              </w:rPr>
-            </w:pPr>
-          </w:p>
-        </w:tc>
-        <w:tc>
-          <w:tcPr>
-            <w:tcW w:w="1387" w:type="dxa"/>
-            <w:vAlign w:val="center"/>
-          </w:tcPr>
-          <w:p>
-            <w:pPr>
-              <w:spacing w:after="0" w:line="240" w:lineRule="auto"/>
-              <w:rPr>
-                <w:rFonts w:ascii="Times New Roman" w:eastAsia="Times New Roman" w:hAnsi="Times New Roman" w:cs="Times New Roman"/>
-                <w:sz w:val="24"/>
-                <w:szCs w:val="24"/>
-              </w:rPr>
-            </w:pPr>
+            <w:tcW w:w="0" w:type="auto"/>
+            <w:vAlign w:val="center"/>
+            <w:hideMark/>
+          </w:tcPr>
+          <w:p>
+            <w:r>
+              <w:rPr>
+                <w:rStyle w:val="HTMLCode"/>
+                <w:rFonts w:eastAsia="Calibri"/>
+              </w:rPr>
+              <w:t>message</w:t>
+            </w:r>
+          </w:p>
+        </w:tc>
+        <w:tc>
+          <w:tcPr>
+            <w:tcW w:w="0" w:type="auto"/>
+            <w:vAlign w:val="center"/>
+            <w:hideMark/>
+          </w:tcPr>
+          <w:p>
+            <w:r>
+              <w:t>String</w:t>
+            </w:r>
+          </w:p>
+        </w:tc>
+        <w:tc>
+          <w:tcPr>
+            <w:tcW w:w="0" w:type="auto"/>
+            <w:vAlign w:val="center"/>
+            <w:hideMark/>
+          </w:tcPr>
+          <w:p>
+            <w:r>
+              <w:t>Required</w:t>
+            </w:r>
+          </w:p>
+        </w:tc>
+      </w:tr>
+      <w:tr>
+        <w:trPr>
+          <w:tblCellSpacing w:w="15" w:type="dxa"/>
+        </w:trPr>
+        <w:tc>
+          <w:tcPr>
+            <w:tcW w:w="0" w:type="auto"/>
+            <w:vAlign w:val="center"/>
+            <w:hideMark/>
+          </w:tcPr>
+          <w:p>
             <w:proofErr w:type="spellStart"/>
             <w:r>
               <w:rPr>
-                <w:rFonts w:ascii="Times New Roman" w:eastAsia="Times New Roman" w:hAnsi="Times New Roman" w:cs="Times New Roman"/>
-                <w:sz w:val="24"/>
-                <w:szCs w:val="24"/>
-              </w:rPr>
-              <w:t>created_at</w:t>
+                <w:rStyle w:val="HTMLCode"/>
+                <w:rFonts w:eastAsia="Calibri"/>
+              </w:rPr>
+              <w:t>createdAt</w:t>
             </w:r>
             <w:proofErr w:type="spellEnd"/>
           </w:p>
         </w:tc>
         <w:tc>
           <w:tcPr>
-            <w:tcW w:w="1774" w:type="dxa"/>
-            <w:vAlign w:val="center"/>
-          </w:tcPr>
-          <w:p>
-            <w:pPr>
-              <w:spacing w:after="0" w:line="240" w:lineRule="auto"/>
-              <w:rPr>
-                <w:rFonts w:ascii="Times New Roman" w:eastAsia="Times New Roman" w:hAnsi="Times New Roman" w:cs="Times New Roman"/>
-                <w:sz w:val="24"/>
-                <w:szCs w:val="24"/>
-              </w:rPr>
-            </w:pPr>
-            <w:r>
-              <w:rPr>
-                <w:rFonts w:ascii="Times New Roman" w:eastAsia="Times New Roman" w:hAnsi="Times New Roman" w:cs="Times New Roman"/>
-                <w:sz w:val="24"/>
-                <w:szCs w:val="24"/>
-              </w:rPr>
-              <w:t>TIMESTAMP</w:t>
-            </w:r>
-          </w:p>
-        </w:tc>
-        <w:tc>
-          <w:tcPr>
-            <w:tcW w:w="3965" w:type="dxa"/>
-            <w:vAlign w:val="center"/>
-          </w:tcPr>
-          <w:p>
-            <w:pPr>
-              <w:spacing w:after="0" w:line="240" w:lineRule="auto"/>
-              <w:rPr>
-                <w:rFonts w:ascii="Times New Roman" w:eastAsia="Times New Roman" w:hAnsi="Times New Roman" w:cs="Times New Roman"/>
-                <w:sz w:val="24"/>
-                <w:szCs w:val="24"/>
-              </w:rPr>
-            </w:pPr>
-            <w:r>
-              <w:rPr>
-                <w:rFonts w:ascii="Times New Roman" w:eastAsia="Times New Roman" w:hAnsi="Times New Roman" w:cs="Times New Roman"/>
-                <w:sz w:val="24"/>
-                <w:szCs w:val="24"/>
-              </w:rPr>
-              <w:t>Default: CURRENT_TIMESTAMP</w:t>
+            <w:tcW w:w="0" w:type="auto"/>
+            <w:vAlign w:val="center"/>
+            <w:hideMark/>
+          </w:tcPr>
+          <w:p>
+            <w:r>
+              <w:t>Date</w:t>
+            </w:r>
+          </w:p>
+        </w:tc>
+        <w:tc>
+          <w:tcPr>
+            <w:tcW w:w="0" w:type="auto"/>
+            <w:vAlign w:val="center"/>
+            <w:hideMark/>
+          </w:tcPr>
+          <w:p>
+            <w:r>
+              <w:t>Auto-generated (timestamps: true)</w:t>
+            </w:r>
+          </w:p>
+        </w:tc>
+      </w:tr>
+      <w:tr>
+        <w:trPr>
+          <w:tblCellSpacing w:w="15" w:type="dxa"/>
+        </w:trPr>
+        <w:tc>
+          <w:tcPr>
+            <w:tcW w:w="0" w:type="auto"/>
+            <w:vAlign w:val="center"/>
+            <w:hideMark/>
+          </w:tcPr>
+          <w:p>
+            <w:proofErr w:type="spellStart"/>
+            <w:r>
+              <w:rPr>
+                <w:rStyle w:val="HTMLCode"/>
+                <w:rFonts w:eastAsia="Calibri"/>
+              </w:rPr>
+              <w:lastRenderedPageBreak/>
+              <w:t>updatedAt</w:t>
+            </w:r>
+            <w:proofErr w:type="spellEnd"/>
+          </w:p>
+        </w:tc>
+        <w:tc>
+          <w:tcPr>
+            <w:tcW w:w="0" w:type="auto"/>
+            <w:vAlign w:val="center"/>
+            <w:hideMark/>
+          </w:tcPr>
+          <w:p>
+            <w:r>
+              <w:t>Date</w:t>
+            </w:r>
+          </w:p>
+        </w:tc>
+        <w:tc>
+          <w:tcPr>
+            <w:tcW w:w="0" w:type="auto"/>
+            <w:vAlign w:val="center"/>
+            <w:hideMark/>
+          </w:tcPr>
+          <w:p>
+            <w:r>
+              <w:t>Auto-generated (timestamps: true)</w:t>
             </w:r>
           </w:p>
         </w:tc>
       </w:tr>
     </w:tbl>
-    <w:p>
-      <w:pPr>
-        <w:spacing w:after="0" w:line="240" w:lineRule="auto"/>
-        <w:rPr>
-          <w:rFonts w:ascii="Times New Roman" w:eastAsia="Times New Roman" w:hAnsi="Times New Roman" w:cs="Times New Roman"/>
-          <w:sz w:val="24"/>
-          <w:szCs w:val="24"/>
-        </w:rPr>
-      </w:pPr>
-    </w:p>
-    <w:p>
-      <w:pPr>
-        <w:spacing w:before="280" w:after="280" w:line="240" w:lineRule="auto"/>
-        <w:rPr>
-          <w:rFonts w:ascii="Times New Roman" w:eastAsia="Times New Roman" w:hAnsi="Times New Roman" w:cs="Times New Roman"/>
+    <w:p/>
+    <w:p/>
+    <w:p>
+      <w:pPr>
+        <w:pStyle w:val="Heading1"/>
+      </w:pPr>
+      <w:r>
+        <w:rPr>
+          <w:rStyle w:val="Strong"/>
           <w:b/>
-          <w:sz w:val="24"/>
-          <w:szCs w:val="24"/>
-        </w:rPr>
-      </w:pPr>
-      <w:r>
-        <w:rPr>
-          <w:rFonts w:ascii="Times New Roman" w:eastAsia="Times New Roman" w:hAnsi="Times New Roman" w:cs="Times New Roman"/>
-          <w:b/>
-          <w:sz w:val="24"/>
-          <w:szCs w:val="24"/>
-        </w:rPr>
-        <w:t>6. Feedback</w:t>
+          <w:bCs w:val="0"/>
+        </w:rPr>
+        <w:t xml:space="preserve">Feedback Collection </w:t>
       </w:r>
     </w:p>
     <w:tbl>
       <w:tblPr>
-        <w:tblStyle w:val="a6"/>
-        <w:tblW w:w="9753" w:type="dxa"/>
-        <w:tblInd w:w="0" w:type="dxa"/>
+        <w:tblW w:w="0" w:type="auto"/>
+        <w:tblCellSpacing w:w="15" w:type="dxa"/>
         <w:tblBorders>
-          <w:top w:val="single" w:sz="4" w:space="0" w:color="000000"/>
-          <w:left w:val="single" w:sz="4" w:space="0" w:color="000000"/>
-          <w:bottom w:val="single" w:sz="4" w:space="0" w:color="000000"/>
-          <w:right w:val="single" w:sz="4" w:space="0" w:color="000000"/>
-          <w:insideH w:val="single" w:sz="4" w:space="0" w:color="000000"/>
-          <w:insideV w:val="single" w:sz="4" w:space="0" w:color="000000"/>
+          <w:top w:val="single" w:sz="4" w:space="0" w:color="auto"/>
+          <w:left w:val="single" w:sz="4" w:space="0" w:color="auto"/>
+          <w:bottom w:val="single" w:sz="4" w:space="0" w:color="auto"/>
+          <w:right w:val="single" w:sz="4" w:space="0" w:color="auto"/>
+          <w:insideH w:val="single" w:sz="4" w:space="0" w:color="auto"/>
+          <w:insideV w:val="single" w:sz="4" w:space="0" w:color="auto"/>
         </w:tblBorders>
-        <w:tblLayout w:type="fixed"/>
-        <w:tblLook w:val="0400" w:firstRow="0" w:lastRow="0" w:firstColumn="0" w:lastColumn="0" w:noHBand="0" w:noVBand="1"/>
+        <w:tblCellMar>
+          <w:top w:w="15" w:type="dxa"/>
+          <w:left w:w="15" w:type="dxa"/>
+          <w:bottom w:w="15" w:type="dxa"/>
+          <w:right w:w="15" w:type="dxa"/>
+        </w:tblCellMar>
+        <w:tblLook w:val="04A0" w:firstRow="1" w:lastRow="0" w:firstColumn="1" w:lastColumn="0" w:noHBand="0" w:noVBand="1"/>
       </w:tblPr>
       <w:tblGrid>
-        <w:gridCol w:w="1077"/>
-        <w:gridCol w:w="1475"/>
-        <w:gridCol w:w="1560"/>
-        <w:gridCol w:w="5641"/>
+        <w:gridCol w:w="2537"/>
+        <w:gridCol w:w="1594"/>
+        <w:gridCol w:w="4885"/>
       </w:tblGrid>
       <w:tr>
         <w:trPr>
-          <w:trHeight w:val="429"/>
           <w:tblHeader/>
+          <w:tblCellSpacing w:w="15" w:type="dxa"/>
         </w:trPr>
         <w:tc>
           <w:tcPr>
-            <w:tcW w:w="1077" w:type="dxa"/>
-            <w:vAlign w:val="center"/>
+            <w:tcW w:w="0" w:type="auto"/>
+            <w:vAlign w:val="center"/>
+            <w:hideMark/>
           </w:tcPr>
           <w:p>
             <w:pPr>
-              <w:spacing w:after="0" w:line="240" w:lineRule="auto"/>
               <w:jc w:val="center"/>
               <w:rPr>
-                <w:rFonts w:ascii="Times New Roman" w:eastAsia="Times New Roman" w:hAnsi="Times New Roman" w:cs="Times New Roman"/>
                 <w:b/>
-                <w:sz w:val="24"/>
-                <w:szCs w:val="24"/>
+                <w:bCs/>
               </w:rPr>
             </w:pPr>
             <w:r>
               <w:rPr>
-                <w:rFonts w:ascii="Times New Roman" w:eastAsia="Times New Roman" w:hAnsi="Times New Roman" w:cs="Times New Roman"/>
+                <w:rStyle w:val="Strong"/>
+              </w:rPr>
+              <w:t>Field</w:t>
+            </w:r>
+          </w:p>
+        </w:tc>
+        <w:tc>
+          <w:tcPr>
+            <w:tcW w:w="0" w:type="auto"/>
+            <w:vAlign w:val="center"/>
+            <w:hideMark/>
+          </w:tcPr>
+          <w:p>
+            <w:pPr>
+              <w:jc w:val="center"/>
+              <w:rPr>
                 <w:b/>
-                <w:sz w:val="24"/>
-                <w:szCs w:val="24"/>
-              </w:rPr>
-              <w:t>Entity</w:t>
-            </w:r>
-          </w:p>
-        </w:tc>
-        <w:tc>
-          <w:tcPr>
-            <w:tcW w:w="1475" w:type="dxa"/>
-            <w:vAlign w:val="center"/>
+                <w:bCs/>
+              </w:rPr>
+            </w:pPr>
+            <w:r>
+              <w:rPr>
+                <w:rStyle w:val="Strong"/>
+              </w:rPr>
+              <w:t>Data Type</w:t>
+            </w:r>
+          </w:p>
+        </w:tc>
+        <w:tc>
+          <w:tcPr>
+            <w:tcW w:w="0" w:type="auto"/>
+            <w:vAlign w:val="center"/>
+            <w:hideMark/>
           </w:tcPr>
           <w:p>
             <w:pPr>
-              <w:spacing w:after="0" w:line="240" w:lineRule="auto"/>
               <w:jc w:val="center"/>
               <w:rPr>
-                <w:rFonts w:ascii="Times New Roman" w:eastAsia="Times New Roman" w:hAnsi="Times New Roman" w:cs="Times New Roman"/>
                 <w:b/>
-                <w:sz w:val="24"/>
-                <w:szCs w:val="24"/>
+                <w:bCs/>
               </w:rPr>
             </w:pPr>
             <w:r>
               <w:rPr>
-                <w:rFonts w:ascii="Times New Roman" w:eastAsia="Times New Roman" w:hAnsi="Times New Roman" w:cs="Times New Roman"/>
-                <w:b/>
-                <w:sz w:val="24"/>
-                <w:szCs w:val="24"/>
-              </w:rPr>
-              <w:t>Attribute</w:t>
-            </w:r>
-          </w:p>
-        </w:tc>
-        <w:tc>
-          <w:tcPr>
-            <w:tcW w:w="1560" w:type="dxa"/>
-            <w:vAlign w:val="center"/>
-          </w:tcPr>
-          <w:p>
-            <w:pPr>
-              <w:spacing w:after="0" w:line="240" w:lineRule="auto"/>
-              <w:jc w:val="center"/>
-              <w:rPr>
-                <w:rFonts w:ascii="Times New Roman" w:eastAsia="Times New Roman" w:hAnsi="Times New Roman" w:cs="Times New Roman"/>
-                <w:b/>
-                <w:sz w:val="24"/>
-                <w:szCs w:val="24"/>
-              </w:rPr>
-            </w:pPr>
-            <w:r>
-              <w:rPr>
-                <w:rFonts w:ascii="Times New Roman" w:eastAsia="Times New Roman" w:hAnsi="Times New Roman" w:cs="Times New Roman"/>
-                <w:b/>
-                <w:sz w:val="24"/>
-                <w:szCs w:val="24"/>
-              </w:rPr>
-              <w:t>Data Type</w:t>
-            </w:r>
-          </w:p>
-        </w:tc>
-        <w:tc>
-          <w:tcPr>
-            <w:tcW w:w="5641" w:type="dxa"/>
-            <w:vAlign w:val="center"/>
-          </w:tcPr>
-          <w:p>
-            <w:pPr>
-              <w:spacing w:after="0" w:line="240" w:lineRule="auto"/>
-              <w:jc w:val="center"/>
-              <w:rPr>
-                <w:rFonts w:ascii="Times New Roman" w:eastAsia="Times New Roman" w:hAnsi="Times New Roman" w:cs="Times New Roman"/>
-                <w:b/>
-                <w:sz w:val="24"/>
-                <w:szCs w:val="24"/>
-              </w:rPr>
-            </w:pPr>
-            <w:r>
-              <w:rPr>
-                <w:rFonts w:ascii="Times New Roman" w:eastAsia="Times New Roman" w:hAnsi="Times New Roman" w:cs="Times New Roman"/>
-                <w:b/>
-                <w:sz w:val="24"/>
-                <w:szCs w:val="24"/>
-              </w:rPr>
-              <w:t>Constraints</w:t>
+                <w:rStyle w:val="Strong"/>
+              </w:rPr>
+              <w:t>Constraints / Description</w:t>
             </w:r>
           </w:p>
         </w:tc>
       </w:tr>
       <w:tr>
         <w:trPr>
-          <w:trHeight w:val="429"/>
+          <w:tblCellSpacing w:w="15" w:type="dxa"/>
         </w:trPr>
         <w:tc>
           <w:tcPr>
-            <w:tcW w:w="1077" w:type="dxa"/>
-            <w:vAlign w:val="center"/>
-          </w:tcPr>
-          <w:p>
-            <w:pPr>
-              <w:spacing w:after="0" w:line="240" w:lineRule="auto"/>
-              <w:rPr>
-                <w:rFonts w:ascii="Times New Roman" w:eastAsia="Times New Roman" w:hAnsi="Times New Roman" w:cs="Times New Roman"/>
-                <w:sz w:val="24"/>
-                <w:szCs w:val="24"/>
-              </w:rPr>
-            </w:pPr>
-            <w:r>
-              <w:rPr>
-                <w:rFonts w:ascii="Times New Roman" w:eastAsia="Times New Roman" w:hAnsi="Times New Roman" w:cs="Times New Roman"/>
-                <w:sz w:val="24"/>
-                <w:szCs w:val="24"/>
-              </w:rPr>
-              <w:t>Feedback</w:t>
-            </w:r>
-          </w:p>
-        </w:tc>
-        <w:tc>
-          <w:tcPr>
-            <w:tcW w:w="1475" w:type="dxa"/>
-            <w:vAlign w:val="center"/>
-          </w:tcPr>
-          <w:p>
-            <w:pPr>
-              <w:spacing w:after="0" w:line="240" w:lineRule="auto"/>
-              <w:rPr>
-                <w:rFonts w:ascii="Times New Roman" w:eastAsia="Times New Roman" w:hAnsi="Times New Roman" w:cs="Times New Roman"/>
-                <w:sz w:val="24"/>
-                <w:szCs w:val="24"/>
-              </w:rPr>
-            </w:pPr>
+            <w:tcW w:w="0" w:type="auto"/>
+            <w:vAlign w:val="center"/>
+            <w:hideMark/>
+          </w:tcPr>
+          <w:p>
+            <w:r>
+              <w:rPr>
+                <w:rStyle w:val="HTMLCode"/>
+                <w:rFonts w:eastAsia="Calibri"/>
+              </w:rPr>
+              <w:t>_id</w:t>
+            </w:r>
+          </w:p>
+        </w:tc>
+        <w:tc>
+          <w:tcPr>
+            <w:tcW w:w="0" w:type="auto"/>
+            <w:vAlign w:val="center"/>
+            <w:hideMark/>
+          </w:tcPr>
+          <w:p>
             <w:proofErr w:type="spellStart"/>
             <w:r>
-              <w:rPr>
-                <w:rFonts w:ascii="Times New Roman" w:eastAsia="Times New Roman" w:hAnsi="Times New Roman" w:cs="Times New Roman"/>
-                <w:sz w:val="24"/>
-                <w:szCs w:val="24"/>
-              </w:rPr>
-              <w:t>feedback_id</w:t>
+              <w:t>ObjectId</w:t>
             </w:r>
             <w:proofErr w:type="spellEnd"/>
           </w:p>
         </w:tc>
         <w:tc>
           <w:tcPr>
-            <w:tcW w:w="1560" w:type="dxa"/>
-            <w:vAlign w:val="center"/>
-          </w:tcPr>
-          <w:p>
-            <w:pPr>
-              <w:spacing w:after="0" w:line="240" w:lineRule="auto"/>
-              <w:rPr>
-                <w:rFonts w:ascii="Times New Roman" w:eastAsia="Times New Roman" w:hAnsi="Times New Roman" w:cs="Times New Roman"/>
-                <w:sz w:val="24"/>
-                <w:szCs w:val="24"/>
-              </w:rPr>
-            </w:pPr>
-            <w:r>
-              <w:rPr>
-                <w:rFonts w:ascii="Times New Roman" w:eastAsia="Times New Roman" w:hAnsi="Times New Roman" w:cs="Times New Roman"/>
-                <w:sz w:val="24"/>
-                <w:szCs w:val="24"/>
-              </w:rPr>
-              <w:t>UUID / INT</w:t>
-            </w:r>
-          </w:p>
-        </w:tc>
-        <w:tc>
-          <w:tcPr>
-            <w:tcW w:w="5641" w:type="dxa"/>
-            <w:vAlign w:val="center"/>
-          </w:tcPr>
-          <w:p>
-            <w:pPr>
-              <w:spacing w:after="0" w:line="240" w:lineRule="auto"/>
-              <w:rPr>
-                <w:rFonts w:ascii="Times New Roman" w:eastAsia="Times New Roman" w:hAnsi="Times New Roman" w:cs="Times New Roman"/>
-                <w:sz w:val="24"/>
-                <w:szCs w:val="24"/>
-              </w:rPr>
-            </w:pPr>
-            <w:r>
-              <w:rPr>
-                <w:rFonts w:ascii="Times New Roman" w:eastAsia="Times New Roman" w:hAnsi="Times New Roman" w:cs="Times New Roman"/>
-                <w:sz w:val="24"/>
-                <w:szCs w:val="24"/>
-              </w:rPr>
-              <w:t>Primary Key, Not Null</w:t>
-            </w:r>
-          </w:p>
-        </w:tc>
+            <w:tcW w:w="0" w:type="auto"/>
+            <w:vAlign w:val="center"/>
+            <w:hideMark/>
+          </w:tcPr>
+          <w:p>
+            <w:r>
+              <w:t>Primary Key</w:t>
+            </w:r>
+          </w:p>
+        </w:tc>
+        <w:bookmarkStart w:id="1" w:name="_GoBack"/>
+        <w:bookmarkEnd w:id="1"/>
       </w:tr>
       <w:tr>
         <w:trPr>
-          <w:trHeight w:val="429"/>
+          <w:tblCellSpacing w:w="15" w:type="dxa"/>
         </w:trPr>
         <w:tc>
           <w:tcPr>
-            <w:tcW w:w="1077" w:type="dxa"/>
-            <w:vAlign w:val="center"/>
-          </w:tcPr>
-          <w:p>
-            <w:pPr>
-              <w:spacing w:after="0" w:line="240" w:lineRule="auto"/>
-              <w:rPr>
-                <w:rFonts w:ascii="Times New Roman" w:eastAsia="Times New Roman" w:hAnsi="Times New Roman" w:cs="Times New Roman"/>
-                <w:sz w:val="24"/>
-                <w:szCs w:val="24"/>
-              </w:rPr>
-            </w:pPr>
-          </w:p>
-        </w:tc>
-        <w:tc>
-          <w:tcPr>
-            <w:tcW w:w="1475" w:type="dxa"/>
-            <w:vAlign w:val="center"/>
-          </w:tcPr>
-          <w:p>
-            <w:pPr>
-              <w:spacing w:after="0" w:line="240" w:lineRule="auto"/>
-              <w:rPr>
-                <w:rFonts w:ascii="Times New Roman" w:eastAsia="Times New Roman" w:hAnsi="Times New Roman" w:cs="Times New Roman"/>
-                <w:sz w:val="24"/>
-                <w:szCs w:val="24"/>
-              </w:rPr>
-            </w:pPr>
+            <w:tcW w:w="0" w:type="auto"/>
+            <w:vAlign w:val="center"/>
+            <w:hideMark/>
+          </w:tcPr>
+          <w:p>
+            <w:r>
+              <w:rPr>
+                <w:rStyle w:val="HTMLCode"/>
+                <w:rFonts w:eastAsia="Calibri"/>
+              </w:rPr>
+              <w:t>team</w:t>
+            </w:r>
+          </w:p>
+        </w:tc>
+        <w:tc>
+          <w:tcPr>
+            <w:tcW w:w="0" w:type="auto"/>
+            <w:vAlign w:val="center"/>
+            <w:hideMark/>
+          </w:tcPr>
+          <w:p>
             <w:proofErr w:type="spellStart"/>
             <w:r>
-              <w:rPr>
-                <w:rFonts w:ascii="Times New Roman" w:eastAsia="Times New Roman" w:hAnsi="Times New Roman" w:cs="Times New Roman"/>
-                <w:sz w:val="24"/>
-                <w:szCs w:val="24"/>
-              </w:rPr>
-              <w:t>retroboard_id</w:t>
+              <w:t>ObjectId</w:t>
             </w:r>
             <w:proofErr w:type="spellEnd"/>
-          </w:p>
-        </w:tc>
-        <w:tc>
-          <w:tcPr>
-            <w:tcW w:w="1560" w:type="dxa"/>
-            <w:vAlign w:val="center"/>
-          </w:tcPr>
-          <w:p>
-            <w:pPr>
-              <w:spacing w:after="0" w:line="240" w:lineRule="auto"/>
-              <w:rPr>
-                <w:rFonts w:ascii="Times New Roman" w:eastAsia="Times New Roman" w:hAnsi="Times New Roman" w:cs="Times New Roman"/>
-                <w:sz w:val="24"/>
-                <w:szCs w:val="24"/>
-              </w:rPr>
-            </w:pPr>
-            <w:r>
-              <w:rPr>
-                <w:rFonts w:ascii="Times New Roman" w:eastAsia="Times New Roman" w:hAnsi="Times New Roman" w:cs="Times New Roman"/>
-                <w:sz w:val="24"/>
-                <w:szCs w:val="24"/>
-              </w:rPr>
-              <w:t>UUID / INT</w:t>
-            </w:r>
-          </w:p>
-        </w:tc>
-        <w:tc>
-          <w:tcPr>
-            <w:tcW w:w="5641" w:type="dxa"/>
-            <w:vAlign w:val="center"/>
-          </w:tcPr>
-          <w:p>
-            <w:pPr>
-              <w:spacing w:after="0" w:line="240" w:lineRule="auto"/>
-              <w:rPr>
-                <w:rFonts w:ascii="Times New Roman" w:eastAsia="Times New Roman" w:hAnsi="Times New Roman" w:cs="Times New Roman"/>
-                <w:sz w:val="24"/>
-                <w:szCs w:val="24"/>
-              </w:rPr>
-            </w:pPr>
-            <w:r>
-              <w:rPr>
-                <w:rFonts w:ascii="Times New Roman" w:eastAsia="Times New Roman" w:hAnsi="Times New Roman" w:cs="Times New Roman"/>
-                <w:sz w:val="24"/>
-                <w:szCs w:val="24"/>
-              </w:rPr>
-              <w:t xml:space="preserve">Foreign Key → </w:t>
-            </w:r>
-            <w:proofErr w:type="spellStart"/>
-            <w:r>
-              <w:rPr>
-                <w:rFonts w:ascii="Times New Roman" w:eastAsia="Times New Roman" w:hAnsi="Times New Roman" w:cs="Times New Roman"/>
-                <w:sz w:val="24"/>
-                <w:szCs w:val="24"/>
-              </w:rPr>
-              <w:t>Retroboard</w:t>
-            </w:r>
-            <w:proofErr w:type="spellEnd"/>
-            <w:r>
-              <w:rPr>
-                <w:rFonts w:ascii="Times New Roman" w:eastAsia="Times New Roman" w:hAnsi="Times New Roman" w:cs="Times New Roman"/>
-                <w:sz w:val="24"/>
-                <w:szCs w:val="24"/>
-              </w:rPr>
-              <w:t>(</w:t>
-            </w:r>
-            <w:proofErr w:type="spellStart"/>
-            <w:r>
-              <w:rPr>
-                <w:rFonts w:ascii="Times New Roman" w:eastAsia="Times New Roman" w:hAnsi="Times New Roman" w:cs="Times New Roman"/>
-                <w:sz w:val="24"/>
-                <w:szCs w:val="24"/>
-              </w:rPr>
-              <w:t>retroboard_id</w:t>
-            </w:r>
-            <w:proofErr w:type="spellEnd"/>
-            <w:r>
-              <w:rPr>
-                <w:rFonts w:ascii="Times New Roman" w:eastAsia="Times New Roman" w:hAnsi="Times New Roman" w:cs="Times New Roman"/>
-                <w:sz w:val="24"/>
-                <w:szCs w:val="24"/>
-              </w:rPr>
-              <w:t>)</w:t>
+            <w:r>
+              <w:t xml:space="preserve"> → Team</w:t>
+            </w:r>
+          </w:p>
+        </w:tc>
+        <w:tc>
+          <w:tcPr>
+            <w:tcW w:w="0" w:type="auto"/>
+            <w:vAlign w:val="center"/>
+            <w:hideMark/>
+          </w:tcPr>
+          <w:p>
+            <w:r>
+              <w:t>Required</w:t>
             </w:r>
           </w:p>
         </w:tc>
       </w:tr>
       <w:tr>
         <w:trPr>
-          <w:trHeight w:val="859"/>
+          <w:tblCellSpacing w:w="15" w:type="dxa"/>
         </w:trPr>
         <w:tc>
           <w:tcPr>
-            <w:tcW w:w="1077" w:type="dxa"/>
-            <w:vAlign w:val="center"/>
-          </w:tcPr>
-          <w:p>
-            <w:pPr>
-              <w:spacing w:after="0" w:line="240" w:lineRule="auto"/>
-              <w:rPr>
-                <w:rFonts w:ascii="Times New Roman" w:eastAsia="Times New Roman" w:hAnsi="Times New Roman" w:cs="Times New Roman"/>
-                <w:sz w:val="24"/>
-                <w:szCs w:val="24"/>
-              </w:rPr>
-            </w:pPr>
-          </w:p>
-        </w:tc>
-        <w:tc>
-          <w:tcPr>
-            <w:tcW w:w="1475" w:type="dxa"/>
-            <w:vAlign w:val="center"/>
-          </w:tcPr>
-          <w:p>
-            <w:pPr>
-              <w:spacing w:after="0" w:line="240" w:lineRule="auto"/>
-              <w:rPr>
-                <w:rFonts w:ascii="Times New Roman" w:eastAsia="Times New Roman" w:hAnsi="Times New Roman" w:cs="Times New Roman"/>
-                <w:sz w:val="24"/>
-                <w:szCs w:val="24"/>
-              </w:rPr>
-            </w:pPr>
+            <w:tcW w:w="0" w:type="auto"/>
+            <w:vAlign w:val="center"/>
+            <w:hideMark/>
+          </w:tcPr>
+          <w:p>
+            <w:r>
+              <w:rPr>
+                <w:rStyle w:val="HTMLCode"/>
+                <w:rFonts w:eastAsia="Calibri"/>
+              </w:rPr>
+              <w:t>user</w:t>
+            </w:r>
+          </w:p>
+        </w:tc>
+        <w:tc>
+          <w:tcPr>
+            <w:tcW w:w="0" w:type="auto"/>
+            <w:vAlign w:val="center"/>
+            <w:hideMark/>
+          </w:tcPr>
+          <w:p>
             <w:proofErr w:type="spellStart"/>
             <w:r>
-              <w:rPr>
-                <w:rFonts w:ascii="Times New Roman" w:eastAsia="Times New Roman" w:hAnsi="Times New Roman" w:cs="Times New Roman"/>
-                <w:sz w:val="24"/>
-                <w:szCs w:val="24"/>
-              </w:rPr>
-              <w:t>user_id</w:t>
+              <w:t>ObjectId</w:t>
             </w:r>
             <w:proofErr w:type="spellEnd"/>
-          </w:p>
-        </w:tc>
-        <w:tc>
-          <w:tcPr>
-            <w:tcW w:w="1560" w:type="dxa"/>
-            <w:vAlign w:val="center"/>
-          </w:tcPr>
-          <w:p>
-            <w:pPr>
-              <w:spacing w:after="0" w:line="240" w:lineRule="auto"/>
-              <w:rPr>
-                <w:rFonts w:ascii="Times New Roman" w:eastAsia="Times New Roman" w:hAnsi="Times New Roman" w:cs="Times New Roman"/>
-                <w:sz w:val="24"/>
-                <w:szCs w:val="24"/>
-              </w:rPr>
-            </w:pPr>
-            <w:r>
-              <w:rPr>
-                <w:rFonts w:ascii="Times New Roman" w:eastAsia="Times New Roman" w:hAnsi="Times New Roman" w:cs="Times New Roman"/>
-                <w:sz w:val="24"/>
-                <w:szCs w:val="24"/>
-              </w:rPr>
-              <w:t>UUID / INT</w:t>
-            </w:r>
-          </w:p>
-        </w:tc>
-        <w:tc>
-          <w:tcPr>
-            <w:tcW w:w="5641" w:type="dxa"/>
-            <w:vAlign w:val="center"/>
-          </w:tcPr>
-          <w:p>
-            <w:pPr>
-              <w:spacing w:after="0" w:line="240" w:lineRule="auto"/>
-              <w:rPr>
-                <w:rFonts w:ascii="Times New Roman" w:eastAsia="Times New Roman" w:hAnsi="Times New Roman" w:cs="Times New Roman"/>
-                <w:sz w:val="24"/>
-                <w:szCs w:val="24"/>
-              </w:rPr>
-            </w:pPr>
-            <w:r>
-              <w:rPr>
-                <w:rFonts w:ascii="Times New Roman" w:eastAsia="Times New Roman" w:hAnsi="Times New Roman" w:cs="Times New Roman"/>
-                <w:sz w:val="24"/>
-                <w:szCs w:val="24"/>
-              </w:rPr>
-              <w:t>Foreign Key → User(</w:t>
-            </w:r>
-            <w:proofErr w:type="spellStart"/>
-            <w:r>
-              <w:rPr>
-                <w:rFonts w:ascii="Times New Roman" w:eastAsia="Times New Roman" w:hAnsi="Times New Roman" w:cs="Times New Roman"/>
-                <w:sz w:val="24"/>
-                <w:szCs w:val="24"/>
-              </w:rPr>
-              <w:t>user_id</w:t>
-            </w:r>
-            <w:proofErr w:type="spellEnd"/>
-            <w:r>
-              <w:rPr>
-                <w:rFonts w:ascii="Times New Roman" w:eastAsia="Times New Roman" w:hAnsi="Times New Roman" w:cs="Times New Roman"/>
-                <w:sz w:val="24"/>
-                <w:szCs w:val="24"/>
-              </w:rPr>
-              <w:t xml:space="preserve">), </w:t>
-            </w:r>
-            <w:proofErr w:type="spellStart"/>
-            <w:r>
-              <w:rPr>
-                <w:rFonts w:ascii="Times New Roman" w:eastAsia="Times New Roman" w:hAnsi="Times New Roman" w:cs="Times New Roman"/>
-                <w:sz w:val="24"/>
-                <w:szCs w:val="24"/>
-              </w:rPr>
-              <w:t>Nullable</w:t>
-            </w:r>
-            <w:proofErr w:type="spellEnd"/>
-            <w:r>
-              <w:rPr>
-                <w:rFonts w:ascii="Times New Roman" w:eastAsia="Times New Roman" w:hAnsi="Times New Roman" w:cs="Times New Roman"/>
-                <w:sz w:val="24"/>
-                <w:szCs w:val="24"/>
-              </w:rPr>
-              <w:t xml:space="preserve"> if anonymous</w:t>
+            <w:r>
+              <w:t xml:space="preserve"> → User</w:t>
+            </w:r>
+          </w:p>
+        </w:tc>
+        <w:tc>
+          <w:tcPr>
+            <w:tcW w:w="0" w:type="auto"/>
+            <w:vAlign w:val="center"/>
+            <w:hideMark/>
+          </w:tcPr>
+          <w:p>
+            <w:r>
+              <w:t>Optional when anonymous</w:t>
             </w:r>
           </w:p>
         </w:tc>
       </w:tr>
       <w:tr>
         <w:trPr>
-          <w:trHeight w:val="429"/>
+          <w:tblCellSpacing w:w="15" w:type="dxa"/>
         </w:trPr>
         <w:tc>
           <w:tcPr>
-            <w:tcW w:w="1077" w:type="dxa"/>
-            <w:vAlign w:val="center"/>
-          </w:tcPr>
-          <w:p>
-            <w:pPr>
-              <w:spacing w:after="0" w:line="240" w:lineRule="auto"/>
-              <w:rPr>
-                <w:rFonts w:ascii="Times New Roman" w:eastAsia="Times New Roman" w:hAnsi="Times New Roman" w:cs="Times New Roman"/>
-                <w:sz w:val="24"/>
-                <w:szCs w:val="24"/>
-              </w:rPr>
-            </w:pPr>
-          </w:p>
-        </w:tc>
-        <w:tc>
-          <w:tcPr>
-            <w:tcW w:w="1475" w:type="dxa"/>
-            <w:vAlign w:val="center"/>
-          </w:tcPr>
-          <w:p>
-            <w:pPr>
-              <w:spacing w:after="0" w:line="240" w:lineRule="auto"/>
-              <w:rPr>
-                <w:rFonts w:ascii="Times New Roman" w:eastAsia="Times New Roman" w:hAnsi="Times New Roman" w:cs="Times New Roman"/>
-                <w:sz w:val="24"/>
-                <w:szCs w:val="24"/>
-              </w:rPr>
-            </w:pPr>
-            <w:r>
-              <w:rPr>
-                <w:rFonts w:ascii="Times New Roman" w:eastAsia="Times New Roman" w:hAnsi="Times New Roman" w:cs="Times New Roman"/>
-                <w:sz w:val="24"/>
-                <w:szCs w:val="24"/>
+            <w:tcW w:w="0" w:type="auto"/>
+            <w:vAlign w:val="center"/>
+            <w:hideMark/>
+          </w:tcPr>
+          <w:p>
+            <w:r>
+              <w:rPr>
+                <w:rStyle w:val="HTMLCode"/>
+                <w:rFonts w:eastAsia="Calibri"/>
               </w:rPr>
               <w:t>type</w:t>
             </w:r>
@@ -6829,92 +5520,79 @@
         </w:tc>
         <w:tc>
           <w:tcPr>
-            <w:tcW w:w="1560" w:type="dxa"/>
-            <w:vAlign w:val="center"/>
-          </w:tcPr>
-          <w:p>
-            <w:pPr>
-              <w:spacing w:after="0" w:line="240" w:lineRule="auto"/>
-              <w:rPr>
-                <w:rFonts w:ascii="Times New Roman" w:eastAsia="Times New Roman" w:hAnsi="Times New Roman" w:cs="Times New Roman"/>
-                <w:sz w:val="24"/>
-                <w:szCs w:val="24"/>
-              </w:rPr>
-            </w:pPr>
-            <w:r>
-              <w:rPr>
-                <w:rFonts w:ascii="Times New Roman" w:eastAsia="Times New Roman" w:hAnsi="Times New Roman" w:cs="Times New Roman"/>
-                <w:sz w:val="24"/>
-                <w:szCs w:val="24"/>
-              </w:rPr>
-              <w:t>ENUM</w:t>
-            </w:r>
-          </w:p>
-        </w:tc>
-        <w:tc>
-          <w:tcPr>
-            <w:tcW w:w="5641" w:type="dxa"/>
-            <w:vAlign w:val="center"/>
-          </w:tcPr>
-          <w:p>
-            <w:pPr>
-              <w:spacing w:after="0" w:line="240" w:lineRule="auto"/>
-              <w:rPr>
-                <w:rFonts w:ascii="Times New Roman" w:eastAsia="Times New Roman" w:hAnsi="Times New Roman" w:cs="Times New Roman"/>
-                <w:sz w:val="24"/>
-                <w:szCs w:val="24"/>
-              </w:rPr>
-            </w:pPr>
-            <w:r>
-              <w:rPr>
-                <w:rFonts w:ascii="Times New Roman" w:eastAsia="Times New Roman" w:hAnsi="Times New Roman" w:cs="Times New Roman"/>
-                <w:sz w:val="24"/>
-                <w:szCs w:val="24"/>
-              </w:rPr>
-              <w:t>'positive', 'negative', 'improvement'</w:t>
+            <w:tcW w:w="0" w:type="auto"/>
+            <w:vAlign w:val="center"/>
+            <w:hideMark/>
+          </w:tcPr>
+          <w:p>
+            <w:r>
+              <w:t>String</w:t>
+            </w:r>
+          </w:p>
+        </w:tc>
+        <w:tc>
+          <w:tcPr>
+            <w:tcW w:w="0" w:type="auto"/>
+            <w:vAlign w:val="center"/>
+            <w:hideMark/>
+          </w:tcPr>
+          <w:p>
+            <w:r>
+              <w:t xml:space="preserve">Required, </w:t>
+            </w:r>
+            <w:proofErr w:type="spellStart"/>
+            <w:r>
+              <w:t>enum</w:t>
+            </w:r>
+            <w:proofErr w:type="spellEnd"/>
+            <w:r>
+              <w:t xml:space="preserve">: </w:t>
+            </w:r>
+            <w:r>
+              <w:rPr>
+                <w:rStyle w:val="HTMLCode"/>
+                <w:rFonts w:eastAsia="Calibri"/>
+              </w:rPr>
+              <w:t>positive</w:t>
+            </w:r>
+            <w:r>
+              <w:t xml:space="preserve">, </w:t>
+            </w:r>
+            <w:r>
+              <w:rPr>
+                <w:rStyle w:val="HTMLCode"/>
+                <w:rFonts w:eastAsia="Calibri"/>
+              </w:rPr>
+              <w:t>negative</w:t>
+            </w:r>
+            <w:r>
+              <w:t xml:space="preserve">, </w:t>
+            </w:r>
+            <w:r>
+              <w:rPr>
+                <w:rStyle w:val="HTMLCode"/>
+                <w:rFonts w:eastAsia="Calibri"/>
+              </w:rPr>
+              <w:t>improvement</w:t>
             </w:r>
           </w:p>
         </w:tc>
       </w:tr>
       <w:tr>
         <w:trPr>
-          <w:trHeight w:val="429"/>
+          <w:tblCellSpacing w:w="15" w:type="dxa"/>
         </w:trPr>
         <w:tc>
           <w:tcPr>
-            <w:tcW w:w="1077" w:type="dxa"/>
-            <w:vAlign w:val="center"/>
-          </w:tcPr>
-          <w:p>
-            <w:pPr>
-              <w:spacing w:after="0" w:line="240" w:lineRule="auto"/>
-              <w:rPr>
-                <w:rFonts w:ascii="Times New Roman" w:eastAsia="Times New Roman" w:hAnsi="Times New Roman" w:cs="Times New Roman"/>
-                <w:sz w:val="24"/>
-                <w:szCs w:val="24"/>
-              </w:rPr>
-            </w:pPr>
-          </w:p>
-        </w:tc>
-        <w:tc>
-          <w:tcPr>
-            <w:tcW w:w="1475" w:type="dxa"/>
-            <w:vAlign w:val="center"/>
-          </w:tcPr>
-          <w:p>
-            <w:pPr>
-              <w:spacing w:after="0" w:line="240" w:lineRule="auto"/>
-              <w:rPr>
-                <w:rFonts w:ascii="Times New Roman" w:eastAsia="Times New Roman" w:hAnsi="Times New Roman" w:cs="Times New Roman"/>
-                <w:sz w:val="24"/>
-                <w:szCs w:val="24"/>
-              </w:rPr>
-            </w:pPr>
-            <w:r>
-              <w:rPr>
-                <w:rFonts w:ascii="Times New Roman" w:eastAsia="Times New Roman" w:hAnsi="Times New Roman" w:cs="Times New Roman"/>
-                <w:sz w:val="24"/>
-                <w:szCs w:val="24"/>
+            <w:tcW w:w="0" w:type="auto"/>
+            <w:vAlign w:val="center"/>
+            <w:hideMark/>
+          </w:tcPr>
+          <w:p>
+            <w:r>
+              <w:rPr>
+                <w:rStyle w:val="HTMLCode"/>
+                <w:rFonts w:eastAsia="Calibri"/>
               </w:rPr>
               <w:t>message</w:t>
             </w:r>
@@ -6922,92 +5600,44 @@
         </w:tc>
         <w:tc>
           <w:tcPr>
-            <w:tcW w:w="1560" w:type="dxa"/>
-            <w:vAlign w:val="center"/>
-          </w:tcPr>
-          <w:p>
-            <w:pPr>
-              <w:spacing w:after="0" w:line="240" w:lineRule="auto"/>
-              <w:rPr>
-                <w:rFonts w:ascii="Times New Roman" w:eastAsia="Times New Roman" w:hAnsi="Times New Roman" w:cs="Times New Roman"/>
-                <w:sz w:val="24"/>
-                <w:szCs w:val="24"/>
-              </w:rPr>
-            </w:pPr>
-            <w:r>
-              <w:rPr>
-                <w:rFonts w:ascii="Times New Roman" w:eastAsia="Times New Roman" w:hAnsi="Times New Roman" w:cs="Times New Roman"/>
-                <w:sz w:val="24"/>
-                <w:szCs w:val="24"/>
-              </w:rPr>
-              <w:t>TEXT</w:t>
-            </w:r>
-          </w:p>
-        </w:tc>
-        <w:tc>
-          <w:tcPr>
-            <w:tcW w:w="5641" w:type="dxa"/>
-            <w:vAlign w:val="center"/>
-          </w:tcPr>
-          <w:p>
-            <w:pPr>
-              <w:spacing w:after="0" w:line="240" w:lineRule="auto"/>
-              <w:rPr>
-                <w:rFonts w:ascii="Times New Roman" w:eastAsia="Times New Roman" w:hAnsi="Times New Roman" w:cs="Times New Roman"/>
-                <w:sz w:val="24"/>
-                <w:szCs w:val="24"/>
-              </w:rPr>
-            </w:pPr>
-            <w:r>
-              <w:rPr>
-                <w:rFonts w:ascii="Times New Roman" w:eastAsia="Times New Roman" w:hAnsi="Times New Roman" w:cs="Times New Roman"/>
-                <w:sz w:val="24"/>
-                <w:szCs w:val="24"/>
-              </w:rPr>
-              <w:t>Not Null</w:t>
+            <w:tcW w:w="0" w:type="auto"/>
+            <w:vAlign w:val="center"/>
+            <w:hideMark/>
+          </w:tcPr>
+          <w:p>
+            <w:r>
+              <w:t>String</w:t>
+            </w:r>
+          </w:p>
+        </w:tc>
+        <w:tc>
+          <w:tcPr>
+            <w:tcW w:w="0" w:type="auto"/>
+            <w:vAlign w:val="center"/>
+            <w:hideMark/>
+          </w:tcPr>
+          <w:p>
+            <w:r>
+              <w:t>Required</w:t>
             </w:r>
           </w:p>
         </w:tc>
       </w:tr>
       <w:tr>
         <w:trPr>
-          <w:trHeight w:val="429"/>
+          <w:tblCellSpacing w:w="15" w:type="dxa"/>
         </w:trPr>
         <w:tc>
           <w:tcPr>
-            <w:tcW w:w="1077" w:type="dxa"/>
-            <w:vAlign w:val="center"/>
-          </w:tcPr>
-          <w:p>
-            <w:pPr>
-              <w:spacing w:after="0" w:line="240" w:lineRule="auto"/>
-              <w:rPr>
-                <w:rFonts w:ascii="Times New Roman" w:eastAsia="Times New Roman" w:hAnsi="Times New Roman" w:cs="Times New Roman"/>
-                <w:sz w:val="24"/>
-                <w:szCs w:val="24"/>
-              </w:rPr>
-            </w:pPr>
-          </w:p>
-        </w:tc>
-        <w:tc>
-          <w:tcPr>
-            <w:tcW w:w="1475" w:type="dxa"/>
-            <w:vAlign w:val="center"/>
-          </w:tcPr>
-          <w:p>
-            <w:pPr>
-              <w:spacing w:after="0" w:line="240" w:lineRule="auto"/>
-              <w:rPr>
-                <w:rFonts w:ascii="Times New Roman" w:eastAsia="Times New Roman" w:hAnsi="Times New Roman" w:cs="Times New Roman"/>
-                <w:sz w:val="24"/>
-                <w:szCs w:val="24"/>
-              </w:rPr>
-            </w:pPr>
-            <w:r>
-              <w:rPr>
-                <w:rFonts w:ascii="Times New Roman" w:eastAsia="Times New Roman" w:hAnsi="Times New Roman" w:cs="Times New Roman"/>
-                <w:sz w:val="24"/>
-                <w:szCs w:val="24"/>
+            <w:tcW w:w="0" w:type="auto"/>
+            <w:vAlign w:val="center"/>
+            <w:hideMark/>
+          </w:tcPr>
+          <w:p>
+            <w:r>
+              <w:rPr>
+                <w:rStyle w:val="HTMLCode"/>
+                <w:rFonts w:eastAsia="Calibri"/>
               </w:rPr>
               <w:t>anonymous</w:t>
             </w:r>
@@ -7015,1331 +5645,118 @@
         </w:tc>
         <w:tc>
           <w:tcPr>
-            <w:tcW w:w="1560" w:type="dxa"/>
-            <w:vAlign w:val="center"/>
-          </w:tcPr>
-          <w:p>
-            <w:pPr>
-              <w:spacing w:after="0" w:line="240" w:lineRule="auto"/>
-              <w:rPr>
-                <w:rFonts w:ascii="Times New Roman" w:eastAsia="Times New Roman" w:hAnsi="Times New Roman" w:cs="Times New Roman"/>
-                <w:sz w:val="24"/>
-                <w:szCs w:val="24"/>
-              </w:rPr>
-            </w:pPr>
-            <w:r>
-              <w:rPr>
-                <w:rFonts w:ascii="Times New Roman" w:eastAsia="Times New Roman" w:hAnsi="Times New Roman" w:cs="Times New Roman"/>
-                <w:sz w:val="24"/>
-                <w:szCs w:val="24"/>
-              </w:rPr>
-              <w:t>BOOLEAN</w:t>
-            </w:r>
-          </w:p>
-        </w:tc>
-        <w:tc>
-          <w:tcPr>
-            <w:tcW w:w="5641" w:type="dxa"/>
-            <w:vAlign w:val="center"/>
-          </w:tcPr>
-          <w:p>
-            <w:pPr>
-              <w:spacing w:after="0" w:line="240" w:lineRule="auto"/>
-              <w:rPr>
-                <w:rFonts w:ascii="Times New Roman" w:eastAsia="Times New Roman" w:hAnsi="Times New Roman" w:cs="Times New Roman"/>
-                <w:sz w:val="24"/>
-                <w:szCs w:val="24"/>
-              </w:rPr>
-            </w:pPr>
-            <w:r>
-              <w:rPr>
-                <w:rFonts w:ascii="Times New Roman" w:eastAsia="Times New Roman" w:hAnsi="Times New Roman" w:cs="Times New Roman"/>
-                <w:sz w:val="24"/>
-                <w:szCs w:val="24"/>
-              </w:rPr>
-              <w:t>Default: FALSE</w:t>
+            <w:tcW w:w="0" w:type="auto"/>
+            <w:vAlign w:val="center"/>
+            <w:hideMark/>
+          </w:tcPr>
+          <w:p>
+            <w:r>
+              <w:t>Boolean</w:t>
+            </w:r>
+          </w:p>
+        </w:tc>
+        <w:tc>
+          <w:tcPr>
+            <w:tcW w:w="0" w:type="auto"/>
+            <w:vAlign w:val="center"/>
+            <w:hideMark/>
+          </w:tcPr>
+          <w:p>
+            <w:r>
+              <w:t xml:space="preserve">Default: </w:t>
+            </w:r>
+            <w:r>
+              <w:rPr>
+                <w:rStyle w:val="HTMLCode"/>
+                <w:rFonts w:eastAsia="Calibri"/>
+              </w:rPr>
+              <w:t>false</w:t>
             </w:r>
           </w:p>
         </w:tc>
       </w:tr>
       <w:tr>
         <w:trPr>
-          <w:trHeight w:val="429"/>
+          <w:tblCellSpacing w:w="15" w:type="dxa"/>
         </w:trPr>
         <w:tc>
           <w:tcPr>
-            <w:tcW w:w="1077" w:type="dxa"/>
-            <w:vAlign w:val="center"/>
-          </w:tcPr>
-          <w:p>
-            <w:pPr>
-              <w:spacing w:after="0" w:line="240" w:lineRule="auto"/>
-              <w:rPr>
-                <w:rFonts w:ascii="Times New Roman" w:eastAsia="Times New Roman" w:hAnsi="Times New Roman" w:cs="Times New Roman"/>
-                <w:sz w:val="24"/>
-                <w:szCs w:val="24"/>
-              </w:rPr>
-            </w:pPr>
-          </w:p>
-        </w:tc>
-        <w:tc>
-          <w:tcPr>
-            <w:tcW w:w="1475" w:type="dxa"/>
-            <w:vAlign w:val="center"/>
-          </w:tcPr>
-          <w:p>
-            <w:pPr>
-              <w:spacing w:after="0" w:line="240" w:lineRule="auto"/>
-              <w:rPr>
-                <w:rFonts w:ascii="Times New Roman" w:eastAsia="Times New Roman" w:hAnsi="Times New Roman" w:cs="Times New Roman"/>
-                <w:sz w:val="24"/>
-                <w:szCs w:val="24"/>
-              </w:rPr>
-            </w:pPr>
+            <w:tcW w:w="0" w:type="auto"/>
+            <w:vAlign w:val="center"/>
+            <w:hideMark/>
+          </w:tcPr>
+          <w:p>
             <w:proofErr w:type="spellStart"/>
             <w:r>
               <w:rPr>
-                <w:rFonts w:ascii="Times New Roman" w:eastAsia="Times New Roman" w:hAnsi="Times New Roman" w:cs="Times New Roman"/>
-                <w:sz w:val="24"/>
-                <w:szCs w:val="24"/>
-              </w:rPr>
-              <w:t>created_at</w:t>
+                <w:rStyle w:val="HTMLCode"/>
+                <w:rFonts w:eastAsia="Calibri"/>
+              </w:rPr>
+              <w:t>createdAt</w:t>
             </w:r>
             <w:proofErr w:type="spellEnd"/>
-          </w:p>
-        </w:tc>
-        <w:tc>
-          <w:tcPr>
-            <w:tcW w:w="1560" w:type="dxa"/>
-            <w:vAlign w:val="center"/>
-          </w:tcPr>
-          <w:p>
-            <w:pPr>
-              <w:spacing w:after="0" w:line="240" w:lineRule="auto"/>
-              <w:rPr>
-                <w:rFonts w:ascii="Times New Roman" w:eastAsia="Times New Roman" w:hAnsi="Times New Roman" w:cs="Times New Roman"/>
-                <w:sz w:val="24"/>
-                <w:szCs w:val="24"/>
-              </w:rPr>
-            </w:pPr>
-            <w:r>
-              <w:rPr>
-                <w:rFonts w:ascii="Times New Roman" w:eastAsia="Times New Roman" w:hAnsi="Times New Roman" w:cs="Times New Roman"/>
-                <w:sz w:val="24"/>
-                <w:szCs w:val="24"/>
-              </w:rPr>
-              <w:t>TIMESTAMP</w:t>
-            </w:r>
-          </w:p>
-        </w:tc>
-        <w:tc>
-          <w:tcPr>
-            <w:tcW w:w="5641" w:type="dxa"/>
-            <w:vAlign w:val="center"/>
-          </w:tcPr>
-          <w:p>
-            <w:pPr>
-              <w:spacing w:after="0" w:line="240" w:lineRule="auto"/>
-              <w:rPr>
-                <w:rFonts w:ascii="Times New Roman" w:eastAsia="Times New Roman" w:hAnsi="Times New Roman" w:cs="Times New Roman"/>
-                <w:sz w:val="24"/>
-                <w:szCs w:val="24"/>
-              </w:rPr>
-            </w:pPr>
-            <w:r>
-              <w:rPr>
-                <w:rFonts w:ascii="Times New Roman" w:eastAsia="Times New Roman" w:hAnsi="Times New Roman" w:cs="Times New Roman"/>
-                <w:sz w:val="24"/>
-                <w:szCs w:val="24"/>
-              </w:rPr>
-              <w:t>Default: CURRENT_TIMESTAMP</w:t>
+            <w:r>
+              <w:rPr>
+                <w:rStyle w:val="HTMLCode"/>
+                <w:rFonts w:eastAsia="Calibri"/>
+              </w:rPr>
+              <w:t xml:space="preserve"> / </w:t>
+            </w:r>
+            <w:proofErr w:type="spellStart"/>
+            <w:r>
+              <w:rPr>
+                <w:rStyle w:val="HTMLCode"/>
+                <w:rFonts w:eastAsia="Calibri"/>
+              </w:rPr>
+              <w:t>updatedAt</w:t>
+            </w:r>
+            <w:proofErr w:type="spellEnd"/>
+          </w:p>
+        </w:tc>
+        <w:tc>
+          <w:tcPr>
+            <w:tcW w:w="0" w:type="auto"/>
+            <w:vAlign w:val="center"/>
+            <w:hideMark/>
+          </w:tcPr>
+          <w:p>
+            <w:r>
+              <w:t>Date</w:t>
+            </w:r>
+          </w:p>
+        </w:tc>
+        <w:tc>
+          <w:tcPr>
+            <w:tcW w:w="0" w:type="auto"/>
+            <w:vAlign w:val="center"/>
+            <w:hideMark/>
+          </w:tcPr>
+          <w:p>
+            <w:r>
+              <w:t xml:space="preserve">Only </w:t>
+            </w:r>
+            <w:proofErr w:type="spellStart"/>
+            <w:r>
+              <w:t>createdAt</w:t>
+            </w:r>
+            <w:proofErr w:type="spellEnd"/>
+            <w:r>
+              <w:t xml:space="preserve"> stored (timestamps </w:t>
+            </w:r>
+            <w:r>
+              <w:rPr>
+                <w:rStyle w:val="Strong"/>
+              </w:rPr>
+              <w:t>not</w:t>
+            </w:r>
+            <w:r>
+              <w:t xml:space="preserve"> enabled)</w:t>
             </w:r>
           </w:p>
         </w:tc>
       </w:tr>
     </w:tbl>
-    <w:p>
-      <w:pPr>
-        <w:spacing w:after="0" w:line="240" w:lineRule="auto"/>
-        <w:rPr>
-          <w:rFonts w:ascii="Times New Roman" w:eastAsia="Times New Roman" w:hAnsi="Times New Roman" w:cs="Times New Roman"/>
-          <w:sz w:val="24"/>
-          <w:szCs w:val="24"/>
-        </w:rPr>
-      </w:pPr>
-    </w:p>
-    <w:p>
-      <w:pPr>
-        <w:spacing w:before="280" w:after="280" w:line="240" w:lineRule="auto"/>
-        <w:rPr>
-          <w:rFonts w:ascii="Times New Roman" w:eastAsia="Times New Roman" w:hAnsi="Times New Roman" w:cs="Times New Roman"/>
-          <w:b/>
-          <w:sz w:val="24"/>
-          <w:szCs w:val="24"/>
-        </w:rPr>
-      </w:pPr>
-      <w:r>
-        <w:rPr>
-          <w:rFonts w:ascii="Times New Roman" w:eastAsia="Times New Roman" w:hAnsi="Times New Roman" w:cs="Times New Roman"/>
-          <w:b/>
-          <w:sz w:val="24"/>
-          <w:szCs w:val="24"/>
-        </w:rPr>
-        <w:t>7. Discussion</w:t>
-      </w:r>
-    </w:p>
-    <w:tbl>
-      <w:tblPr>
-        <w:tblStyle w:val="a7"/>
-        <w:tblW w:w="8696" w:type="dxa"/>
-        <w:tblInd w:w="0" w:type="dxa"/>
-        <w:tblBorders>
-          <w:top w:val="single" w:sz="4" w:space="0" w:color="000000"/>
-          <w:left w:val="single" w:sz="4" w:space="0" w:color="000000"/>
-          <w:bottom w:val="single" w:sz="4" w:space="0" w:color="000000"/>
-          <w:right w:val="single" w:sz="4" w:space="0" w:color="000000"/>
-          <w:insideH w:val="single" w:sz="4" w:space="0" w:color="000000"/>
-          <w:insideV w:val="single" w:sz="4" w:space="0" w:color="000000"/>
-        </w:tblBorders>
-        <w:tblLayout w:type="fixed"/>
-        <w:tblLook w:val="0400" w:firstRow="0" w:lastRow="0" w:firstColumn="0" w:lastColumn="0" w:noHBand="0" w:noVBand="1"/>
-      </w:tblPr>
-      <w:tblGrid>
-        <w:gridCol w:w="1260"/>
-        <w:gridCol w:w="1523"/>
-        <w:gridCol w:w="1611"/>
-        <w:gridCol w:w="4302"/>
-      </w:tblGrid>
-      <w:tr>
-        <w:trPr>
-          <w:trHeight w:val="940"/>
-          <w:tblHeader/>
-        </w:trPr>
-        <w:tc>
-          <w:tcPr>
-            <w:tcW w:w="1260" w:type="dxa"/>
-            <w:vAlign w:val="center"/>
-          </w:tcPr>
-          <w:p>
-            <w:pPr>
-              <w:spacing w:after="0" w:line="240" w:lineRule="auto"/>
-              <w:jc w:val="center"/>
-              <w:rPr>
-                <w:rFonts w:ascii="Times New Roman" w:eastAsia="Times New Roman" w:hAnsi="Times New Roman" w:cs="Times New Roman"/>
-                <w:b/>
-                <w:sz w:val="24"/>
-                <w:szCs w:val="24"/>
-              </w:rPr>
-            </w:pPr>
-            <w:r>
-              <w:rPr>
-                <w:rFonts w:ascii="Times New Roman" w:eastAsia="Times New Roman" w:hAnsi="Times New Roman" w:cs="Times New Roman"/>
-                <w:b/>
-                <w:sz w:val="24"/>
-                <w:szCs w:val="24"/>
-              </w:rPr>
-              <w:t>Entity</w:t>
-            </w:r>
-          </w:p>
-        </w:tc>
-        <w:tc>
-          <w:tcPr>
-            <w:tcW w:w="1523" w:type="dxa"/>
-            <w:vAlign w:val="center"/>
-          </w:tcPr>
-          <w:p>
-            <w:pPr>
-              <w:spacing w:after="0" w:line="240" w:lineRule="auto"/>
-              <w:jc w:val="center"/>
-              <w:rPr>
-                <w:rFonts w:ascii="Times New Roman" w:eastAsia="Times New Roman" w:hAnsi="Times New Roman" w:cs="Times New Roman"/>
-                <w:b/>
-                <w:sz w:val="24"/>
-                <w:szCs w:val="24"/>
-              </w:rPr>
-            </w:pPr>
-            <w:r>
-              <w:rPr>
-                <w:rFonts w:ascii="Times New Roman" w:eastAsia="Times New Roman" w:hAnsi="Times New Roman" w:cs="Times New Roman"/>
-                <w:b/>
-                <w:sz w:val="24"/>
-                <w:szCs w:val="24"/>
-              </w:rPr>
-              <w:t>Attribute</w:t>
-            </w:r>
-          </w:p>
-        </w:tc>
-        <w:tc>
-          <w:tcPr>
-            <w:tcW w:w="1611" w:type="dxa"/>
-            <w:vAlign w:val="center"/>
-          </w:tcPr>
-          <w:p>
-            <w:pPr>
-              <w:spacing w:after="0" w:line="240" w:lineRule="auto"/>
-              <w:jc w:val="center"/>
-              <w:rPr>
-                <w:rFonts w:ascii="Times New Roman" w:eastAsia="Times New Roman" w:hAnsi="Times New Roman" w:cs="Times New Roman"/>
-                <w:b/>
-                <w:sz w:val="24"/>
-                <w:szCs w:val="24"/>
-              </w:rPr>
-            </w:pPr>
-            <w:r>
-              <w:rPr>
-                <w:rFonts w:ascii="Times New Roman" w:eastAsia="Times New Roman" w:hAnsi="Times New Roman" w:cs="Times New Roman"/>
-                <w:b/>
-                <w:sz w:val="24"/>
-                <w:szCs w:val="24"/>
-              </w:rPr>
-              <w:t>Data Type</w:t>
-            </w:r>
-          </w:p>
-        </w:tc>
-        <w:tc>
-          <w:tcPr>
-            <w:tcW w:w="4302" w:type="dxa"/>
-            <w:vAlign w:val="center"/>
-          </w:tcPr>
-          <w:p>
-            <w:pPr>
-              <w:spacing w:after="0" w:line="240" w:lineRule="auto"/>
-              <w:jc w:val="center"/>
-              <w:rPr>
-                <w:rFonts w:ascii="Times New Roman" w:eastAsia="Times New Roman" w:hAnsi="Times New Roman" w:cs="Times New Roman"/>
-                <w:b/>
-                <w:sz w:val="24"/>
-                <w:szCs w:val="24"/>
-              </w:rPr>
-            </w:pPr>
-            <w:r>
-              <w:rPr>
-                <w:rFonts w:ascii="Times New Roman" w:eastAsia="Times New Roman" w:hAnsi="Times New Roman" w:cs="Times New Roman"/>
-                <w:b/>
-                <w:sz w:val="24"/>
-                <w:szCs w:val="24"/>
-              </w:rPr>
-              <w:t>Constraints</w:t>
-            </w:r>
-          </w:p>
-        </w:tc>
-      </w:tr>
-      <w:tr>
-        <w:trPr>
-          <w:trHeight w:val="940"/>
-        </w:trPr>
-        <w:tc>
-          <w:tcPr>
-            <w:tcW w:w="1260" w:type="dxa"/>
-            <w:vAlign w:val="center"/>
-          </w:tcPr>
-          <w:p>
-            <w:pPr>
-              <w:spacing w:after="0" w:line="240" w:lineRule="auto"/>
-              <w:rPr>
-                <w:rFonts w:ascii="Times New Roman" w:eastAsia="Times New Roman" w:hAnsi="Times New Roman" w:cs="Times New Roman"/>
-                <w:sz w:val="24"/>
-                <w:szCs w:val="24"/>
-              </w:rPr>
-            </w:pPr>
-            <w:r>
-              <w:rPr>
-                <w:rFonts w:ascii="Times New Roman" w:eastAsia="Times New Roman" w:hAnsi="Times New Roman" w:cs="Times New Roman"/>
-                <w:sz w:val="24"/>
-                <w:szCs w:val="24"/>
-              </w:rPr>
-              <w:t>Discussion</w:t>
-            </w:r>
-          </w:p>
-        </w:tc>
-        <w:tc>
-          <w:tcPr>
-            <w:tcW w:w="1523" w:type="dxa"/>
-            <w:vAlign w:val="center"/>
-          </w:tcPr>
-          <w:p>
-            <w:pPr>
-              <w:spacing w:after="0" w:line="240" w:lineRule="auto"/>
-              <w:rPr>
-                <w:rFonts w:ascii="Times New Roman" w:eastAsia="Times New Roman" w:hAnsi="Times New Roman" w:cs="Times New Roman"/>
-                <w:sz w:val="24"/>
-                <w:szCs w:val="24"/>
-              </w:rPr>
-            </w:pPr>
-            <w:proofErr w:type="spellStart"/>
-            <w:r>
-              <w:rPr>
-                <w:rFonts w:ascii="Times New Roman" w:eastAsia="Times New Roman" w:hAnsi="Times New Roman" w:cs="Times New Roman"/>
-                <w:sz w:val="24"/>
-                <w:szCs w:val="24"/>
-              </w:rPr>
-              <w:t>discussion_id</w:t>
-            </w:r>
-            <w:proofErr w:type="spellEnd"/>
-          </w:p>
-        </w:tc>
-        <w:tc>
-          <w:tcPr>
-            <w:tcW w:w="1611" w:type="dxa"/>
-            <w:vAlign w:val="center"/>
-          </w:tcPr>
-          <w:p>
-            <w:pPr>
-              <w:spacing w:after="0" w:line="240" w:lineRule="auto"/>
-              <w:rPr>
-                <w:rFonts w:ascii="Times New Roman" w:eastAsia="Times New Roman" w:hAnsi="Times New Roman" w:cs="Times New Roman"/>
-                <w:sz w:val="24"/>
-                <w:szCs w:val="24"/>
-              </w:rPr>
-            </w:pPr>
-            <w:r>
-              <w:rPr>
-                <w:rFonts w:ascii="Times New Roman" w:eastAsia="Times New Roman" w:hAnsi="Times New Roman" w:cs="Times New Roman"/>
-                <w:sz w:val="24"/>
-                <w:szCs w:val="24"/>
-              </w:rPr>
-              <w:t>UUID / INT</w:t>
-            </w:r>
-          </w:p>
-        </w:tc>
-        <w:tc>
-          <w:tcPr>
-            <w:tcW w:w="4302" w:type="dxa"/>
-            <w:vAlign w:val="center"/>
-          </w:tcPr>
-          <w:p>
-            <w:pPr>
-              <w:spacing w:after="0" w:line="240" w:lineRule="auto"/>
-              <w:rPr>
-                <w:rFonts w:ascii="Times New Roman" w:eastAsia="Times New Roman" w:hAnsi="Times New Roman" w:cs="Times New Roman"/>
-                <w:sz w:val="24"/>
-                <w:szCs w:val="24"/>
-              </w:rPr>
-            </w:pPr>
-            <w:r>
-              <w:rPr>
-                <w:rFonts w:ascii="Times New Roman" w:eastAsia="Times New Roman" w:hAnsi="Times New Roman" w:cs="Times New Roman"/>
-                <w:sz w:val="24"/>
-                <w:szCs w:val="24"/>
-              </w:rPr>
-              <w:t>Primary Key, Not Null</w:t>
-            </w:r>
-          </w:p>
-        </w:tc>
-      </w:tr>
-      <w:tr>
-        <w:trPr>
-          <w:trHeight w:val="940"/>
-        </w:trPr>
-        <w:tc>
-          <w:tcPr>
-            <w:tcW w:w="1260" w:type="dxa"/>
-            <w:vAlign w:val="center"/>
-          </w:tcPr>
-          <w:p>
-            <w:pPr>
-              <w:spacing w:after="0" w:line="240" w:lineRule="auto"/>
-              <w:rPr>
-                <w:rFonts w:ascii="Times New Roman" w:eastAsia="Times New Roman" w:hAnsi="Times New Roman" w:cs="Times New Roman"/>
-                <w:sz w:val="24"/>
-                <w:szCs w:val="24"/>
-              </w:rPr>
-            </w:pPr>
-          </w:p>
-        </w:tc>
-        <w:tc>
-          <w:tcPr>
-            <w:tcW w:w="1523" w:type="dxa"/>
-            <w:vAlign w:val="center"/>
-          </w:tcPr>
-          <w:p>
-            <w:pPr>
-              <w:spacing w:after="0" w:line="240" w:lineRule="auto"/>
-              <w:rPr>
-                <w:rFonts w:ascii="Times New Roman" w:eastAsia="Times New Roman" w:hAnsi="Times New Roman" w:cs="Times New Roman"/>
-                <w:sz w:val="24"/>
-                <w:szCs w:val="24"/>
-              </w:rPr>
-            </w:pPr>
-            <w:proofErr w:type="spellStart"/>
-            <w:r>
-              <w:rPr>
-                <w:rFonts w:ascii="Times New Roman" w:eastAsia="Times New Roman" w:hAnsi="Times New Roman" w:cs="Times New Roman"/>
-                <w:sz w:val="24"/>
-                <w:szCs w:val="24"/>
-              </w:rPr>
-              <w:t>feedback_id</w:t>
-            </w:r>
-            <w:proofErr w:type="spellEnd"/>
-          </w:p>
-        </w:tc>
-        <w:tc>
-          <w:tcPr>
-            <w:tcW w:w="1611" w:type="dxa"/>
-            <w:vAlign w:val="center"/>
-          </w:tcPr>
-          <w:p>
-            <w:pPr>
-              <w:spacing w:after="0" w:line="240" w:lineRule="auto"/>
-              <w:rPr>
-                <w:rFonts w:ascii="Times New Roman" w:eastAsia="Times New Roman" w:hAnsi="Times New Roman" w:cs="Times New Roman"/>
-                <w:sz w:val="24"/>
-                <w:szCs w:val="24"/>
-              </w:rPr>
-            </w:pPr>
-            <w:r>
-              <w:rPr>
-                <w:rFonts w:ascii="Times New Roman" w:eastAsia="Times New Roman" w:hAnsi="Times New Roman" w:cs="Times New Roman"/>
-                <w:sz w:val="24"/>
-                <w:szCs w:val="24"/>
-              </w:rPr>
-              <w:t>UUID / INT</w:t>
-            </w:r>
-          </w:p>
-        </w:tc>
-        <w:tc>
-          <w:tcPr>
-            <w:tcW w:w="4302" w:type="dxa"/>
-            <w:vAlign w:val="center"/>
-          </w:tcPr>
-          <w:p>
-            <w:pPr>
-              <w:spacing w:after="0" w:line="240" w:lineRule="auto"/>
-              <w:rPr>
-                <w:rFonts w:ascii="Times New Roman" w:eastAsia="Times New Roman" w:hAnsi="Times New Roman" w:cs="Times New Roman"/>
-                <w:sz w:val="24"/>
-                <w:szCs w:val="24"/>
-              </w:rPr>
-            </w:pPr>
-            <w:r>
-              <w:rPr>
-                <w:rFonts w:ascii="Times New Roman" w:eastAsia="Times New Roman" w:hAnsi="Times New Roman" w:cs="Times New Roman"/>
-                <w:sz w:val="24"/>
-                <w:szCs w:val="24"/>
-              </w:rPr>
-              <w:t>Foreign Key → Feedback(</w:t>
-            </w:r>
-            <w:proofErr w:type="spellStart"/>
-            <w:r>
-              <w:rPr>
-                <w:rFonts w:ascii="Times New Roman" w:eastAsia="Times New Roman" w:hAnsi="Times New Roman" w:cs="Times New Roman"/>
-                <w:sz w:val="24"/>
-                <w:szCs w:val="24"/>
-              </w:rPr>
-              <w:t>feedback_id</w:t>
-            </w:r>
-            <w:proofErr w:type="spellEnd"/>
-            <w:r>
-              <w:rPr>
-                <w:rFonts w:ascii="Times New Roman" w:eastAsia="Times New Roman" w:hAnsi="Times New Roman" w:cs="Times New Roman"/>
-                <w:sz w:val="24"/>
-                <w:szCs w:val="24"/>
-              </w:rPr>
-              <w:t>)</w:t>
-            </w:r>
-          </w:p>
-        </w:tc>
-      </w:tr>
-      <w:tr>
-        <w:trPr>
-          <w:trHeight w:val="891"/>
-        </w:trPr>
-        <w:tc>
-          <w:tcPr>
-            <w:tcW w:w="1260" w:type="dxa"/>
-            <w:vAlign w:val="center"/>
-          </w:tcPr>
-          <w:p>
-            <w:pPr>
-              <w:spacing w:after="0" w:line="240" w:lineRule="auto"/>
-              <w:rPr>
-                <w:rFonts w:ascii="Times New Roman" w:eastAsia="Times New Roman" w:hAnsi="Times New Roman" w:cs="Times New Roman"/>
-                <w:sz w:val="24"/>
-                <w:szCs w:val="24"/>
-              </w:rPr>
-            </w:pPr>
-          </w:p>
-        </w:tc>
-        <w:tc>
-          <w:tcPr>
-            <w:tcW w:w="1523" w:type="dxa"/>
-            <w:vAlign w:val="center"/>
-          </w:tcPr>
-          <w:p>
-            <w:pPr>
-              <w:spacing w:after="0" w:line="240" w:lineRule="auto"/>
-              <w:rPr>
-                <w:rFonts w:ascii="Times New Roman" w:eastAsia="Times New Roman" w:hAnsi="Times New Roman" w:cs="Times New Roman"/>
-                <w:sz w:val="24"/>
-                <w:szCs w:val="24"/>
-              </w:rPr>
-            </w:pPr>
-            <w:proofErr w:type="spellStart"/>
-            <w:r>
-              <w:rPr>
-                <w:rFonts w:ascii="Times New Roman" w:eastAsia="Times New Roman" w:hAnsi="Times New Roman" w:cs="Times New Roman"/>
-                <w:sz w:val="24"/>
-                <w:szCs w:val="24"/>
-              </w:rPr>
-              <w:t>created_at</w:t>
-            </w:r>
-            <w:proofErr w:type="spellEnd"/>
-          </w:p>
-        </w:tc>
-        <w:tc>
-          <w:tcPr>
-            <w:tcW w:w="1611" w:type="dxa"/>
-            <w:vAlign w:val="center"/>
-          </w:tcPr>
-          <w:p>
-            <w:pPr>
-              <w:spacing w:after="0" w:line="240" w:lineRule="auto"/>
-              <w:rPr>
-                <w:rFonts w:ascii="Times New Roman" w:eastAsia="Times New Roman" w:hAnsi="Times New Roman" w:cs="Times New Roman"/>
-                <w:sz w:val="24"/>
-                <w:szCs w:val="24"/>
-              </w:rPr>
-            </w:pPr>
-            <w:r>
-              <w:rPr>
-                <w:rFonts w:ascii="Times New Roman" w:eastAsia="Times New Roman" w:hAnsi="Times New Roman" w:cs="Times New Roman"/>
-                <w:sz w:val="24"/>
-                <w:szCs w:val="24"/>
-              </w:rPr>
-              <w:t>TIMESTAMP</w:t>
-            </w:r>
-          </w:p>
-        </w:tc>
-        <w:tc>
-          <w:tcPr>
-            <w:tcW w:w="4302" w:type="dxa"/>
-            <w:vAlign w:val="center"/>
-          </w:tcPr>
-          <w:p>
-            <w:pPr>
-              <w:spacing w:after="0" w:line="240" w:lineRule="auto"/>
-              <w:rPr>
-                <w:rFonts w:ascii="Times New Roman" w:eastAsia="Times New Roman" w:hAnsi="Times New Roman" w:cs="Times New Roman"/>
-                <w:sz w:val="24"/>
-                <w:szCs w:val="24"/>
-              </w:rPr>
-            </w:pPr>
-            <w:r>
-              <w:rPr>
-                <w:rFonts w:ascii="Times New Roman" w:eastAsia="Times New Roman" w:hAnsi="Times New Roman" w:cs="Times New Roman"/>
-                <w:sz w:val="24"/>
-                <w:szCs w:val="24"/>
-              </w:rPr>
-              <w:t>Default: CURRENT_TIMESTAMP</w:t>
-            </w:r>
-          </w:p>
-        </w:tc>
-      </w:tr>
-    </w:tbl>
-    <w:p>
-      <w:pPr>
-        <w:spacing w:after="0" w:line="240" w:lineRule="auto"/>
-        <w:rPr>
-          <w:rFonts w:ascii="Times New Roman" w:eastAsia="Times New Roman" w:hAnsi="Times New Roman" w:cs="Times New Roman"/>
-          <w:sz w:val="24"/>
-          <w:szCs w:val="24"/>
-        </w:rPr>
-      </w:pPr>
-    </w:p>
-    <w:p>
-      <w:pPr>
-        <w:spacing w:before="280" w:after="280" w:line="240" w:lineRule="auto"/>
-        <w:rPr>
-          <w:rFonts w:ascii="Times New Roman" w:eastAsia="Times New Roman" w:hAnsi="Times New Roman" w:cs="Times New Roman"/>
-          <w:b/>
-          <w:sz w:val="24"/>
-          <w:szCs w:val="24"/>
-        </w:rPr>
-      </w:pPr>
-      <w:r>
-        <w:rPr>
-          <w:rFonts w:ascii="Times New Roman" w:eastAsia="Times New Roman" w:hAnsi="Times New Roman" w:cs="Times New Roman"/>
-          <w:b/>
-          <w:sz w:val="24"/>
-          <w:szCs w:val="24"/>
-        </w:rPr>
-        <w:t>8. Message</w:t>
-      </w:r>
-    </w:p>
-    <w:tbl>
-      <w:tblPr>
-        <w:tblStyle w:val="a8"/>
-        <w:tblW w:w="9321" w:type="dxa"/>
-        <w:tblInd w:w="0" w:type="dxa"/>
-        <w:tblBorders>
-          <w:top w:val="single" w:sz="4" w:space="0" w:color="000000"/>
-          <w:left w:val="single" w:sz="4" w:space="0" w:color="000000"/>
-          <w:bottom w:val="single" w:sz="4" w:space="0" w:color="000000"/>
-          <w:right w:val="single" w:sz="4" w:space="0" w:color="000000"/>
-          <w:insideH w:val="single" w:sz="4" w:space="0" w:color="000000"/>
-          <w:insideV w:val="single" w:sz="4" w:space="0" w:color="000000"/>
-        </w:tblBorders>
-        <w:tblLayout w:type="fixed"/>
-        <w:tblLook w:val="0400" w:firstRow="0" w:lastRow="0" w:firstColumn="0" w:lastColumn="0" w:noHBand="0" w:noVBand="1"/>
-      </w:tblPr>
-      <w:tblGrid>
-        <w:gridCol w:w="1089"/>
-        <w:gridCol w:w="1621"/>
-        <w:gridCol w:w="1715"/>
-        <w:gridCol w:w="4896"/>
-      </w:tblGrid>
-      <w:tr>
-        <w:trPr>
-          <w:trHeight w:val="568"/>
-          <w:tblHeader/>
-        </w:trPr>
-        <w:tc>
-          <w:tcPr>
-            <w:tcW w:w="1089" w:type="dxa"/>
-            <w:vAlign w:val="center"/>
-          </w:tcPr>
-          <w:p>
-            <w:pPr>
-              <w:spacing w:after="0" w:line="240" w:lineRule="auto"/>
-              <w:jc w:val="center"/>
-              <w:rPr>
-                <w:rFonts w:ascii="Times New Roman" w:eastAsia="Times New Roman" w:hAnsi="Times New Roman" w:cs="Times New Roman"/>
-                <w:b/>
-                <w:sz w:val="24"/>
-                <w:szCs w:val="24"/>
-              </w:rPr>
-            </w:pPr>
-            <w:r>
-              <w:rPr>
-                <w:rFonts w:ascii="Times New Roman" w:eastAsia="Times New Roman" w:hAnsi="Times New Roman" w:cs="Times New Roman"/>
-                <w:b/>
-                <w:sz w:val="24"/>
-                <w:szCs w:val="24"/>
-              </w:rPr>
-              <w:t>Entity</w:t>
-            </w:r>
-          </w:p>
-        </w:tc>
-        <w:tc>
-          <w:tcPr>
-            <w:tcW w:w="1621" w:type="dxa"/>
-            <w:vAlign w:val="center"/>
-          </w:tcPr>
-          <w:p>
-            <w:pPr>
-              <w:spacing w:after="0" w:line="240" w:lineRule="auto"/>
-              <w:jc w:val="center"/>
-              <w:rPr>
-                <w:rFonts w:ascii="Times New Roman" w:eastAsia="Times New Roman" w:hAnsi="Times New Roman" w:cs="Times New Roman"/>
-                <w:b/>
-                <w:sz w:val="24"/>
-                <w:szCs w:val="24"/>
-              </w:rPr>
-            </w:pPr>
-            <w:r>
-              <w:rPr>
-                <w:rFonts w:ascii="Times New Roman" w:eastAsia="Times New Roman" w:hAnsi="Times New Roman" w:cs="Times New Roman"/>
-                <w:b/>
-                <w:sz w:val="24"/>
-                <w:szCs w:val="24"/>
-              </w:rPr>
-              <w:t>Attribute</w:t>
-            </w:r>
-          </w:p>
-        </w:tc>
-        <w:tc>
-          <w:tcPr>
-            <w:tcW w:w="1715" w:type="dxa"/>
-            <w:vAlign w:val="center"/>
-          </w:tcPr>
-          <w:p>
-            <w:pPr>
-              <w:spacing w:after="0" w:line="240" w:lineRule="auto"/>
-              <w:jc w:val="center"/>
-              <w:rPr>
-                <w:rFonts w:ascii="Times New Roman" w:eastAsia="Times New Roman" w:hAnsi="Times New Roman" w:cs="Times New Roman"/>
-                <w:b/>
-                <w:sz w:val="24"/>
-                <w:szCs w:val="24"/>
-              </w:rPr>
-            </w:pPr>
-            <w:r>
-              <w:rPr>
-                <w:rFonts w:ascii="Times New Roman" w:eastAsia="Times New Roman" w:hAnsi="Times New Roman" w:cs="Times New Roman"/>
-                <w:b/>
-                <w:sz w:val="24"/>
-                <w:szCs w:val="24"/>
-              </w:rPr>
-              <w:t>Data Type</w:t>
-            </w:r>
-          </w:p>
-        </w:tc>
-        <w:tc>
-          <w:tcPr>
-            <w:tcW w:w="4896" w:type="dxa"/>
-            <w:vAlign w:val="center"/>
-          </w:tcPr>
-          <w:p>
-            <w:pPr>
-              <w:spacing w:after="0" w:line="240" w:lineRule="auto"/>
-              <w:jc w:val="center"/>
-              <w:rPr>
-                <w:rFonts w:ascii="Times New Roman" w:eastAsia="Times New Roman" w:hAnsi="Times New Roman" w:cs="Times New Roman"/>
-                <w:b/>
-                <w:sz w:val="24"/>
-                <w:szCs w:val="24"/>
-              </w:rPr>
-            </w:pPr>
-            <w:r>
-              <w:rPr>
-                <w:rFonts w:ascii="Times New Roman" w:eastAsia="Times New Roman" w:hAnsi="Times New Roman" w:cs="Times New Roman"/>
-                <w:b/>
-                <w:sz w:val="24"/>
-                <w:szCs w:val="24"/>
-              </w:rPr>
-              <w:t>Constraints</w:t>
-            </w:r>
-          </w:p>
-        </w:tc>
-      </w:tr>
-      <w:tr>
-        <w:trPr>
-          <w:trHeight w:val="568"/>
-        </w:trPr>
-        <w:tc>
-          <w:tcPr>
-            <w:tcW w:w="1089" w:type="dxa"/>
-            <w:vAlign w:val="center"/>
-          </w:tcPr>
-          <w:p>
-            <w:pPr>
-              <w:spacing w:after="0" w:line="240" w:lineRule="auto"/>
-              <w:rPr>
-                <w:rFonts w:ascii="Times New Roman" w:eastAsia="Times New Roman" w:hAnsi="Times New Roman" w:cs="Times New Roman"/>
-                <w:sz w:val="24"/>
-                <w:szCs w:val="24"/>
-              </w:rPr>
-            </w:pPr>
-            <w:r>
-              <w:rPr>
-                <w:rFonts w:ascii="Times New Roman" w:eastAsia="Times New Roman" w:hAnsi="Times New Roman" w:cs="Times New Roman"/>
-                <w:sz w:val="24"/>
-                <w:szCs w:val="24"/>
-              </w:rPr>
-              <w:t>Message</w:t>
-            </w:r>
-          </w:p>
-        </w:tc>
-        <w:tc>
-          <w:tcPr>
-            <w:tcW w:w="1621" w:type="dxa"/>
-            <w:vAlign w:val="center"/>
-          </w:tcPr>
-          <w:p>
-            <w:pPr>
-              <w:spacing w:after="0" w:line="240" w:lineRule="auto"/>
-              <w:rPr>
-                <w:rFonts w:ascii="Times New Roman" w:eastAsia="Times New Roman" w:hAnsi="Times New Roman" w:cs="Times New Roman"/>
-                <w:sz w:val="24"/>
-                <w:szCs w:val="24"/>
-              </w:rPr>
-            </w:pPr>
-            <w:proofErr w:type="spellStart"/>
-            <w:r>
-              <w:rPr>
-                <w:rFonts w:ascii="Times New Roman" w:eastAsia="Times New Roman" w:hAnsi="Times New Roman" w:cs="Times New Roman"/>
-                <w:sz w:val="24"/>
-                <w:szCs w:val="24"/>
-              </w:rPr>
-              <w:t>message_id</w:t>
-            </w:r>
-            <w:proofErr w:type="spellEnd"/>
-          </w:p>
-        </w:tc>
-        <w:tc>
-          <w:tcPr>
-            <w:tcW w:w="1715" w:type="dxa"/>
-            <w:vAlign w:val="center"/>
-          </w:tcPr>
-          <w:p>
-            <w:pPr>
-              <w:spacing w:after="0" w:line="240" w:lineRule="auto"/>
-              <w:rPr>
-                <w:rFonts w:ascii="Times New Roman" w:eastAsia="Times New Roman" w:hAnsi="Times New Roman" w:cs="Times New Roman"/>
-                <w:sz w:val="24"/>
-                <w:szCs w:val="24"/>
-              </w:rPr>
-            </w:pPr>
-            <w:r>
-              <w:rPr>
-                <w:rFonts w:ascii="Times New Roman" w:eastAsia="Times New Roman" w:hAnsi="Times New Roman" w:cs="Times New Roman"/>
-                <w:sz w:val="24"/>
-                <w:szCs w:val="24"/>
-              </w:rPr>
-              <w:t>UUID / INT</w:t>
-            </w:r>
-          </w:p>
-        </w:tc>
-        <w:tc>
-          <w:tcPr>
-            <w:tcW w:w="4896" w:type="dxa"/>
-            <w:vAlign w:val="center"/>
-          </w:tcPr>
-          <w:p>
-            <w:pPr>
-              <w:spacing w:after="0" w:line="240" w:lineRule="auto"/>
-              <w:rPr>
-                <w:rFonts w:ascii="Times New Roman" w:eastAsia="Times New Roman" w:hAnsi="Times New Roman" w:cs="Times New Roman"/>
-                <w:sz w:val="24"/>
-                <w:szCs w:val="24"/>
-              </w:rPr>
-            </w:pPr>
-            <w:r>
-              <w:rPr>
-                <w:rFonts w:ascii="Times New Roman" w:eastAsia="Times New Roman" w:hAnsi="Times New Roman" w:cs="Times New Roman"/>
-                <w:sz w:val="24"/>
-                <w:szCs w:val="24"/>
-              </w:rPr>
-              <w:t>Primary Key, Not Null</w:t>
-            </w:r>
-          </w:p>
-        </w:tc>
-      </w:tr>
-      <w:tr>
-        <w:trPr>
-          <w:trHeight w:val="568"/>
-        </w:trPr>
-        <w:tc>
-          <w:tcPr>
-            <w:tcW w:w="1089" w:type="dxa"/>
-            <w:vAlign w:val="center"/>
-          </w:tcPr>
-          <w:p>
-            <w:pPr>
-              <w:spacing w:after="0" w:line="240" w:lineRule="auto"/>
-              <w:rPr>
-                <w:rFonts w:ascii="Times New Roman" w:eastAsia="Times New Roman" w:hAnsi="Times New Roman" w:cs="Times New Roman"/>
-                <w:sz w:val="24"/>
-                <w:szCs w:val="24"/>
-              </w:rPr>
-            </w:pPr>
-          </w:p>
-        </w:tc>
-        <w:tc>
-          <w:tcPr>
-            <w:tcW w:w="1621" w:type="dxa"/>
-            <w:vAlign w:val="center"/>
-          </w:tcPr>
-          <w:p>
-            <w:pPr>
-              <w:spacing w:after="0" w:line="240" w:lineRule="auto"/>
-              <w:rPr>
-                <w:rFonts w:ascii="Times New Roman" w:eastAsia="Times New Roman" w:hAnsi="Times New Roman" w:cs="Times New Roman"/>
-                <w:sz w:val="24"/>
-                <w:szCs w:val="24"/>
-              </w:rPr>
-            </w:pPr>
-            <w:proofErr w:type="spellStart"/>
-            <w:r>
-              <w:rPr>
-                <w:rFonts w:ascii="Times New Roman" w:eastAsia="Times New Roman" w:hAnsi="Times New Roman" w:cs="Times New Roman"/>
-                <w:sz w:val="24"/>
-                <w:szCs w:val="24"/>
-              </w:rPr>
-              <w:t>discussion_id</w:t>
-            </w:r>
-            <w:proofErr w:type="spellEnd"/>
-          </w:p>
-        </w:tc>
-        <w:tc>
-          <w:tcPr>
-            <w:tcW w:w="1715" w:type="dxa"/>
-            <w:vAlign w:val="center"/>
-          </w:tcPr>
-          <w:p>
-            <w:pPr>
-              <w:spacing w:after="0" w:line="240" w:lineRule="auto"/>
-              <w:rPr>
-                <w:rFonts w:ascii="Times New Roman" w:eastAsia="Times New Roman" w:hAnsi="Times New Roman" w:cs="Times New Roman"/>
-                <w:sz w:val="24"/>
-                <w:szCs w:val="24"/>
-              </w:rPr>
-            </w:pPr>
-            <w:r>
-              <w:rPr>
-                <w:rFonts w:ascii="Times New Roman" w:eastAsia="Times New Roman" w:hAnsi="Times New Roman" w:cs="Times New Roman"/>
-                <w:sz w:val="24"/>
-                <w:szCs w:val="24"/>
-              </w:rPr>
-              <w:t>UUID / INT</w:t>
-            </w:r>
-          </w:p>
-        </w:tc>
-        <w:tc>
-          <w:tcPr>
-            <w:tcW w:w="4896" w:type="dxa"/>
-            <w:vAlign w:val="center"/>
-          </w:tcPr>
-          <w:p>
-            <w:pPr>
-              <w:spacing w:after="0" w:line="240" w:lineRule="auto"/>
-              <w:rPr>
-                <w:rFonts w:ascii="Times New Roman" w:eastAsia="Times New Roman" w:hAnsi="Times New Roman" w:cs="Times New Roman"/>
-                <w:sz w:val="24"/>
-                <w:szCs w:val="24"/>
-              </w:rPr>
-            </w:pPr>
-            <w:r>
-              <w:rPr>
-                <w:rFonts w:ascii="Times New Roman" w:eastAsia="Times New Roman" w:hAnsi="Times New Roman" w:cs="Times New Roman"/>
-                <w:sz w:val="24"/>
-                <w:szCs w:val="24"/>
-              </w:rPr>
-              <w:t>Foreign Key → Discussion(</w:t>
-            </w:r>
-            <w:proofErr w:type="spellStart"/>
-            <w:r>
-              <w:rPr>
-                <w:rFonts w:ascii="Times New Roman" w:eastAsia="Times New Roman" w:hAnsi="Times New Roman" w:cs="Times New Roman"/>
-                <w:sz w:val="24"/>
-                <w:szCs w:val="24"/>
-              </w:rPr>
-              <w:t>discussion_id</w:t>
-            </w:r>
-            <w:proofErr w:type="spellEnd"/>
-            <w:r>
-              <w:rPr>
-                <w:rFonts w:ascii="Times New Roman" w:eastAsia="Times New Roman" w:hAnsi="Times New Roman" w:cs="Times New Roman"/>
-                <w:sz w:val="24"/>
-                <w:szCs w:val="24"/>
-              </w:rPr>
-              <w:t>)</w:t>
-            </w:r>
-          </w:p>
-        </w:tc>
-      </w:tr>
-      <w:tr>
-        <w:trPr>
-          <w:trHeight w:val="568"/>
-        </w:trPr>
-        <w:tc>
-          <w:tcPr>
-            <w:tcW w:w="1089" w:type="dxa"/>
-            <w:vAlign w:val="center"/>
-          </w:tcPr>
-          <w:p>
-            <w:pPr>
-              <w:spacing w:after="0" w:line="240" w:lineRule="auto"/>
-              <w:rPr>
-                <w:rFonts w:ascii="Times New Roman" w:eastAsia="Times New Roman" w:hAnsi="Times New Roman" w:cs="Times New Roman"/>
-                <w:sz w:val="24"/>
-                <w:szCs w:val="24"/>
-              </w:rPr>
-            </w:pPr>
-          </w:p>
-        </w:tc>
-        <w:tc>
-          <w:tcPr>
-            <w:tcW w:w="1621" w:type="dxa"/>
-            <w:vAlign w:val="center"/>
-          </w:tcPr>
-          <w:p>
-            <w:pPr>
-              <w:spacing w:after="0" w:line="240" w:lineRule="auto"/>
-              <w:rPr>
-                <w:rFonts w:ascii="Times New Roman" w:eastAsia="Times New Roman" w:hAnsi="Times New Roman" w:cs="Times New Roman"/>
-                <w:sz w:val="24"/>
-                <w:szCs w:val="24"/>
-              </w:rPr>
-            </w:pPr>
-            <w:proofErr w:type="spellStart"/>
-            <w:r>
-              <w:rPr>
-                <w:rFonts w:ascii="Times New Roman" w:eastAsia="Times New Roman" w:hAnsi="Times New Roman" w:cs="Times New Roman"/>
-                <w:sz w:val="24"/>
-                <w:szCs w:val="24"/>
-              </w:rPr>
-              <w:t>user_id</w:t>
-            </w:r>
-            <w:proofErr w:type="spellEnd"/>
-          </w:p>
-        </w:tc>
-        <w:tc>
-          <w:tcPr>
-            <w:tcW w:w="1715" w:type="dxa"/>
-            <w:vAlign w:val="center"/>
-          </w:tcPr>
-          <w:p>
-            <w:pPr>
-              <w:spacing w:after="0" w:line="240" w:lineRule="auto"/>
-              <w:rPr>
-                <w:rFonts w:ascii="Times New Roman" w:eastAsia="Times New Roman" w:hAnsi="Times New Roman" w:cs="Times New Roman"/>
-                <w:sz w:val="24"/>
-                <w:szCs w:val="24"/>
-              </w:rPr>
-            </w:pPr>
-            <w:r>
-              <w:rPr>
-                <w:rFonts w:ascii="Times New Roman" w:eastAsia="Times New Roman" w:hAnsi="Times New Roman" w:cs="Times New Roman"/>
-                <w:sz w:val="24"/>
-                <w:szCs w:val="24"/>
-              </w:rPr>
-              <w:t>UUID / INT</w:t>
-            </w:r>
-          </w:p>
-        </w:tc>
-        <w:tc>
-          <w:tcPr>
-            <w:tcW w:w="4896" w:type="dxa"/>
-            <w:vAlign w:val="center"/>
-          </w:tcPr>
-          <w:p>
-            <w:pPr>
-              <w:spacing w:after="0" w:line="240" w:lineRule="auto"/>
-              <w:rPr>
-                <w:rFonts w:ascii="Times New Roman" w:eastAsia="Times New Roman" w:hAnsi="Times New Roman" w:cs="Times New Roman"/>
-                <w:sz w:val="24"/>
-                <w:szCs w:val="24"/>
-              </w:rPr>
-            </w:pPr>
-            <w:r>
-              <w:rPr>
-                <w:rFonts w:ascii="Times New Roman" w:eastAsia="Times New Roman" w:hAnsi="Times New Roman" w:cs="Times New Roman"/>
-                <w:sz w:val="24"/>
-                <w:szCs w:val="24"/>
-              </w:rPr>
-              <w:t>Foreign Key → User(</w:t>
-            </w:r>
-            <w:proofErr w:type="spellStart"/>
-            <w:r>
-              <w:rPr>
-                <w:rFonts w:ascii="Times New Roman" w:eastAsia="Times New Roman" w:hAnsi="Times New Roman" w:cs="Times New Roman"/>
-                <w:sz w:val="24"/>
-                <w:szCs w:val="24"/>
-              </w:rPr>
-              <w:t>user_id</w:t>
-            </w:r>
-            <w:proofErr w:type="spellEnd"/>
-            <w:r>
-              <w:rPr>
-                <w:rFonts w:ascii="Times New Roman" w:eastAsia="Times New Roman" w:hAnsi="Times New Roman" w:cs="Times New Roman"/>
-                <w:sz w:val="24"/>
-                <w:szCs w:val="24"/>
-              </w:rPr>
-              <w:t>)</w:t>
-            </w:r>
-          </w:p>
-        </w:tc>
-      </w:tr>
-      <w:tr>
-        <w:trPr>
-          <w:trHeight w:val="568"/>
-        </w:trPr>
-        <w:tc>
-          <w:tcPr>
-            <w:tcW w:w="1089" w:type="dxa"/>
-            <w:vAlign w:val="center"/>
-          </w:tcPr>
-          <w:p>
-            <w:pPr>
-              <w:spacing w:after="0" w:line="240" w:lineRule="auto"/>
-              <w:rPr>
-                <w:rFonts w:ascii="Times New Roman" w:eastAsia="Times New Roman" w:hAnsi="Times New Roman" w:cs="Times New Roman"/>
-                <w:sz w:val="24"/>
-                <w:szCs w:val="24"/>
-              </w:rPr>
-            </w:pPr>
-          </w:p>
-        </w:tc>
-        <w:tc>
-          <w:tcPr>
-            <w:tcW w:w="1621" w:type="dxa"/>
-            <w:vAlign w:val="center"/>
-          </w:tcPr>
-          <w:p>
-            <w:pPr>
-              <w:spacing w:after="0" w:line="240" w:lineRule="auto"/>
-              <w:rPr>
-                <w:rFonts w:ascii="Times New Roman" w:eastAsia="Times New Roman" w:hAnsi="Times New Roman" w:cs="Times New Roman"/>
-                <w:sz w:val="24"/>
-                <w:szCs w:val="24"/>
-              </w:rPr>
-            </w:pPr>
-            <w:proofErr w:type="spellStart"/>
-            <w:r>
-              <w:rPr>
-                <w:rFonts w:ascii="Times New Roman" w:eastAsia="Times New Roman" w:hAnsi="Times New Roman" w:cs="Times New Roman"/>
-                <w:sz w:val="24"/>
-                <w:szCs w:val="24"/>
-              </w:rPr>
-              <w:t>message_text</w:t>
-            </w:r>
-            <w:proofErr w:type="spellEnd"/>
-          </w:p>
-        </w:tc>
-        <w:tc>
-          <w:tcPr>
-            <w:tcW w:w="1715" w:type="dxa"/>
-            <w:vAlign w:val="center"/>
-          </w:tcPr>
-          <w:p>
-            <w:pPr>
-              <w:spacing w:after="0" w:line="240" w:lineRule="auto"/>
-              <w:rPr>
-                <w:rFonts w:ascii="Times New Roman" w:eastAsia="Times New Roman" w:hAnsi="Times New Roman" w:cs="Times New Roman"/>
-                <w:sz w:val="24"/>
-                <w:szCs w:val="24"/>
-              </w:rPr>
-            </w:pPr>
-            <w:r>
-              <w:rPr>
-                <w:rFonts w:ascii="Times New Roman" w:eastAsia="Times New Roman" w:hAnsi="Times New Roman" w:cs="Times New Roman"/>
-                <w:sz w:val="24"/>
-                <w:szCs w:val="24"/>
-              </w:rPr>
-              <w:t>TEXT</w:t>
-            </w:r>
-          </w:p>
-        </w:tc>
-        <w:tc>
-          <w:tcPr>
-            <w:tcW w:w="4896" w:type="dxa"/>
-            <w:vAlign w:val="center"/>
-          </w:tcPr>
-          <w:p>
-            <w:pPr>
-              <w:spacing w:after="0" w:line="240" w:lineRule="auto"/>
-              <w:rPr>
-                <w:rFonts w:ascii="Times New Roman" w:eastAsia="Times New Roman" w:hAnsi="Times New Roman" w:cs="Times New Roman"/>
-                <w:sz w:val="24"/>
-                <w:szCs w:val="24"/>
-              </w:rPr>
-            </w:pPr>
-            <w:r>
-              <w:rPr>
-                <w:rFonts w:ascii="Times New Roman" w:eastAsia="Times New Roman" w:hAnsi="Times New Roman" w:cs="Times New Roman"/>
-                <w:sz w:val="24"/>
-                <w:szCs w:val="24"/>
-              </w:rPr>
-              <w:t>Not Null</w:t>
-            </w:r>
-          </w:p>
-        </w:tc>
-      </w:tr>
-      <w:tr>
-        <w:trPr>
-          <w:trHeight w:val="539"/>
-        </w:trPr>
-        <w:tc>
-          <w:tcPr>
-            <w:tcW w:w="1089" w:type="dxa"/>
-            <w:vAlign w:val="center"/>
-          </w:tcPr>
-          <w:p>
-            <w:pPr>
-              <w:spacing w:after="0" w:line="240" w:lineRule="auto"/>
-              <w:rPr>
-                <w:rFonts w:ascii="Times New Roman" w:eastAsia="Times New Roman" w:hAnsi="Times New Roman" w:cs="Times New Roman"/>
-                <w:sz w:val="24"/>
-                <w:szCs w:val="24"/>
-              </w:rPr>
-            </w:pPr>
-          </w:p>
-        </w:tc>
-        <w:tc>
-          <w:tcPr>
-            <w:tcW w:w="1621" w:type="dxa"/>
-            <w:vAlign w:val="center"/>
-          </w:tcPr>
-          <w:p>
-            <w:pPr>
-              <w:spacing w:after="0" w:line="240" w:lineRule="auto"/>
-              <w:rPr>
-                <w:rFonts w:ascii="Times New Roman" w:eastAsia="Times New Roman" w:hAnsi="Times New Roman" w:cs="Times New Roman"/>
-                <w:sz w:val="24"/>
-                <w:szCs w:val="24"/>
-              </w:rPr>
-            </w:pPr>
-            <w:proofErr w:type="spellStart"/>
-            <w:r>
-              <w:rPr>
-                <w:rFonts w:ascii="Times New Roman" w:eastAsia="Times New Roman" w:hAnsi="Times New Roman" w:cs="Times New Roman"/>
-                <w:sz w:val="24"/>
-                <w:szCs w:val="24"/>
-              </w:rPr>
-              <w:t>posted_at</w:t>
-            </w:r>
-            <w:proofErr w:type="spellEnd"/>
-          </w:p>
-        </w:tc>
-        <w:tc>
-          <w:tcPr>
-            <w:tcW w:w="1715" w:type="dxa"/>
-            <w:vAlign w:val="center"/>
-          </w:tcPr>
-          <w:p>
-            <w:pPr>
-              <w:spacing w:after="0" w:line="240" w:lineRule="auto"/>
-              <w:rPr>
-                <w:rFonts w:ascii="Times New Roman" w:eastAsia="Times New Roman" w:hAnsi="Times New Roman" w:cs="Times New Roman"/>
-                <w:sz w:val="24"/>
-                <w:szCs w:val="24"/>
-              </w:rPr>
-            </w:pPr>
-            <w:r>
-              <w:rPr>
-                <w:rFonts w:ascii="Times New Roman" w:eastAsia="Times New Roman" w:hAnsi="Times New Roman" w:cs="Times New Roman"/>
-                <w:sz w:val="24"/>
-                <w:szCs w:val="24"/>
-              </w:rPr>
-              <w:t>TIMESTAMP</w:t>
-            </w:r>
-          </w:p>
-        </w:tc>
-        <w:tc>
-          <w:tcPr>
-            <w:tcW w:w="4896" w:type="dxa"/>
-            <w:vAlign w:val="center"/>
-          </w:tcPr>
-          <w:p>
-            <w:pPr>
-              <w:spacing w:after="0" w:line="240" w:lineRule="auto"/>
-              <w:rPr>
-                <w:rFonts w:ascii="Times New Roman" w:eastAsia="Times New Roman" w:hAnsi="Times New Roman" w:cs="Times New Roman"/>
-                <w:sz w:val="24"/>
-                <w:szCs w:val="24"/>
-              </w:rPr>
-            </w:pPr>
-            <w:r>
-              <w:rPr>
-                <w:rFonts w:ascii="Times New Roman" w:eastAsia="Times New Roman" w:hAnsi="Times New Roman" w:cs="Times New Roman"/>
-                <w:sz w:val="24"/>
-                <w:szCs w:val="24"/>
-              </w:rPr>
-              <w:t>Default: CURRENT_TIMESTAMP</w:t>
-            </w:r>
-          </w:p>
-        </w:tc>
-      </w:tr>
-    </w:tbl>
-    <w:p>
-      <w:pPr>
-        <w:rPr>
-          <w:rFonts w:ascii="Times New Roman" w:eastAsia="Times New Roman" w:hAnsi="Times New Roman" w:cs="Times New Roman"/>
-          <w:sz w:val="24"/>
-          <w:szCs w:val="24"/>
-        </w:rPr>
-      </w:pPr>
-    </w:p>
-    <w:p>
-      <w:pPr>
-        <w:rPr>
-          <w:rFonts w:ascii="Times New Roman" w:eastAsia="Times New Roman" w:hAnsi="Times New Roman" w:cs="Times New Roman"/>
-          <w:sz w:val="24"/>
-          <w:szCs w:val="24"/>
-        </w:rPr>
-      </w:pPr>
-    </w:p>
+    <w:p/>
     <w:sectPr>
       <w:pgSz w:w="11906" w:h="16838"/>
       <w:pgMar w:top="1440" w:right="1440" w:bottom="1440" w:left="1440" w:header="708" w:footer="708" w:gutter="0"/>
@@ -9076,7 +6493,7 @@
       <w:lvlText w:val="%1."/>
       <w:lvlJc w:val="left"/>
       <w:pPr>
-        <w:ind w:left="785" w:hanging="360"/>
+        <w:ind w:left="360" w:hanging="360"/>
       </w:pPr>
       <w:rPr>
         <w:sz w:val="36"/>
@@ -9089,7 +6506,7 @@
       <w:lvlText w:val="%2."/>
       <w:lvlJc w:val="left"/>
       <w:pPr>
-        <w:ind w:left="1440" w:hanging="360"/>
+        <w:ind w:left="1015" w:hanging="360"/>
       </w:pPr>
     </w:lvl>
     <w:lvl w:ilvl="2">
@@ -9098,7 +6515,7 @@
       <w:lvlText w:val="%3."/>
       <w:lvlJc w:val="right"/>
       <w:pPr>
-        <w:ind w:left="2160" w:hanging="180"/>
+        <w:ind w:left="1735" w:hanging="180"/>
       </w:pPr>
     </w:lvl>
     <w:lvl w:ilvl="3">
@@ -9107,7 +6524,7 @@
       <w:lvlText w:val="%4."/>
       <w:lvlJc w:val="left"/>
       <w:pPr>
-        <w:ind w:left="2880" w:hanging="360"/>
+        <w:ind w:left="2455" w:hanging="360"/>
       </w:pPr>
     </w:lvl>
     <w:lvl w:ilvl="4">
@@ -9116,7 +6533,7 @@
       <w:lvlText w:val="%5."/>
       <w:lvlJc w:val="left"/>
       <w:pPr>
-        <w:ind w:left="3600" w:hanging="360"/>
+        <w:ind w:left="3175" w:hanging="360"/>
       </w:pPr>
     </w:lvl>
     <w:lvl w:ilvl="5">
@@ -9125,7 +6542,7 @@
       <w:lvlText w:val="%6."/>
       <w:lvlJc w:val="right"/>
       <w:pPr>
-        <w:ind w:left="4320" w:hanging="180"/>
+        <w:ind w:left="3895" w:hanging="180"/>
       </w:pPr>
     </w:lvl>
     <w:lvl w:ilvl="6">
@@ -9134,7 +6551,7 @@
       <w:lvlText w:val="%7."/>
       <w:lvlJc w:val="left"/>
       <w:pPr>
-        <w:ind w:left="5040" w:hanging="360"/>
+        <w:ind w:left="4615" w:hanging="360"/>
       </w:pPr>
     </w:lvl>
     <w:lvl w:ilvl="7">
@@ -9143,7 +6560,7 @@
       <w:lvlText w:val="%8."/>
       <w:lvlJc w:val="left"/>
       <w:pPr>
-        <w:ind w:left="5760" w:hanging="360"/>
+        <w:ind w:left="5335" w:hanging="360"/>
       </w:pPr>
     </w:lvl>
     <w:lvl w:ilvl="8">
@@ -9152,7 +6569,7 @@
       <w:lvlText w:val="%9."/>
       <w:lvlJc w:val="right"/>
       <w:pPr>
-        <w:ind w:left="6480" w:hanging="180"/>
+        <w:ind w:left="6055" w:hanging="180"/>
       </w:pPr>
     </w:lvl>
   </w:abstractNum>
@@ -9514,6 +6931,155 @@
     </w:lvl>
   </w:abstractNum>
   <w:abstractNum w:abstractNumId="10" w15:restartNumberingAfterBreak="0">
+    <w:nsid w:val="78360A06"/>
+    <w:multiLevelType w:val="multilevel"/>
+    <w:tmpl w:val="8062BD50"/>
+    <w:lvl w:ilvl="0">
+      <w:start w:val="1"/>
+      <w:numFmt w:val="bullet"/>
+      <w:lvlText w:val=""/>
+      <w:lvlJc w:val="left"/>
+      <w:pPr>
+        <w:tabs>
+          <w:tab w:val="num" w:pos="720"/>
+        </w:tabs>
+        <w:ind w:left="720" w:hanging="360"/>
+      </w:pPr>
+      <w:rPr>
+        <w:rFonts w:ascii="Symbol" w:hAnsi="Symbol" w:hint="default"/>
+        <w:sz w:val="20"/>
+      </w:rPr>
+    </w:lvl>
+    <w:lvl w:ilvl="1" w:tentative="1">
+      <w:start w:val="1"/>
+      <w:numFmt w:val="bullet"/>
+      <w:lvlText w:val="o"/>
+      <w:lvlJc w:val="left"/>
+      <w:pPr>
+        <w:tabs>
+          <w:tab w:val="num" w:pos="1440"/>
+        </w:tabs>
+        <w:ind w:left="1440" w:hanging="360"/>
+      </w:pPr>
+      <w:rPr>
+        <w:rFonts w:ascii="Courier New" w:hAnsi="Courier New" w:hint="default"/>
+        <w:sz w:val="20"/>
+      </w:rPr>
+    </w:lvl>
+    <w:lvl w:ilvl="2" w:tentative="1">
+      <w:start w:val="1"/>
+      <w:numFmt w:val="bullet"/>
+      <w:lvlText w:val=""/>
+      <w:lvlJc w:val="left"/>
+      <w:pPr>
+        <w:tabs>
+          <w:tab w:val="num" w:pos="2160"/>
+        </w:tabs>
+        <w:ind w:left="2160" w:hanging="360"/>
+      </w:pPr>
+      <w:rPr>
+        <w:rFonts w:ascii="Wingdings" w:hAnsi="Wingdings" w:hint="default"/>
+        <w:sz w:val="20"/>
+      </w:rPr>
+    </w:lvl>
+    <w:lvl w:ilvl="3" w:tentative="1">
+      <w:start w:val="1"/>
+      <w:numFmt w:val="bullet"/>
+      <w:lvlText w:val=""/>
+      <w:lvlJc w:val="left"/>
+      <w:pPr>
+        <w:tabs>
+          <w:tab w:val="num" w:pos="2880"/>
+        </w:tabs>
+        <w:ind w:left="2880" w:hanging="360"/>
+      </w:pPr>
+      <w:rPr>
+        <w:rFonts w:ascii="Wingdings" w:hAnsi="Wingdings" w:hint="default"/>
+        <w:sz w:val="20"/>
+      </w:rPr>
+    </w:lvl>
+    <w:lvl w:ilvl="4" w:tentative="1">
+      <w:start w:val="1"/>
+      <w:numFmt w:val="bullet"/>
+      <w:lvlText w:val=""/>
+      <w:lvlJc w:val="left"/>
+      <w:pPr>
+        <w:tabs>
+          <w:tab w:val="num" w:pos="3600"/>
+        </w:tabs>
+        <w:ind w:left="3600" w:hanging="360"/>
+      </w:pPr>
+      <w:rPr>
+        <w:rFonts w:ascii="Wingdings" w:hAnsi="Wingdings" w:hint="default"/>
+        <w:sz w:val="20"/>
+      </w:rPr>
+    </w:lvl>
+    <w:lvl w:ilvl="5" w:tentative="1">
+      <w:start w:val="1"/>
+      <w:numFmt w:val="bullet"/>
+      <w:lvlText w:val=""/>
+      <w:lvlJc w:val="left"/>
+      <w:pPr>
+        <w:tabs>
+          <w:tab w:val="num" w:pos="4320"/>
+        </w:tabs>
+        <w:ind w:left="4320" w:hanging="360"/>
+      </w:pPr>
+      <w:rPr>
+        <w:rFonts w:ascii="Wingdings" w:hAnsi="Wingdings" w:hint="default"/>
+        <w:sz w:val="20"/>
+      </w:rPr>
+    </w:lvl>
+    <w:lvl w:ilvl="6" w:tentative="1">
+      <w:start w:val="1"/>
+      <w:numFmt w:val="bullet"/>
+      <w:lvlText w:val=""/>
+      <w:lvlJc w:val="left"/>
+      <w:pPr>
+        <w:tabs>
+          <w:tab w:val="num" w:pos="5040"/>
+        </w:tabs>
+        <w:ind w:left="5040" w:hanging="360"/>
+      </w:pPr>
+      <w:rPr>
+        <w:rFonts w:ascii="Wingdings" w:hAnsi="Wingdings" w:hint="default"/>
+        <w:sz w:val="20"/>
+      </w:rPr>
+    </w:lvl>
+    <w:lvl w:ilvl="7" w:tentative="1">
+      <w:start w:val="1"/>
+      <w:numFmt w:val="bullet"/>
+      <w:lvlText w:val=""/>
+      <w:lvlJc w:val="left"/>
+      <w:pPr>
+        <w:tabs>
+          <w:tab w:val="num" w:pos="5760"/>
+        </w:tabs>
+        <w:ind w:left="5760" w:hanging="360"/>
+      </w:pPr>
+      <w:rPr>
+        <w:rFonts w:ascii="Wingdings" w:hAnsi="Wingdings" w:hint="default"/>
+        <w:sz w:val="20"/>
+      </w:rPr>
+    </w:lvl>
+    <w:lvl w:ilvl="8" w:tentative="1">
+      <w:start w:val="1"/>
+      <w:numFmt w:val="bullet"/>
+      <w:lvlText w:val=""/>
+      <w:lvlJc w:val="left"/>
+      <w:pPr>
+        <w:tabs>
+          <w:tab w:val="num" w:pos="6480"/>
+        </w:tabs>
+        <w:ind w:left="6480" w:hanging="360"/>
+      </w:pPr>
+      <w:rPr>
+        <w:rFonts w:ascii="Wingdings" w:hAnsi="Wingdings" w:hint="default"/>
+        <w:sz w:val="20"/>
+      </w:rPr>
+    </w:lvl>
+  </w:abstractNum>
+  <w:abstractNum w:abstractNumId="11" w15:restartNumberingAfterBreak="0">
     <w:nsid w:val="7D2715E9"/>
     <w:multiLevelType w:val="multilevel"/>
     <w:tmpl w:val="8E04C06C"/>
@@ -9630,7 +7196,7 @@
     <w:abstractNumId w:val="9"/>
   </w:num>
   <w:num w:numId="2">
-    <w:abstractNumId w:val="10"/>
+    <w:abstractNumId w:val="11"/>
   </w:num>
   <w:num w:numId="3">
     <w:abstractNumId w:val="4"/>
@@ -9658,6 +7224,9 @@
   </w:num>
   <w:num w:numId="11">
     <w:abstractNumId w:val="8"/>
+  </w:num>
+  <w:num w:numId="12">
+    <w:abstractNumId w:val="10"/>
   </w:num>
 </w:numbering>
 </file>
@@ -10348,6 +7917,60 @@
       </w:tblCellMar>
     </w:tblPr>
   </w:style>
+  <w:style w:type="character" w:styleId="Strong">
+    <w:name w:val="Strong"/>
+    <w:basedOn w:val="DefaultParagraphFont"/>
+    <w:uiPriority w:val="22"/>
+    <w:qFormat/>
+    <w:rsid w:val="002D108F"/>
+    <w:rPr>
+      <w:b/>
+      <w:bCs/>
+    </w:rPr>
+  </w:style>
+  <w:style w:type="character" w:styleId="HTMLCode">
+    <w:name w:val="HTML Code"/>
+    <w:basedOn w:val="DefaultParagraphFont"/>
+    <w:uiPriority w:val="99"/>
+    <w:semiHidden/>
+    <w:unhideWhenUsed/>
+    <w:rsid w:val="002D108F"/>
+    <w:rPr>
+      <w:rFonts w:ascii="Courier New" w:eastAsia="Times New Roman" w:hAnsi="Courier New" w:cs="Courier New"/>
+      <w:sz w:val="20"/>
+      <w:szCs w:val="20"/>
+    </w:rPr>
+  </w:style>
+  <w:style w:type="paragraph" w:styleId="NormalWeb">
+    <w:name w:val="Normal (Web)"/>
+    <w:basedOn w:val="Normal"/>
+    <w:uiPriority w:val="99"/>
+    <w:semiHidden/>
+    <w:unhideWhenUsed/>
+    <w:rsid w:val="002D108F"/>
+    <w:pPr>
+      <w:spacing w:before="100" w:beforeAutospacing="1" w:after="100" w:afterAutospacing="1" w:line="240" w:lineRule="auto"/>
+    </w:pPr>
+    <w:rPr>
+      <w:rFonts w:ascii="Times New Roman" w:eastAsia="Times New Roman" w:hAnsi="Times New Roman" w:cs="Times New Roman"/>
+      <w:sz w:val="24"/>
+      <w:szCs w:val="24"/>
+    </w:rPr>
+  </w:style>
+  <w:style w:type="paragraph" w:styleId="ListParagraph">
+    <w:name w:val="List Paragraph"/>
+    <w:basedOn w:val="Normal"/>
+    <w:uiPriority w:val="34"/>
+    <w:qFormat/>
+    <w:rsid w:val="002D108F"/>
+    <w:pPr>
+      <w:ind w:left="720"/>
+      <w:contextualSpacing/>
+    </w:pPr>
+    <w:rPr>
+      <w:szCs w:val="20"/>
+    </w:rPr>
+  </w:style>
 </w:styles>
 </file>
 
